--- a/Documents/Software Requirements Specification.docx
+++ b/Documents/Software Requirements Specification.docx
@@ -640,7 +640,20 @@
         <w:rPr>
           <w:sz w:val="36"/>
         </w:rPr>
-        <w:t>а базі даних з 4 таблицями</w:t>
+        <w:t xml:space="preserve">а базі даних з </w:t>
+      </w:r>
+      <w:r>
+        <w:rPr>
+          <w:sz w:val="36"/>
+          <w:lang w:val="ru-RU"/>
+        </w:rPr>
+        <w:t>5</w:t>
+      </w:r>
+      <w:r>
+        <w:rPr>
+          <w:sz w:val="36"/>
+        </w:rPr>
+        <w:t xml:space="preserve"> таблицями</w:t>
       </w:r>
       <w:r>
         <w:rPr>
@@ -794,7 +807,15 @@
           <w:color w:val="000000" w:themeColor="text1"/>
           <w:sz w:val="36"/>
         </w:rPr>
-        <w:t>Перспективи продукту</w:t>
+        <w:t>Переваги</w:t>
+      </w:r>
+      <w:r>
+        <w:rPr>
+          <w:b/>
+          <w:color w:val="000000" w:themeColor="text1"/>
+          <w:sz w:val="36"/>
+        </w:rPr>
+        <w:t xml:space="preserve"> продукту</w:t>
       </w:r>
     </w:p>
     <w:p>
@@ -986,13 +1007,23 @@
           <w:lang w:val="ru-RU"/>
         </w:rPr>
       </w:pPr>
-      <w:r>
-        <w:rPr>
-          <w:color w:val="000000" w:themeColor="text1"/>
-          <w:sz w:val="36"/>
-          <w:lang w:val="ru-RU"/>
-        </w:rPr>
-        <w:t xml:space="preserve">Користувач, </w:t>
+      <w:proofErr w:type="spellStart"/>
+      <w:r>
+        <w:rPr>
+          <w:color w:val="000000" w:themeColor="text1"/>
+          <w:sz w:val="36"/>
+          <w:lang w:val="ru-RU"/>
+        </w:rPr>
+        <w:t>Користувач</w:t>
+      </w:r>
+      <w:proofErr w:type="spellEnd"/>
+      <w:r>
+        <w:rPr>
+          <w:color w:val="000000" w:themeColor="text1"/>
+          <w:sz w:val="36"/>
+          <w:lang w:val="ru-RU"/>
+        </w:rPr>
+        <w:t xml:space="preserve">, </w:t>
       </w:r>
       <w:proofErr w:type="spellStart"/>
       <w:r>
@@ -2560,43 +2591,25 @@
           <w:sz w:val="36"/>
           <w:lang w:val="ru-RU"/>
         </w:rPr>
-        <w:t>змінити</w:t>
-      </w:r>
-      <w:proofErr w:type="spellEnd"/>
-      <w:r>
-        <w:rPr>
-          <w:color w:val="000000" w:themeColor="text1"/>
-          <w:sz w:val="36"/>
-          <w:lang w:val="ru-RU"/>
-        </w:rPr>
-        <w:t xml:space="preserve"> </w:t>
-      </w:r>
-      <w:proofErr w:type="spellStart"/>
-      <w:r>
-        <w:rPr>
-          <w:color w:val="000000" w:themeColor="text1"/>
-          <w:sz w:val="36"/>
-          <w:lang w:val="ru-RU"/>
-        </w:rPr>
-        <w:t>мову</w:t>
-      </w:r>
-      <w:proofErr w:type="spellEnd"/>
-      <w:r>
-        <w:rPr>
-          <w:color w:val="000000" w:themeColor="text1"/>
-          <w:sz w:val="36"/>
-          <w:lang w:val="ru-RU"/>
-        </w:rPr>
-        <w:t xml:space="preserve"> </w:t>
-      </w:r>
-      <w:proofErr w:type="spellStart"/>
-      <w:r>
-        <w:rPr>
-          <w:color w:val="000000" w:themeColor="text1"/>
-          <w:sz w:val="36"/>
-          <w:lang w:val="ru-RU"/>
-        </w:rPr>
-        <w:t>застосунку</w:t>
+        <w:t>лайкати</w:t>
+      </w:r>
+      <w:proofErr w:type="spellEnd"/>
+      <w:r>
+        <w:rPr>
+          <w:color w:val="000000" w:themeColor="text1"/>
+          <w:sz w:val="36"/>
+          <w:lang w:val="ru-RU"/>
+        </w:rPr>
+        <w:t xml:space="preserve"> </w:t>
+      </w:r>
+      <w:proofErr w:type="spellStart"/>
+      <w:r>
+        <w:rPr>
+          <w:color w:val="000000" w:themeColor="text1"/>
+          <w:sz w:val="36"/>
+          <w:lang w:val="ru-RU"/>
+        </w:rPr>
+        <w:t>статті</w:t>
       </w:r>
       <w:proofErr w:type="spellEnd"/>
     </w:p>
@@ -2674,27 +2687,24 @@
           <w:sz w:val="36"/>
           <w:lang w:val="ru-RU"/>
         </w:rPr>
-        <w:t>лайкати</w:t>
-      </w:r>
-      <w:proofErr w:type="spellEnd"/>
-      <w:r>
-        <w:rPr>
-          <w:color w:val="000000" w:themeColor="text1"/>
-          <w:sz w:val="36"/>
-          <w:lang w:val="ru-RU"/>
-        </w:rPr>
-        <w:t xml:space="preserve"> </w:t>
-      </w:r>
-      <w:proofErr w:type="spellStart"/>
-      <w:r>
-        <w:rPr>
-          <w:color w:val="000000" w:themeColor="text1"/>
-          <w:sz w:val="36"/>
-          <w:lang w:val="ru-RU"/>
-        </w:rPr>
-        <w:t>статті</w:t>
-      </w:r>
-      <w:proofErr w:type="spellEnd"/>
+        <w:t>переглянути</w:t>
+      </w:r>
+      <w:proofErr w:type="spellEnd"/>
+      <w:r>
+        <w:rPr>
+          <w:color w:val="000000" w:themeColor="text1"/>
+          <w:sz w:val="36"/>
+          <w:lang w:val="ru-RU"/>
+        </w:rPr>
+        <w:t xml:space="preserve"> </w:t>
+      </w:r>
+      <w:r>
+        <w:rPr>
+          <w:color w:val="000000" w:themeColor="text1"/>
+          <w:sz w:val="36"/>
+        </w:rPr>
+        <w:t>список вподобаних дописів</w:t>
+      </w:r>
     </w:p>
     <w:p>
       <w:pPr>
@@ -2770,24 +2780,27 @@
           <w:sz w:val="36"/>
           <w:lang w:val="ru-RU"/>
         </w:rPr>
-        <w:t>переглянути</w:t>
-      </w:r>
-      <w:proofErr w:type="spellEnd"/>
-      <w:r>
-        <w:rPr>
-          <w:color w:val="000000" w:themeColor="text1"/>
-          <w:sz w:val="36"/>
-          <w:lang w:val="ru-RU"/>
-        </w:rPr>
-        <w:t xml:space="preserve"> </w:t>
-      </w:r>
-      <w:r>
-        <w:rPr>
-          <w:color w:val="000000" w:themeColor="text1"/>
-          <w:sz w:val="36"/>
-        </w:rPr>
-        <w:t>список вподобаних дописів</w:t>
-      </w:r>
+        <w:t>зберігати</w:t>
+      </w:r>
+      <w:proofErr w:type="spellEnd"/>
+      <w:r>
+        <w:rPr>
+          <w:color w:val="000000" w:themeColor="text1"/>
+          <w:sz w:val="36"/>
+          <w:lang w:val="ru-RU"/>
+        </w:rPr>
+        <w:t xml:space="preserve"> </w:t>
+      </w:r>
+      <w:proofErr w:type="spellStart"/>
+      <w:r>
+        <w:rPr>
+          <w:color w:val="000000" w:themeColor="text1"/>
+          <w:sz w:val="36"/>
+          <w:lang w:val="ru-RU"/>
+        </w:rPr>
+        <w:t>статті</w:t>
+      </w:r>
+      <w:proofErr w:type="spellEnd"/>
     </w:p>
     <w:p>
       <w:pPr>
@@ -2863,27 +2876,24 @@
           <w:sz w:val="36"/>
           <w:lang w:val="ru-RU"/>
         </w:rPr>
-        <w:t>зберігати</w:t>
-      </w:r>
-      <w:proofErr w:type="spellEnd"/>
-      <w:r>
-        <w:rPr>
-          <w:color w:val="000000" w:themeColor="text1"/>
-          <w:sz w:val="36"/>
-          <w:lang w:val="ru-RU"/>
-        </w:rPr>
-        <w:t xml:space="preserve"> </w:t>
-      </w:r>
-      <w:proofErr w:type="spellStart"/>
-      <w:r>
-        <w:rPr>
-          <w:color w:val="000000" w:themeColor="text1"/>
-          <w:sz w:val="36"/>
-          <w:lang w:val="ru-RU"/>
-        </w:rPr>
-        <w:t>статті</w:t>
-      </w:r>
-      <w:proofErr w:type="spellEnd"/>
+        <w:t>переглянути</w:t>
+      </w:r>
+      <w:proofErr w:type="spellEnd"/>
+      <w:r>
+        <w:rPr>
+          <w:color w:val="000000" w:themeColor="text1"/>
+          <w:sz w:val="36"/>
+          <w:lang w:val="ru-RU"/>
+        </w:rPr>
+        <w:t xml:space="preserve"> </w:t>
+      </w:r>
+      <w:r>
+        <w:rPr>
+          <w:color w:val="000000" w:themeColor="text1"/>
+          <w:sz w:val="36"/>
+        </w:rPr>
+        <w:t>список збережених дописів</w:t>
+      </w:r>
     </w:p>
     <w:p>
       <w:pPr>
@@ -2970,13 +2980,62 @@
         </w:rPr>
         <w:t xml:space="preserve"> </w:t>
       </w:r>
-      <w:r>
-        <w:rPr>
-          <w:color w:val="000000" w:themeColor="text1"/>
-          <w:sz w:val="36"/>
-        </w:rPr>
-        <w:t>список збережених дописів</w:t>
-      </w:r>
+      <w:proofErr w:type="spellStart"/>
+      <w:r>
+        <w:rPr>
+          <w:color w:val="000000" w:themeColor="text1"/>
+          <w:sz w:val="36"/>
+          <w:lang w:val="ru-RU"/>
+        </w:rPr>
+        <w:t>кількість</w:t>
+      </w:r>
+      <w:proofErr w:type="spellEnd"/>
+      <w:r>
+        <w:rPr>
+          <w:color w:val="000000" w:themeColor="text1"/>
+          <w:sz w:val="36"/>
+          <w:lang w:val="ru-RU"/>
+        </w:rPr>
+        <w:t xml:space="preserve"> </w:t>
+      </w:r>
+      <w:proofErr w:type="spellStart"/>
+      <w:r>
+        <w:rPr>
+          <w:color w:val="000000" w:themeColor="text1"/>
+          <w:sz w:val="36"/>
+          <w:lang w:val="ru-RU"/>
+        </w:rPr>
+        <w:t>вподобань</w:t>
+      </w:r>
+      <w:proofErr w:type="spellEnd"/>
+      <w:r>
+        <w:rPr>
+          <w:color w:val="000000" w:themeColor="text1"/>
+          <w:sz w:val="36"/>
+          <w:lang w:val="ru-RU"/>
+        </w:rPr>
+        <w:t xml:space="preserve"> на </w:t>
+      </w:r>
+      <w:proofErr w:type="spellStart"/>
+      <w:r>
+        <w:rPr>
+          <w:color w:val="000000" w:themeColor="text1"/>
+          <w:sz w:val="36"/>
+          <w:lang w:val="ru-RU"/>
+        </w:rPr>
+        <w:t>статті</w:t>
+      </w:r>
+      <w:proofErr w:type="spellEnd"/>
+    </w:p>
+    <w:p>
+      <w:pPr>
+        <w:pStyle w:val="a3"/>
+        <w:rPr>
+          <w:color w:val="0070C0"/>
+          <w:sz w:val="36"/>
+          <w:lang w:val="ru-RU"/>
+        </w:rPr>
+      </w:pPr>
     </w:p>
     <w:p>
       <w:pPr>
@@ -2998,7 +3057,115 @@
           <w:sz w:val="36"/>
           <w:lang w:val="ru-RU"/>
         </w:rPr>
-        <w:t>Зареєстрований</w:t>
+        <w:t>Адміністратор</w:t>
+      </w:r>
+      <w:proofErr w:type="spellEnd"/>
+      <w:r>
+        <w:rPr>
+          <w:color w:val="000000" w:themeColor="text1"/>
+          <w:sz w:val="36"/>
+          <w:lang w:val="ru-RU"/>
+        </w:rPr>
+        <w:t xml:space="preserve"> </w:t>
+      </w:r>
+      <w:proofErr w:type="spellStart"/>
+      <w:r>
+        <w:rPr>
+          <w:color w:val="000000" w:themeColor="text1"/>
+          <w:sz w:val="36"/>
+          <w:lang w:val="ru-RU"/>
+        </w:rPr>
+        <w:t>може</w:t>
+      </w:r>
+      <w:proofErr w:type="spellEnd"/>
+      <w:r>
+        <w:rPr>
+          <w:color w:val="000000" w:themeColor="text1"/>
+          <w:sz w:val="36"/>
+          <w:lang w:val="ru-RU"/>
+        </w:rPr>
+        <w:t xml:space="preserve"> </w:t>
+      </w:r>
+      <w:proofErr w:type="spellStart"/>
+      <w:r>
+        <w:rPr>
+          <w:color w:val="000000" w:themeColor="text1"/>
+          <w:sz w:val="36"/>
+          <w:lang w:val="ru-RU"/>
+        </w:rPr>
+        <w:t>увійти</w:t>
+      </w:r>
+      <w:proofErr w:type="spellEnd"/>
+      <w:r>
+        <w:rPr>
+          <w:color w:val="000000" w:themeColor="text1"/>
+          <w:sz w:val="36"/>
+          <w:lang w:val="ru-RU"/>
+        </w:rPr>
+        <w:t xml:space="preserve"> в систему та </w:t>
+      </w:r>
+      <w:proofErr w:type="spellStart"/>
+      <w:r>
+        <w:rPr>
+          <w:color w:val="000000" w:themeColor="text1"/>
+          <w:sz w:val="36"/>
+          <w:lang w:val="ru-RU"/>
+        </w:rPr>
+        <w:t>переглядати</w:t>
+      </w:r>
+      <w:proofErr w:type="spellEnd"/>
+      <w:r>
+        <w:rPr>
+          <w:color w:val="000000" w:themeColor="text1"/>
+          <w:sz w:val="36"/>
+          <w:lang w:val="ru-RU"/>
+        </w:rPr>
+        <w:t xml:space="preserve"> </w:t>
+      </w:r>
+      <w:proofErr w:type="spellStart"/>
+      <w:r>
+        <w:rPr>
+          <w:color w:val="000000" w:themeColor="text1"/>
+          <w:sz w:val="36"/>
+          <w:lang w:val="ru-RU"/>
+        </w:rPr>
+        <w:t>всі</w:t>
+      </w:r>
+      <w:proofErr w:type="spellEnd"/>
+      <w:r>
+        <w:rPr>
+          <w:color w:val="000000" w:themeColor="text1"/>
+          <w:sz w:val="36"/>
+          <w:lang w:val="ru-RU"/>
+        </w:rPr>
+        <w:t xml:space="preserve"> </w:t>
+      </w:r>
+      <w:proofErr w:type="spellStart"/>
+      <w:r>
+        <w:rPr>
+          <w:color w:val="000000" w:themeColor="text1"/>
+          <w:sz w:val="36"/>
+          <w:lang w:val="ru-RU"/>
+        </w:rPr>
+        <w:t>статті</w:t>
+      </w:r>
+      <w:proofErr w:type="spellEnd"/>
+      <w:r>
+        <w:rPr>
+          <w:color w:val="000000" w:themeColor="text1"/>
+          <w:sz w:val="36"/>
+          <w:lang w:val="ru-RU"/>
+        </w:rPr>
+        <w:t xml:space="preserve">, як і </w:t>
+      </w:r>
+      <w:proofErr w:type="spellStart"/>
+      <w:r>
+        <w:rPr>
+          <w:color w:val="000000" w:themeColor="text1"/>
+          <w:sz w:val="36"/>
+          <w:lang w:val="ru-RU"/>
+        </w:rPr>
+        <w:t>кожен</w:t>
       </w:r>
       <w:proofErr w:type="spellEnd"/>
       <w:r>
@@ -3019,106 +3186,6 @@
         <w:t>користувач</w:t>
       </w:r>
       <w:proofErr w:type="spellEnd"/>
-      <w:r>
-        <w:rPr>
-          <w:color w:val="000000" w:themeColor="text1"/>
-          <w:sz w:val="36"/>
-          <w:lang w:val="ru-RU"/>
-        </w:rPr>
-        <w:t xml:space="preserve"> </w:t>
-      </w:r>
-      <w:proofErr w:type="spellStart"/>
-      <w:r>
-        <w:rPr>
-          <w:color w:val="000000" w:themeColor="text1"/>
-          <w:sz w:val="36"/>
-          <w:lang w:val="ru-RU"/>
-        </w:rPr>
-        <w:t>може</w:t>
-      </w:r>
-      <w:proofErr w:type="spellEnd"/>
-      <w:r>
-        <w:rPr>
-          <w:color w:val="000000" w:themeColor="text1"/>
-          <w:sz w:val="36"/>
-          <w:lang w:val="ru-RU"/>
-        </w:rPr>
-        <w:t xml:space="preserve"> </w:t>
-      </w:r>
-      <w:proofErr w:type="spellStart"/>
-      <w:r>
-        <w:rPr>
-          <w:color w:val="000000" w:themeColor="text1"/>
-          <w:sz w:val="36"/>
-          <w:lang w:val="ru-RU"/>
-        </w:rPr>
-        <w:t>переглянути</w:t>
-      </w:r>
-      <w:proofErr w:type="spellEnd"/>
-      <w:r>
-        <w:rPr>
-          <w:color w:val="000000" w:themeColor="text1"/>
-          <w:sz w:val="36"/>
-          <w:lang w:val="ru-RU"/>
-        </w:rPr>
-        <w:t xml:space="preserve"> </w:t>
-      </w:r>
-      <w:proofErr w:type="spellStart"/>
-      <w:r>
-        <w:rPr>
-          <w:color w:val="000000" w:themeColor="text1"/>
-          <w:sz w:val="36"/>
-          <w:lang w:val="ru-RU"/>
-        </w:rPr>
-        <w:t>кількість</w:t>
-      </w:r>
-      <w:proofErr w:type="spellEnd"/>
-      <w:r>
-        <w:rPr>
-          <w:color w:val="000000" w:themeColor="text1"/>
-          <w:sz w:val="36"/>
-          <w:lang w:val="ru-RU"/>
-        </w:rPr>
-        <w:t xml:space="preserve"> </w:t>
-      </w:r>
-      <w:proofErr w:type="spellStart"/>
-      <w:r>
-        <w:rPr>
-          <w:color w:val="000000" w:themeColor="text1"/>
-          <w:sz w:val="36"/>
-          <w:lang w:val="ru-RU"/>
-        </w:rPr>
-        <w:t>вподобань</w:t>
-      </w:r>
-      <w:proofErr w:type="spellEnd"/>
-      <w:r>
-        <w:rPr>
-          <w:color w:val="000000" w:themeColor="text1"/>
-          <w:sz w:val="36"/>
-          <w:lang w:val="ru-RU"/>
-        </w:rPr>
-        <w:t xml:space="preserve"> на </w:t>
-      </w:r>
-      <w:proofErr w:type="spellStart"/>
-      <w:r>
-        <w:rPr>
-          <w:color w:val="000000" w:themeColor="text1"/>
-          <w:sz w:val="36"/>
-          <w:lang w:val="ru-RU"/>
-        </w:rPr>
-        <w:t>статті</w:t>
-      </w:r>
-      <w:proofErr w:type="spellEnd"/>
-    </w:p>
-    <w:p>
-      <w:pPr>
-        <w:pStyle w:val="a3"/>
-        <w:rPr>
-          <w:color w:val="0070C0"/>
-          <w:sz w:val="36"/>
-          <w:lang w:val="ru-RU"/>
-        </w:rPr>
-      </w:pPr>
     </w:p>
     <w:p>
       <w:pPr>
@@ -3140,7 +3207,15 @@
           <w:sz w:val="36"/>
           <w:lang w:val="ru-RU"/>
         </w:rPr>
-        <w:t>Адміністратор</w:t>
+        <w:t>Адміністр</w:t>
+      </w:r>
+      <w:r>
+        <w:rPr>
+          <w:color w:val="000000" w:themeColor="text1"/>
+          <w:sz w:val="36"/>
+          <w:lang w:val="ru-RU"/>
+        </w:rPr>
+        <w:t>атор</w:t>
       </w:r>
       <w:proofErr w:type="spellEnd"/>
       <w:r>
@@ -3176,43 +3251,7 @@
           <w:sz w:val="36"/>
           <w:lang w:val="ru-RU"/>
         </w:rPr>
-        <w:t>увійти</w:t>
-      </w:r>
-      <w:proofErr w:type="spellEnd"/>
-      <w:r>
-        <w:rPr>
-          <w:color w:val="000000" w:themeColor="text1"/>
-          <w:sz w:val="36"/>
-          <w:lang w:val="ru-RU"/>
-        </w:rPr>
-        <w:t xml:space="preserve"> в систему та </w:t>
-      </w:r>
-      <w:proofErr w:type="spellStart"/>
-      <w:r>
-        <w:rPr>
-          <w:color w:val="000000" w:themeColor="text1"/>
-          <w:sz w:val="36"/>
-          <w:lang w:val="ru-RU"/>
-        </w:rPr>
-        <w:t>переглядати</w:t>
-      </w:r>
-      <w:proofErr w:type="spellEnd"/>
-      <w:r>
-        <w:rPr>
-          <w:color w:val="000000" w:themeColor="text1"/>
-          <w:sz w:val="36"/>
-          <w:lang w:val="ru-RU"/>
-        </w:rPr>
-        <w:t xml:space="preserve"> </w:t>
-      </w:r>
-      <w:proofErr w:type="spellStart"/>
-      <w:r>
-        <w:rPr>
-          <w:color w:val="000000" w:themeColor="text1"/>
-          <w:sz w:val="36"/>
-          <w:lang w:val="ru-RU"/>
-        </w:rPr>
-        <w:t>всі</w:t>
+        <w:t>приховувати</w:t>
       </w:r>
       <w:proofErr w:type="spellEnd"/>
       <w:r>
@@ -3231,42 +3270,6 @@
           <w:lang w:val="ru-RU"/>
         </w:rPr>
         <w:t>статті</w:t>
-      </w:r>
-      <w:proofErr w:type="spellEnd"/>
-      <w:r>
-        <w:rPr>
-          <w:color w:val="000000" w:themeColor="text1"/>
-          <w:sz w:val="36"/>
-          <w:lang w:val="ru-RU"/>
-        </w:rPr>
-        <w:t xml:space="preserve">, як і </w:t>
-      </w:r>
-      <w:proofErr w:type="spellStart"/>
-      <w:r>
-        <w:rPr>
-          <w:color w:val="000000" w:themeColor="text1"/>
-          <w:sz w:val="36"/>
-          <w:lang w:val="ru-RU"/>
-        </w:rPr>
-        <w:t>кожен</w:t>
-      </w:r>
-      <w:proofErr w:type="spellEnd"/>
-      <w:r>
-        <w:rPr>
-          <w:color w:val="000000" w:themeColor="text1"/>
-          <w:sz w:val="36"/>
-          <w:lang w:val="ru-RU"/>
-        </w:rPr>
-        <w:t xml:space="preserve"> </w:t>
-      </w:r>
-      <w:proofErr w:type="spellStart"/>
-      <w:r>
-        <w:rPr>
-          <w:color w:val="000000" w:themeColor="text1"/>
-          <w:sz w:val="36"/>
-          <w:lang w:val="ru-RU"/>
-        </w:rPr>
-        <w:t>користувач</w:t>
       </w:r>
       <w:proofErr w:type="spellEnd"/>
     </w:p>
@@ -3326,97 +3329,43 @@
           <w:sz w:val="36"/>
           <w:lang w:val="ru-RU"/>
         </w:rPr>
-        <w:t>перейменовувати</w:t>
-      </w:r>
-      <w:proofErr w:type="spellEnd"/>
-      <w:r>
-        <w:rPr>
-          <w:color w:val="000000" w:themeColor="text1"/>
-          <w:sz w:val="36"/>
-          <w:lang w:val="ru-RU"/>
-        </w:rPr>
-        <w:t xml:space="preserve"> </w:t>
-      </w:r>
-      <w:proofErr w:type="spellStart"/>
-      <w:r>
-        <w:rPr>
-          <w:color w:val="000000" w:themeColor="text1"/>
-          <w:sz w:val="36"/>
-          <w:lang w:val="ru-RU"/>
-        </w:rPr>
-        <w:t>статті</w:t>
-      </w:r>
-      <w:proofErr w:type="spellEnd"/>
-      <w:r>
-        <w:rPr>
-          <w:color w:val="000000" w:themeColor="text1"/>
-          <w:sz w:val="36"/>
-          <w:lang w:val="ru-RU"/>
-        </w:rPr>
-        <w:t xml:space="preserve">, </w:t>
-      </w:r>
-      <w:proofErr w:type="spellStart"/>
-      <w:r>
-        <w:rPr>
-          <w:color w:val="000000" w:themeColor="text1"/>
-          <w:sz w:val="36"/>
-          <w:lang w:val="ru-RU"/>
-        </w:rPr>
-        <w:t>додавати</w:t>
-      </w:r>
-      <w:proofErr w:type="spellEnd"/>
-      <w:r>
-        <w:rPr>
-          <w:color w:val="000000" w:themeColor="text1"/>
-          <w:sz w:val="36"/>
-          <w:lang w:val="ru-RU"/>
-        </w:rPr>
-        <w:t xml:space="preserve">, </w:t>
-      </w:r>
-      <w:proofErr w:type="spellStart"/>
-      <w:r>
-        <w:rPr>
-          <w:color w:val="000000" w:themeColor="text1"/>
-          <w:sz w:val="36"/>
-          <w:lang w:val="ru-RU"/>
-        </w:rPr>
-        <w:t>редагувати</w:t>
-      </w:r>
-      <w:proofErr w:type="spellEnd"/>
-      <w:r>
-        <w:rPr>
-          <w:color w:val="000000" w:themeColor="text1"/>
-          <w:sz w:val="36"/>
-          <w:lang w:val="ru-RU"/>
-        </w:rPr>
-        <w:t xml:space="preserve"> та </w:t>
-      </w:r>
-      <w:proofErr w:type="spellStart"/>
-      <w:r>
-        <w:rPr>
-          <w:color w:val="000000" w:themeColor="text1"/>
-          <w:sz w:val="36"/>
-          <w:lang w:val="ru-RU"/>
-        </w:rPr>
-        <w:t>видаляти</w:t>
-      </w:r>
-      <w:proofErr w:type="spellEnd"/>
-      <w:r>
-        <w:rPr>
-          <w:color w:val="000000" w:themeColor="text1"/>
-          <w:sz w:val="36"/>
-          <w:lang w:val="ru-RU"/>
-        </w:rPr>
-        <w:t xml:space="preserve"> </w:t>
-      </w:r>
-      <w:proofErr w:type="spellStart"/>
-      <w:r>
-        <w:rPr>
-          <w:color w:val="000000" w:themeColor="text1"/>
-          <w:sz w:val="36"/>
-          <w:lang w:val="ru-RU"/>
-        </w:rPr>
-        <w:t>їх</w:t>
+        <w:t>переглядати</w:t>
+      </w:r>
+      <w:proofErr w:type="spellEnd"/>
+      <w:r>
+        <w:rPr>
+          <w:color w:val="000000" w:themeColor="text1"/>
+          <w:sz w:val="36"/>
+          <w:lang w:val="ru-RU"/>
+        </w:rPr>
+        <w:t xml:space="preserve"> </w:t>
+      </w:r>
+      <w:proofErr w:type="spellStart"/>
+      <w:r>
+        <w:rPr>
+          <w:color w:val="000000" w:themeColor="text1"/>
+          <w:sz w:val="36"/>
+          <w:lang w:val="ru-RU"/>
+        </w:rPr>
+        <w:t>інформацію</w:t>
+      </w:r>
+      <w:proofErr w:type="spellEnd"/>
+      <w:r>
+        <w:rPr>
+          <w:color w:val="000000" w:themeColor="text1"/>
+          <w:sz w:val="36"/>
+          <w:lang w:val="ru-RU"/>
+        </w:rPr>
+        <w:t xml:space="preserve"> про </w:t>
+      </w:r>
+      <w:proofErr w:type="spellStart"/>
+      <w:r>
+        <w:rPr>
+          <w:color w:val="000000" w:themeColor="text1"/>
+          <w:sz w:val="36"/>
+          <w:lang w:val="ru-RU"/>
+        </w:rPr>
+        <w:t>користувачів</w:t>
       </w:r>
       <w:proofErr w:type="spellEnd"/>
     </w:p>
@@ -3440,7 +3389,6 @@
           <w:sz w:val="36"/>
           <w:lang w:val="ru-RU"/>
         </w:rPr>
-        <w:lastRenderedPageBreak/>
         <w:t>Адміністратор</w:t>
       </w:r>
       <w:proofErr w:type="spellEnd"/>
@@ -3477,34 +3425,16 @@
           <w:sz w:val="36"/>
           <w:lang w:val="ru-RU"/>
         </w:rPr>
-        <w:t>переглядати</w:t>
-      </w:r>
-      <w:proofErr w:type="spellEnd"/>
-      <w:r>
-        <w:rPr>
-          <w:color w:val="000000" w:themeColor="text1"/>
-          <w:sz w:val="36"/>
-          <w:lang w:val="ru-RU"/>
-        </w:rPr>
-        <w:t xml:space="preserve"> </w:t>
-      </w:r>
-      <w:proofErr w:type="spellStart"/>
-      <w:r>
-        <w:rPr>
-          <w:color w:val="000000" w:themeColor="text1"/>
-          <w:sz w:val="36"/>
-          <w:lang w:val="ru-RU"/>
-        </w:rPr>
-        <w:t>інформацію</w:t>
-      </w:r>
-      <w:proofErr w:type="spellEnd"/>
-      <w:r>
-        <w:rPr>
-          <w:color w:val="000000" w:themeColor="text1"/>
-          <w:sz w:val="36"/>
-          <w:lang w:val="ru-RU"/>
-        </w:rPr>
-        <w:t xml:space="preserve"> про </w:t>
+        <w:t>блокувати</w:t>
+      </w:r>
+      <w:proofErr w:type="spellEnd"/>
+      <w:r>
+        <w:rPr>
+          <w:color w:val="000000" w:themeColor="text1"/>
+          <w:sz w:val="36"/>
+          <w:lang w:val="ru-RU"/>
+        </w:rPr>
+        <w:t xml:space="preserve"> </w:t>
       </w:r>
       <w:proofErr w:type="spellStart"/>
       <w:r>
@@ -3537,102 +3467,7 @@
           <w:sz w:val="36"/>
           <w:lang w:val="ru-RU"/>
         </w:rPr>
-        <w:t>Адміністратор</w:t>
-      </w:r>
-      <w:proofErr w:type="spellEnd"/>
-      <w:r>
-        <w:rPr>
-          <w:color w:val="000000" w:themeColor="text1"/>
-          <w:sz w:val="36"/>
-          <w:lang w:val="ru-RU"/>
-        </w:rPr>
-        <w:t xml:space="preserve"> </w:t>
-      </w:r>
-      <w:proofErr w:type="spellStart"/>
-      <w:r>
-        <w:rPr>
-          <w:color w:val="000000" w:themeColor="text1"/>
-          <w:sz w:val="36"/>
-          <w:lang w:val="ru-RU"/>
-        </w:rPr>
-        <w:t>може</w:t>
-      </w:r>
-      <w:proofErr w:type="spellEnd"/>
-      <w:r>
-        <w:rPr>
-          <w:color w:val="000000" w:themeColor="text1"/>
-          <w:sz w:val="36"/>
-          <w:lang w:val="ru-RU"/>
-        </w:rPr>
-        <w:t xml:space="preserve"> </w:t>
-      </w:r>
-      <w:proofErr w:type="spellStart"/>
-      <w:r>
-        <w:rPr>
-          <w:color w:val="000000" w:themeColor="text1"/>
-          <w:sz w:val="36"/>
-          <w:lang w:val="ru-RU"/>
-        </w:rPr>
-        <w:t>додавати</w:t>
-      </w:r>
-      <w:proofErr w:type="spellEnd"/>
-      <w:r>
-        <w:rPr>
-          <w:color w:val="000000" w:themeColor="text1"/>
-          <w:sz w:val="36"/>
-          <w:lang w:val="ru-RU"/>
-        </w:rPr>
-        <w:t xml:space="preserve"> </w:t>
-      </w:r>
-      <w:proofErr w:type="spellStart"/>
-      <w:r>
-        <w:rPr>
-          <w:color w:val="000000" w:themeColor="text1"/>
-          <w:sz w:val="36"/>
-          <w:lang w:val="ru-RU"/>
-        </w:rPr>
-        <w:t>нові</w:t>
-      </w:r>
-      <w:proofErr w:type="spellEnd"/>
-      <w:r>
-        <w:rPr>
-          <w:color w:val="000000" w:themeColor="text1"/>
-          <w:sz w:val="36"/>
-          <w:lang w:val="ru-RU"/>
-        </w:rPr>
-        <w:t xml:space="preserve"> </w:t>
-      </w:r>
-      <w:proofErr w:type="spellStart"/>
-      <w:r>
-        <w:rPr>
-          <w:color w:val="000000" w:themeColor="text1"/>
-          <w:sz w:val="36"/>
-          <w:lang w:val="ru-RU"/>
-        </w:rPr>
-        <w:t>категорії</w:t>
-      </w:r>
-      <w:proofErr w:type="spellEnd"/>
-    </w:p>
-    <w:p>
-      <w:pPr>
-        <w:pStyle w:val="a3"/>
-        <w:numPr>
-          <w:ilvl w:val="0"/>
-          <w:numId w:val="13"/>
-        </w:numPr>
-        <w:rPr>
-          <w:color w:val="0070C0"/>
-          <w:sz w:val="36"/>
-          <w:lang w:val="ru-RU"/>
-        </w:rPr>
-      </w:pPr>
-      <w:proofErr w:type="spellStart"/>
-      <w:r>
-        <w:rPr>
-          <w:color w:val="000000" w:themeColor="text1"/>
-          <w:sz w:val="36"/>
-          <w:lang w:val="ru-RU"/>
-        </w:rPr>
+        <w:lastRenderedPageBreak/>
         <w:t>Адміністратор</w:t>
       </w:r>
       <w:proofErr w:type="spellEnd"/>
@@ -3876,2197 +3711,6 @@
           <w:color w:val="000000" w:themeColor="text1"/>
           <w:sz w:val="36"/>
           <w:lang w:eastAsia="uk-UA"/>
-        </w:rPr>
-        <w:drawing>
-          <wp:anchor distT="0" distB="0" distL="114300" distR="114300" simplePos="0" relativeHeight="251658240" behindDoc="1" locked="0" layoutInCell="1" allowOverlap="1">
-            <wp:simplePos x="0" y="0"/>
-            <wp:positionH relativeFrom="margin">
-              <wp:align>right</wp:align>
-            </wp:positionH>
-            <wp:positionV relativeFrom="paragraph">
-              <wp:posOffset>377825</wp:posOffset>
-            </wp:positionV>
-            <wp:extent cx="6120765" cy="6120765"/>
-            <wp:effectExtent l="0" t="0" r="0" b="0"/>
-            <wp:wrapTight wrapText="bothSides">
-              <wp:wrapPolygon edited="0">
-                <wp:start x="0" y="0"/>
-                <wp:lineTo x="0" y="21513"/>
-                <wp:lineTo x="21513" y="21513"/>
-                <wp:lineTo x="21513" y="0"/>
-                <wp:lineTo x="0" y="0"/>
-              </wp:wrapPolygon>
-            </wp:wrapTight>
-            <wp:docPr id="2" name="Рисунок 2"/>
-            <wp:cNvGraphicFramePr>
-              <a:graphicFrameLocks xmlns:a="http://schemas.openxmlformats.org/drawingml/2006/main" noChangeAspect="1"/>
-            </wp:cNvGraphicFramePr>
-            <a:graphic xmlns:a="http://schemas.openxmlformats.org/drawingml/2006/main">
-              <a:graphicData uri="http://schemas.openxmlformats.org/drawingml/2006/picture">
-                <pic:pic xmlns:pic="http://schemas.openxmlformats.org/drawingml/2006/picture">
-                  <pic:nvPicPr>
-                    <pic:cNvPr id="2" name="11.jpg"/>
-                    <pic:cNvPicPr/>
-                  </pic:nvPicPr>
-                  <pic:blipFill>
-                    <a:blip r:embed="rId5">
-                      <a:extLst>
-                        <a:ext uri="{28A0092B-C50C-407E-A947-70E740481C1C}">
-                          <a14:useLocalDpi xmlns:a14="http://schemas.microsoft.com/office/drawing/2010/main" val="0"/>
-                        </a:ext>
-                      </a:extLst>
-                    </a:blip>
-                    <a:stretch>
-                      <a:fillRect/>
-                    </a:stretch>
-                  </pic:blipFill>
-                  <pic:spPr>
-                    <a:xfrm>
-                      <a:off x="0" y="0"/>
-                      <a:ext cx="6120765" cy="6120765"/>
-                    </a:xfrm>
-                    <a:prstGeom prst="rect">
-                      <a:avLst/>
-                    </a:prstGeom>
-                  </pic:spPr>
-                </pic:pic>
-              </a:graphicData>
-            </a:graphic>
-            <wp14:sizeRelH relativeFrom="page">
-              <wp14:pctWidth>0</wp14:pctWidth>
-            </wp14:sizeRelH>
-            <wp14:sizeRelV relativeFrom="page">
-              <wp14:pctHeight>0</wp14:pctHeight>
-            </wp14:sizeRelV>
-          </wp:anchor>
-        </w:drawing>
-      </w:r>
-    </w:p>
-    <w:p>
-      <w:pPr>
-        <w:ind w:left="720"/>
-        <w:rPr>
-          <w:color w:val="000000" w:themeColor="text1"/>
-          <w:sz w:val="36"/>
-          <w:lang w:val="ru-RU"/>
-        </w:rPr>
-      </w:pPr>
-    </w:p>
-    <w:p>
-      <w:pPr>
-        <w:rPr>
-          <w:color w:val="000000" w:themeColor="text1"/>
-          <w:sz w:val="36"/>
-          <w:lang w:val="ru-RU"/>
-        </w:rPr>
-      </w:pPr>
-    </w:p>
-    <w:p>
-      <w:pPr>
-        <w:pStyle w:val="a3"/>
-        <w:numPr>
-          <w:ilvl w:val="1"/>
-          <w:numId w:val="1"/>
-        </w:numPr>
-        <w:rPr>
-          <w:b/>
-          <w:color w:val="000000" w:themeColor="text1"/>
-          <w:sz w:val="36"/>
-          <w:lang w:val="en-US"/>
-        </w:rPr>
-      </w:pPr>
-      <w:r>
-        <w:rPr>
-          <w:b/>
-          <w:color w:val="000000" w:themeColor="text1"/>
-          <w:sz w:val="36"/>
-        </w:rPr>
-        <w:t>Середовище</w:t>
-      </w:r>
-    </w:p>
-    <w:p>
-      <w:pPr>
-        <w:ind w:left="720"/>
-        <w:rPr>
-          <w:color w:val="000000" w:themeColor="text1"/>
-          <w:sz w:val="36"/>
-          <w:lang w:val="en-US"/>
-        </w:rPr>
-      </w:pPr>
-      <w:r>
-        <w:rPr>
-          <w:color w:val="000000" w:themeColor="text1"/>
-          <w:sz w:val="36"/>
-          <w:lang w:val="ru-RU"/>
-        </w:rPr>
-        <w:t xml:space="preserve">База </w:t>
-      </w:r>
-      <w:proofErr w:type="spellStart"/>
-      <w:proofErr w:type="gramStart"/>
-      <w:r>
-        <w:rPr>
-          <w:color w:val="000000" w:themeColor="text1"/>
-          <w:sz w:val="36"/>
-          <w:lang w:val="ru-RU"/>
-        </w:rPr>
-        <w:t>даних</w:t>
-      </w:r>
-      <w:proofErr w:type="spellEnd"/>
-      <w:r>
-        <w:rPr>
-          <w:color w:val="000000" w:themeColor="text1"/>
-          <w:sz w:val="36"/>
-          <w:lang w:val="en-US"/>
-        </w:rPr>
-        <w:t xml:space="preserve"> :</w:t>
-      </w:r>
-      <w:proofErr w:type="gramEnd"/>
-      <w:r>
-        <w:rPr>
-          <w:color w:val="000000" w:themeColor="text1"/>
-          <w:sz w:val="36"/>
-          <w:lang w:val="en-US"/>
-        </w:rPr>
-        <w:t xml:space="preserve"> </w:t>
-      </w:r>
-      <w:r>
-        <w:rPr>
-          <w:color w:val="000000" w:themeColor="text1"/>
-          <w:sz w:val="36"/>
-          <w:lang w:val="en-US"/>
-        </w:rPr>
-        <w:t>PostgreSQL</w:t>
-      </w:r>
-    </w:p>
-    <w:p>
-      <w:pPr>
-        <w:ind w:left="720"/>
-        <w:rPr>
-          <w:color w:val="000000" w:themeColor="text1"/>
-          <w:sz w:val="36"/>
-          <w:lang w:val="en-US"/>
-        </w:rPr>
-      </w:pPr>
-      <w:r>
-        <w:rPr>
-          <w:color w:val="000000" w:themeColor="text1"/>
-          <w:sz w:val="36"/>
-        </w:rPr>
-        <w:t>Клієнт/сервер</w:t>
-      </w:r>
-      <w:r>
-        <w:rPr>
-          <w:color w:val="000000" w:themeColor="text1"/>
-          <w:sz w:val="36"/>
-          <w:lang w:val="en-US"/>
-        </w:rPr>
-        <w:t xml:space="preserve"> :</w:t>
-      </w:r>
-      <w:r>
-        <w:rPr>
-          <w:color w:val="000000" w:themeColor="text1"/>
-          <w:sz w:val="36"/>
-          <w:lang w:val="en-US"/>
-        </w:rPr>
-        <w:t xml:space="preserve"> WPF</w:t>
-      </w:r>
-    </w:p>
-    <w:p>
-      <w:pPr>
-        <w:ind w:left="720"/>
-        <w:rPr>
-          <w:color w:val="000000" w:themeColor="text1"/>
-          <w:sz w:val="36"/>
-          <w:lang w:val="en-US"/>
-        </w:rPr>
-      </w:pPr>
-      <w:r>
-        <w:rPr>
-          <w:color w:val="000000" w:themeColor="text1"/>
-          <w:sz w:val="36"/>
-          <w:lang w:val="en-US"/>
-        </w:rPr>
-        <w:t>CI/CD Environment: GitHub</w:t>
-      </w:r>
-    </w:p>
-    <w:p>
-      <w:pPr>
-        <w:pStyle w:val="a3"/>
-        <w:numPr>
-          <w:ilvl w:val="1"/>
-          <w:numId w:val="1"/>
-        </w:numPr>
-        <w:rPr>
-          <w:b/>
-          <w:color w:val="0070C0"/>
-          <w:sz w:val="36"/>
-          <w:lang w:val="en-US"/>
-        </w:rPr>
-      </w:pPr>
-      <w:r>
-        <w:rPr>
-          <w:b/>
-          <w:color w:val="000000" w:themeColor="text1"/>
-          <w:sz w:val="36"/>
-        </w:rPr>
-        <w:t>Припущення та залежності</w:t>
-      </w:r>
-    </w:p>
-    <w:p>
-      <w:pPr>
-        <w:pStyle w:val="a3"/>
-        <w:ind w:left="792"/>
-        <w:rPr>
-          <w:color w:val="000000" w:themeColor="text1"/>
-          <w:sz w:val="36"/>
-        </w:rPr>
-      </w:pPr>
-    </w:p>
-    <w:p>
-      <w:pPr>
-        <w:pStyle w:val="a3"/>
-        <w:ind w:left="792"/>
-        <w:rPr>
-          <w:color w:val="000000" w:themeColor="text1"/>
-          <w:sz w:val="36"/>
-          <w:lang w:val="ru-RU"/>
-        </w:rPr>
-      </w:pPr>
-      <w:r>
-        <w:rPr>
-          <w:color w:val="000000" w:themeColor="text1"/>
-          <w:sz w:val="36"/>
-        </w:rPr>
-        <w:t>Основне припущення перед початком роботи над цим проектом є те, що сучасне суспільство хоче</w:t>
-      </w:r>
-      <w:r>
-        <w:rPr>
-          <w:color w:val="000000" w:themeColor="text1"/>
-          <w:sz w:val="36"/>
-        </w:rPr>
-        <w:t xml:space="preserve"> бути</w:t>
-      </w:r>
-      <w:r>
-        <w:rPr>
-          <w:color w:val="000000" w:themeColor="text1"/>
-          <w:sz w:val="36"/>
-          <w:lang w:val="ru-RU"/>
-        </w:rPr>
-        <w:t xml:space="preserve"> </w:t>
-      </w:r>
-      <w:r>
-        <w:rPr>
-          <w:color w:val="000000" w:themeColor="text1"/>
-          <w:sz w:val="36"/>
-        </w:rPr>
-        <w:t xml:space="preserve"> обізнаним у таких поняттях</w:t>
-      </w:r>
-      <w:r>
-        <w:rPr>
-          <w:color w:val="000000" w:themeColor="text1"/>
-          <w:sz w:val="36"/>
-          <w:lang w:val="ru-RU"/>
-        </w:rPr>
-        <w:t>:</w:t>
-      </w:r>
-    </w:p>
-    <w:p>
-      <w:pPr>
-        <w:pStyle w:val="a3"/>
-        <w:numPr>
-          <w:ilvl w:val="0"/>
-          <w:numId w:val="14"/>
-        </w:numPr>
-        <w:rPr>
-          <w:color w:val="0070C0"/>
-          <w:sz w:val="36"/>
-        </w:rPr>
-      </w:pPr>
-      <w:r>
-        <w:rPr>
-          <w:color w:val="000000" w:themeColor="text1"/>
-          <w:sz w:val="36"/>
-        </w:rPr>
-        <w:t>перша медична допомога</w:t>
-      </w:r>
-    </w:p>
-    <w:p>
-      <w:pPr>
-        <w:pStyle w:val="a3"/>
-        <w:numPr>
-          <w:ilvl w:val="0"/>
-          <w:numId w:val="14"/>
-        </w:numPr>
-        <w:rPr>
-          <w:color w:val="0070C0"/>
-          <w:sz w:val="36"/>
-        </w:rPr>
-      </w:pPr>
-      <w:r>
-        <w:rPr>
-          <w:color w:val="000000" w:themeColor="text1"/>
-          <w:sz w:val="36"/>
-        </w:rPr>
-        <w:t>дії під час повітряної небезпеки</w:t>
-      </w:r>
-    </w:p>
-    <w:p>
-      <w:pPr>
-        <w:pStyle w:val="a3"/>
-        <w:numPr>
-          <w:ilvl w:val="0"/>
-          <w:numId w:val="14"/>
-        </w:numPr>
-        <w:rPr>
-          <w:color w:val="0070C0"/>
-          <w:sz w:val="36"/>
-        </w:rPr>
-      </w:pPr>
-      <w:r>
-        <w:rPr>
-          <w:color w:val="000000" w:themeColor="text1"/>
-          <w:sz w:val="36"/>
-        </w:rPr>
-        <w:t>розпізнання небезпечних об</w:t>
-      </w:r>
-      <w:r>
-        <w:rPr>
-          <w:color w:val="000000" w:themeColor="text1"/>
-          <w:sz w:val="36"/>
-          <w:lang w:val="en-US"/>
-        </w:rPr>
-        <w:t>’</w:t>
-      </w:r>
-      <w:proofErr w:type="spellStart"/>
-      <w:r>
-        <w:rPr>
-          <w:color w:val="000000" w:themeColor="text1"/>
-          <w:sz w:val="36"/>
-        </w:rPr>
-        <w:t>єктів</w:t>
-      </w:r>
-      <w:proofErr w:type="spellEnd"/>
-    </w:p>
-    <w:p>
-      <w:pPr>
-        <w:pStyle w:val="a3"/>
-        <w:numPr>
-          <w:ilvl w:val="0"/>
-          <w:numId w:val="14"/>
-        </w:numPr>
-        <w:rPr>
-          <w:color w:val="0070C0"/>
-          <w:sz w:val="36"/>
-        </w:rPr>
-      </w:pPr>
-      <w:r>
-        <w:rPr>
-          <w:color w:val="000000" w:themeColor="text1"/>
-          <w:sz w:val="36"/>
-        </w:rPr>
-        <w:t>куди звернутися, якщо потрібна допомога</w:t>
-      </w:r>
-    </w:p>
-    <w:p>
-      <w:pPr>
-        <w:ind w:left="1152"/>
-        <w:rPr>
-          <w:color w:val="0070C0"/>
-          <w:sz w:val="36"/>
-        </w:rPr>
-      </w:pPr>
-      <w:r>
-        <w:rPr>
-          <w:color w:val="000000" w:themeColor="text1"/>
-          <w:sz w:val="36"/>
-        </w:rPr>
-        <w:t>Більша частина людей не мають базових знань чи навичок у цих сферах, тому застосунок гарантовано буде вирішувати проблему незнання.  Так як застосунок не вимагатиме підключення до інтернету, користувач завжди буде мати можливість отримати необхідну йому інформацію.</w:t>
-      </w:r>
-      <w:r>
-        <w:rPr>
-          <w:color w:val="000000" w:themeColor="text1"/>
-          <w:sz w:val="36"/>
-        </w:rPr>
-        <w:br/>
-      </w:r>
-      <w:r>
-        <w:rPr>
-          <w:color w:val="0070C0"/>
-          <w:sz w:val="36"/>
-        </w:rPr>
-        <w:t xml:space="preserve"> </w:t>
-      </w:r>
-    </w:p>
-    <w:p>
-      <w:pPr>
-        <w:pStyle w:val="a3"/>
-        <w:numPr>
-          <w:ilvl w:val="0"/>
-          <w:numId w:val="1"/>
-        </w:numPr>
-        <w:rPr>
-          <w:b/>
-          <w:color w:val="0070C0"/>
-          <w:sz w:val="36"/>
-        </w:rPr>
-      </w:pPr>
-      <w:r>
-        <w:rPr>
-          <w:b/>
-          <w:color w:val="0070C0"/>
-          <w:sz w:val="36"/>
-        </w:rPr>
-        <w:t>Характеристики системи</w:t>
-      </w:r>
-    </w:p>
-    <w:p>
-      <w:pPr>
-        <w:pStyle w:val="a3"/>
-        <w:numPr>
-          <w:ilvl w:val="1"/>
-          <w:numId w:val="1"/>
-        </w:numPr>
-        <w:rPr>
-          <w:b/>
-          <w:color w:val="000000" w:themeColor="text1"/>
-          <w:sz w:val="36"/>
-        </w:rPr>
-      </w:pPr>
-      <w:r>
-        <w:rPr>
-          <w:b/>
-          <w:color w:val="000000" w:themeColor="text1"/>
-          <w:sz w:val="36"/>
-        </w:rPr>
-        <w:t xml:space="preserve">Опис застосунку та </w:t>
-      </w:r>
-      <w:proofErr w:type="spellStart"/>
-      <w:r>
-        <w:rPr>
-          <w:b/>
-          <w:color w:val="000000" w:themeColor="text1"/>
-          <w:sz w:val="36"/>
-        </w:rPr>
-        <w:t>пріорітет</w:t>
-      </w:r>
-      <w:proofErr w:type="spellEnd"/>
-    </w:p>
-    <w:p>
-      <w:pPr>
-        <w:pStyle w:val="a3"/>
-        <w:ind w:left="792"/>
-        <w:rPr>
-          <w:color w:val="000000" w:themeColor="text1"/>
-          <w:sz w:val="36"/>
-        </w:rPr>
-      </w:pPr>
-      <w:r>
-        <w:rPr>
-          <w:color w:val="000000" w:themeColor="text1"/>
-          <w:sz w:val="36"/>
-        </w:rPr>
-        <w:t>Основної ідеєю цього проекту є розробка зручного та простого в користуванні застосунку, щоб надати необхідну інформацію користувачам та покращити вже існуючі знання. Застосунок є актуальним для кож</w:t>
-      </w:r>
-      <w:r>
-        <w:rPr>
-          <w:color w:val="000000" w:themeColor="text1"/>
-          <w:sz w:val="36"/>
-        </w:rPr>
-        <w:t>ного тому немає якоїсь окремої цільової аудиторії.</w:t>
-      </w:r>
-    </w:p>
-    <w:p>
-      <w:pPr>
-        <w:pStyle w:val="a3"/>
-        <w:ind w:left="792"/>
-        <w:rPr>
-          <w:color w:val="000000" w:themeColor="text1"/>
-          <w:sz w:val="36"/>
-          <w:lang w:val="en-US"/>
-        </w:rPr>
-      </w:pPr>
-      <w:r>
-        <w:rPr>
-          <w:color w:val="000000" w:themeColor="text1"/>
-          <w:sz w:val="36"/>
-        </w:rPr>
-        <w:t xml:space="preserve">Основними </w:t>
-      </w:r>
-      <w:proofErr w:type="spellStart"/>
-      <w:r>
-        <w:rPr>
-          <w:color w:val="000000" w:themeColor="text1"/>
-          <w:sz w:val="36"/>
-        </w:rPr>
-        <w:t>пріорітетами</w:t>
-      </w:r>
-      <w:proofErr w:type="spellEnd"/>
-      <w:r>
-        <w:rPr>
-          <w:color w:val="000000" w:themeColor="text1"/>
-          <w:sz w:val="36"/>
-        </w:rPr>
-        <w:t xml:space="preserve"> проекту є </w:t>
-      </w:r>
-      <w:r>
-        <w:rPr>
-          <w:color w:val="000000" w:themeColor="text1"/>
-          <w:sz w:val="36"/>
-          <w:lang w:val="en-US"/>
-        </w:rPr>
-        <w:t>:</w:t>
-      </w:r>
-    </w:p>
-    <w:p>
-      <w:pPr>
-        <w:pStyle w:val="a3"/>
-        <w:numPr>
-          <w:ilvl w:val="0"/>
-          <w:numId w:val="15"/>
-        </w:numPr>
-        <w:rPr>
-          <w:color w:val="000000" w:themeColor="text1"/>
-          <w:sz w:val="36"/>
-        </w:rPr>
-      </w:pPr>
-      <w:r>
-        <w:rPr>
-          <w:color w:val="000000" w:themeColor="text1"/>
-          <w:sz w:val="36"/>
-        </w:rPr>
-        <w:lastRenderedPageBreak/>
-        <w:t>актуальність</w:t>
-      </w:r>
-    </w:p>
-    <w:p>
-      <w:pPr>
-        <w:pStyle w:val="a3"/>
-        <w:numPr>
-          <w:ilvl w:val="0"/>
-          <w:numId w:val="15"/>
-        </w:numPr>
-        <w:rPr>
-          <w:color w:val="000000" w:themeColor="text1"/>
-          <w:sz w:val="36"/>
-        </w:rPr>
-      </w:pPr>
-      <w:r>
-        <w:rPr>
-          <w:color w:val="000000" w:themeColor="text1"/>
-          <w:sz w:val="36"/>
-        </w:rPr>
-        <w:t>зручність</w:t>
-      </w:r>
-    </w:p>
-    <w:p>
-      <w:pPr>
-        <w:pStyle w:val="a3"/>
-        <w:numPr>
-          <w:ilvl w:val="0"/>
-          <w:numId w:val="15"/>
-        </w:numPr>
-        <w:rPr>
-          <w:color w:val="000000" w:themeColor="text1"/>
-          <w:sz w:val="36"/>
-        </w:rPr>
-      </w:pPr>
-      <w:r>
-        <w:rPr>
-          <w:color w:val="000000" w:themeColor="text1"/>
-          <w:sz w:val="36"/>
-        </w:rPr>
-        <w:t>доступність</w:t>
-      </w:r>
-    </w:p>
-    <w:p>
-      <w:pPr>
-        <w:pStyle w:val="a3"/>
-        <w:numPr>
-          <w:ilvl w:val="0"/>
-          <w:numId w:val="15"/>
-        </w:numPr>
-        <w:rPr>
-          <w:color w:val="000000" w:themeColor="text1"/>
-          <w:sz w:val="36"/>
-        </w:rPr>
-      </w:pPr>
-      <w:r>
-        <w:rPr>
-          <w:color w:val="000000" w:themeColor="text1"/>
-          <w:sz w:val="36"/>
-        </w:rPr>
-        <w:t>якісність</w:t>
-      </w:r>
-    </w:p>
-    <w:p>
-      <w:pPr>
-        <w:pStyle w:val="a3"/>
-        <w:numPr>
-          <w:ilvl w:val="1"/>
-          <w:numId w:val="1"/>
-        </w:numPr>
-        <w:rPr>
-          <w:b/>
-          <w:color w:val="000000" w:themeColor="text1"/>
-          <w:sz w:val="36"/>
-        </w:rPr>
-      </w:pPr>
-      <w:r>
-        <w:rPr>
-          <w:b/>
-          <w:color w:val="000000" w:themeColor="text1"/>
-          <w:sz w:val="36"/>
-        </w:rPr>
-        <w:t>Послідовність дій</w:t>
-      </w:r>
-    </w:p>
-    <w:p>
-      <w:pPr>
-        <w:pStyle w:val="a3"/>
-        <w:ind w:left="792"/>
-        <w:rPr>
-          <w:color w:val="000000" w:themeColor="text1"/>
-          <w:sz w:val="36"/>
-        </w:rPr>
-      </w:pPr>
-      <w:r>
-        <w:rPr>
-          <w:color w:val="000000" w:themeColor="text1"/>
-          <w:sz w:val="36"/>
-        </w:rPr>
-        <w:t>Користувач створює свій обліковий запис ввівши необхідні дані.</w:t>
-      </w:r>
-    </w:p>
-    <w:p>
-      <w:pPr>
-        <w:pStyle w:val="a3"/>
-        <w:ind w:left="792"/>
-        <w:rPr>
-          <w:color w:val="000000" w:themeColor="text1"/>
-          <w:sz w:val="36"/>
-        </w:rPr>
-      </w:pPr>
-      <w:r>
-        <w:rPr>
-          <w:color w:val="000000" w:themeColor="text1"/>
-          <w:sz w:val="36"/>
-        </w:rPr>
-        <w:t>Користувач входить в систему через логін та пароль.</w:t>
-      </w:r>
-    </w:p>
-    <w:p>
-      <w:pPr>
-        <w:pStyle w:val="a3"/>
-        <w:ind w:left="792"/>
-        <w:rPr>
-          <w:color w:val="000000" w:themeColor="text1"/>
-          <w:sz w:val="36"/>
-        </w:rPr>
-      </w:pPr>
-      <w:r>
-        <w:rPr>
-          <w:color w:val="000000" w:themeColor="text1"/>
-          <w:sz w:val="36"/>
-        </w:rPr>
-        <w:t>Користувач обирає категорію для вивчення тої чи іншої інформації.</w:t>
-      </w:r>
-    </w:p>
-    <w:p>
-      <w:pPr>
-        <w:pStyle w:val="a3"/>
-        <w:ind w:left="792"/>
-        <w:rPr>
-          <w:color w:val="000000" w:themeColor="text1"/>
-          <w:sz w:val="36"/>
-        </w:rPr>
-      </w:pPr>
-      <w:r>
-        <w:rPr>
-          <w:color w:val="000000" w:themeColor="text1"/>
-          <w:sz w:val="36"/>
-        </w:rPr>
-        <w:t xml:space="preserve">Користувач </w:t>
-      </w:r>
-      <w:r>
-        <w:rPr>
-          <w:color w:val="000000" w:themeColor="text1"/>
-          <w:sz w:val="36"/>
-        </w:rPr>
-        <w:t xml:space="preserve">може </w:t>
-      </w:r>
-      <w:proofErr w:type="spellStart"/>
-      <w:r>
-        <w:rPr>
-          <w:color w:val="000000" w:themeColor="text1"/>
-          <w:sz w:val="36"/>
-        </w:rPr>
-        <w:t>лайкати</w:t>
-      </w:r>
-      <w:proofErr w:type="spellEnd"/>
-      <w:r>
-        <w:rPr>
-          <w:color w:val="000000" w:themeColor="text1"/>
-          <w:sz w:val="36"/>
-        </w:rPr>
-        <w:t xml:space="preserve"> та зберігає</w:t>
-      </w:r>
-      <w:r>
-        <w:rPr>
-          <w:color w:val="000000" w:themeColor="text1"/>
-          <w:sz w:val="36"/>
-        </w:rPr>
-        <w:t xml:space="preserve"> статті</w:t>
-      </w:r>
-      <w:r>
-        <w:rPr>
-          <w:color w:val="000000" w:themeColor="text1"/>
-          <w:sz w:val="36"/>
-        </w:rPr>
-        <w:t>.</w:t>
-      </w:r>
-    </w:p>
-    <w:p>
-      <w:pPr>
-        <w:pStyle w:val="a3"/>
-        <w:ind w:left="792"/>
-        <w:rPr>
-          <w:color w:val="000000" w:themeColor="text1"/>
-          <w:sz w:val="36"/>
-        </w:rPr>
-      </w:pPr>
-      <w:r>
-        <w:rPr>
-          <w:color w:val="000000" w:themeColor="text1"/>
-          <w:sz w:val="36"/>
-        </w:rPr>
-        <w:t xml:space="preserve">Користувач може переглянути </w:t>
-      </w:r>
-      <w:r>
-        <w:rPr>
-          <w:color w:val="000000" w:themeColor="text1"/>
-          <w:sz w:val="36"/>
-        </w:rPr>
-        <w:t>списки статей, які він зберіг та вподобав.</w:t>
-      </w:r>
-    </w:p>
-    <w:p>
-      <w:pPr>
-        <w:pStyle w:val="a3"/>
-        <w:ind w:left="792"/>
-        <w:rPr>
-          <w:color w:val="000000" w:themeColor="text1"/>
-          <w:sz w:val="36"/>
-        </w:rPr>
-      </w:pPr>
-    </w:p>
-    <w:p>
-      <w:pPr>
-        <w:pStyle w:val="a3"/>
-        <w:ind w:left="792"/>
-        <w:rPr>
-          <w:color w:val="000000" w:themeColor="text1"/>
-          <w:sz w:val="36"/>
-        </w:rPr>
-      </w:pPr>
-      <w:r>
-        <w:rPr>
-          <w:color w:val="000000" w:themeColor="text1"/>
-          <w:sz w:val="36"/>
-        </w:rPr>
-        <w:t>Адміністратор може змінювати, додавати та редагувати статті.</w:t>
-      </w:r>
-    </w:p>
-    <w:p>
-      <w:pPr>
-        <w:pStyle w:val="a3"/>
-        <w:ind w:left="792"/>
-        <w:rPr>
-          <w:color w:val="000000" w:themeColor="text1"/>
-          <w:sz w:val="36"/>
-        </w:rPr>
-      </w:pPr>
-      <w:r>
-        <w:rPr>
-          <w:color w:val="000000" w:themeColor="text1"/>
-          <w:sz w:val="36"/>
-        </w:rPr>
-        <w:t xml:space="preserve">Адміністратор може спостерігати за </w:t>
-      </w:r>
-      <w:r>
-        <w:rPr>
-          <w:color w:val="000000" w:themeColor="text1"/>
-          <w:sz w:val="36"/>
-        </w:rPr>
-        <w:t>списками</w:t>
-      </w:r>
-      <w:r>
-        <w:rPr>
-          <w:color w:val="000000" w:themeColor="text1"/>
-          <w:sz w:val="36"/>
-        </w:rPr>
-        <w:t xml:space="preserve"> користувача.</w:t>
-      </w:r>
-    </w:p>
-    <w:p>
-      <w:pPr>
-        <w:pStyle w:val="a3"/>
-        <w:ind w:left="792"/>
-        <w:rPr>
-          <w:color w:val="000000" w:themeColor="text1"/>
-          <w:sz w:val="36"/>
-        </w:rPr>
-      </w:pPr>
-    </w:p>
-    <w:p>
-      <w:pPr>
-        <w:pStyle w:val="a3"/>
-        <w:ind w:left="792"/>
-        <w:rPr>
-          <w:color w:val="000000" w:themeColor="text1"/>
-          <w:sz w:val="36"/>
-        </w:rPr>
-      </w:pPr>
-      <w:r>
-        <w:rPr>
-          <w:color w:val="000000" w:themeColor="text1"/>
-          <w:sz w:val="36"/>
-        </w:rPr>
-        <w:t>Проблема</w:t>
-      </w:r>
-      <w:r>
-        <w:rPr>
-          <w:color w:val="000000" w:themeColor="text1"/>
-          <w:sz w:val="36"/>
-          <w:lang w:val="ru-RU"/>
-        </w:rPr>
-        <w:t xml:space="preserve"> : </w:t>
-      </w:r>
-      <w:r>
-        <w:rPr>
-          <w:color w:val="000000" w:themeColor="text1"/>
-          <w:sz w:val="36"/>
-        </w:rPr>
-        <w:t>реєстрація з новим логіном та паролем</w:t>
-      </w:r>
-    </w:p>
-    <w:p>
-      <w:pPr>
-        <w:pStyle w:val="a3"/>
-        <w:ind w:left="792"/>
-        <w:rPr>
-          <w:color w:val="000000" w:themeColor="text1"/>
-          <w:sz w:val="36"/>
-          <w:lang w:val="ru-RU"/>
-        </w:rPr>
-      </w:pPr>
-      <w:r>
-        <w:rPr>
-          <w:color w:val="000000" w:themeColor="text1"/>
-          <w:sz w:val="36"/>
-        </w:rPr>
-        <w:t xml:space="preserve">Відповідь </w:t>
-      </w:r>
-      <w:r>
-        <w:rPr>
-          <w:color w:val="000000" w:themeColor="text1"/>
-          <w:sz w:val="36"/>
-          <w:lang w:val="ru-RU"/>
-        </w:rPr>
-        <w:t>:</w:t>
-      </w:r>
-      <w:r>
-        <w:rPr>
-          <w:color w:val="000000" w:themeColor="text1"/>
-          <w:sz w:val="36"/>
-          <w:lang w:val="ru-RU"/>
-        </w:rPr>
-        <w:t xml:space="preserve"> </w:t>
-      </w:r>
-      <w:proofErr w:type="spellStart"/>
-      <w:r>
-        <w:rPr>
-          <w:color w:val="000000" w:themeColor="text1"/>
-          <w:sz w:val="36"/>
-          <w:lang w:val="ru-RU"/>
-        </w:rPr>
-        <w:t>користувача</w:t>
-      </w:r>
-      <w:proofErr w:type="spellEnd"/>
-      <w:r>
-        <w:rPr>
-          <w:color w:val="000000" w:themeColor="text1"/>
-          <w:sz w:val="36"/>
-          <w:lang w:val="ru-RU"/>
-        </w:rPr>
-        <w:t xml:space="preserve"> створено</w:t>
-      </w:r>
-    </w:p>
-    <w:p>
-      <w:pPr>
-        <w:pStyle w:val="a3"/>
-        <w:ind w:left="792"/>
-        <w:rPr>
-          <w:color w:val="000000" w:themeColor="text1"/>
-          <w:sz w:val="36"/>
-        </w:rPr>
-      </w:pPr>
-    </w:p>
-    <w:p>
-      <w:pPr>
-        <w:pStyle w:val="a3"/>
-        <w:ind w:left="792"/>
-        <w:rPr>
-          <w:color w:val="000000" w:themeColor="text1"/>
-          <w:sz w:val="36"/>
-        </w:rPr>
-      </w:pPr>
-      <w:r>
-        <w:rPr>
-          <w:color w:val="000000" w:themeColor="text1"/>
-          <w:sz w:val="36"/>
-        </w:rPr>
-        <w:t>Проблема</w:t>
-      </w:r>
-      <w:r>
-        <w:rPr>
-          <w:color w:val="000000" w:themeColor="text1"/>
-          <w:sz w:val="36"/>
-          <w:lang w:val="ru-RU"/>
-        </w:rPr>
-        <w:t xml:space="preserve"> : </w:t>
-      </w:r>
-      <w:r>
-        <w:rPr>
-          <w:color w:val="000000" w:themeColor="text1"/>
-          <w:sz w:val="36"/>
-          <w:lang w:val="ru-RU"/>
-        </w:rPr>
-        <w:t xml:space="preserve"> </w:t>
-      </w:r>
-      <w:proofErr w:type="spellStart"/>
-      <w:r>
-        <w:rPr>
-          <w:color w:val="000000" w:themeColor="text1"/>
-          <w:sz w:val="36"/>
-          <w:lang w:val="ru-RU"/>
-        </w:rPr>
-        <w:t>реєстрація</w:t>
-      </w:r>
-      <w:proofErr w:type="spellEnd"/>
-      <w:r>
-        <w:rPr>
-          <w:color w:val="000000" w:themeColor="text1"/>
-          <w:sz w:val="36"/>
-          <w:lang w:val="ru-RU"/>
-        </w:rPr>
-        <w:t xml:space="preserve"> з </w:t>
-      </w:r>
-      <w:proofErr w:type="spellStart"/>
-      <w:r>
-        <w:rPr>
-          <w:color w:val="000000" w:themeColor="text1"/>
-          <w:sz w:val="36"/>
-          <w:lang w:val="ru-RU"/>
-        </w:rPr>
-        <w:t>існуючим</w:t>
-      </w:r>
-      <w:proofErr w:type="spellEnd"/>
-      <w:r>
-        <w:rPr>
-          <w:color w:val="000000" w:themeColor="text1"/>
-          <w:sz w:val="36"/>
-          <w:lang w:val="ru-RU"/>
-        </w:rPr>
-        <w:t xml:space="preserve"> </w:t>
-      </w:r>
-      <w:proofErr w:type="spellStart"/>
-      <w:r>
-        <w:rPr>
-          <w:color w:val="000000" w:themeColor="text1"/>
-          <w:sz w:val="36"/>
-          <w:lang w:val="ru-RU"/>
-        </w:rPr>
-        <w:t>логіном</w:t>
-      </w:r>
-      <w:proofErr w:type="spellEnd"/>
-    </w:p>
-    <w:p>
-      <w:pPr>
-        <w:pStyle w:val="a3"/>
-        <w:ind w:left="792"/>
-        <w:rPr>
-          <w:color w:val="000000" w:themeColor="text1"/>
-          <w:sz w:val="36"/>
-          <w:lang w:val="ru-RU"/>
-        </w:rPr>
-      </w:pPr>
-      <w:r>
-        <w:rPr>
-          <w:color w:val="000000" w:themeColor="text1"/>
-          <w:sz w:val="36"/>
-        </w:rPr>
-        <w:t xml:space="preserve">Відповідь </w:t>
-      </w:r>
-      <w:r>
-        <w:rPr>
-          <w:color w:val="000000" w:themeColor="text1"/>
-          <w:sz w:val="36"/>
-          <w:lang w:val="ru-RU"/>
-        </w:rPr>
-        <w:t>:</w:t>
-      </w:r>
-      <w:r>
-        <w:rPr>
-          <w:color w:val="000000" w:themeColor="text1"/>
-          <w:sz w:val="36"/>
-          <w:lang w:val="ru-RU"/>
-        </w:rPr>
-        <w:t xml:space="preserve">  </w:t>
-      </w:r>
-      <w:proofErr w:type="spellStart"/>
-      <w:r>
-        <w:rPr>
-          <w:color w:val="000000" w:themeColor="text1"/>
-          <w:sz w:val="36"/>
-          <w:lang w:val="ru-RU"/>
-        </w:rPr>
-        <w:t>користувача</w:t>
-      </w:r>
-      <w:proofErr w:type="spellEnd"/>
-      <w:r>
-        <w:rPr>
-          <w:color w:val="000000" w:themeColor="text1"/>
-          <w:sz w:val="36"/>
-          <w:lang w:val="ru-RU"/>
-        </w:rPr>
-        <w:t xml:space="preserve"> не створено, </w:t>
-      </w:r>
-      <w:proofErr w:type="spellStart"/>
-      <w:r>
-        <w:rPr>
-          <w:color w:val="000000" w:themeColor="text1"/>
-          <w:sz w:val="36"/>
-          <w:lang w:val="ru-RU"/>
-        </w:rPr>
-        <w:t>повідомлення</w:t>
-      </w:r>
-      <w:proofErr w:type="spellEnd"/>
-      <w:r>
-        <w:rPr>
-          <w:color w:val="000000" w:themeColor="text1"/>
-          <w:sz w:val="36"/>
-          <w:lang w:val="ru-RU"/>
-        </w:rPr>
-        <w:t xml:space="preserve"> про </w:t>
-      </w:r>
-      <w:proofErr w:type="spellStart"/>
-      <w:r>
-        <w:rPr>
-          <w:color w:val="000000" w:themeColor="text1"/>
-          <w:sz w:val="36"/>
-          <w:lang w:val="ru-RU"/>
-        </w:rPr>
-        <w:t>помилку</w:t>
-      </w:r>
-      <w:proofErr w:type="spellEnd"/>
-    </w:p>
-    <w:p>
-      <w:pPr>
-        <w:pStyle w:val="a3"/>
-        <w:ind w:left="792"/>
-        <w:rPr>
-          <w:color w:val="000000" w:themeColor="text1"/>
-          <w:sz w:val="36"/>
-          <w:lang w:val="ru-RU"/>
-        </w:rPr>
-      </w:pPr>
-    </w:p>
-    <w:p>
-      <w:pPr>
-        <w:pStyle w:val="a3"/>
-        <w:ind w:left="792"/>
-        <w:rPr>
-          <w:color w:val="000000" w:themeColor="text1"/>
-          <w:sz w:val="36"/>
-        </w:rPr>
-      </w:pPr>
-      <w:r>
-        <w:rPr>
-          <w:color w:val="000000" w:themeColor="text1"/>
-          <w:sz w:val="36"/>
-        </w:rPr>
-        <w:t>Проблема</w:t>
-      </w:r>
-      <w:r>
-        <w:rPr>
-          <w:color w:val="000000" w:themeColor="text1"/>
-          <w:sz w:val="36"/>
-          <w:lang w:val="ru-RU"/>
-        </w:rPr>
-        <w:t xml:space="preserve"> : </w:t>
-      </w:r>
-      <w:r>
-        <w:rPr>
-          <w:color w:val="000000" w:themeColor="text1"/>
-          <w:sz w:val="36"/>
-          <w:lang w:val="ru-RU"/>
-        </w:rPr>
-        <w:t xml:space="preserve">обрати </w:t>
-      </w:r>
-      <w:proofErr w:type="spellStart"/>
-      <w:r>
-        <w:rPr>
-          <w:color w:val="000000" w:themeColor="text1"/>
-          <w:sz w:val="36"/>
-          <w:lang w:val="ru-RU"/>
-        </w:rPr>
-        <w:t>категорію</w:t>
-      </w:r>
-      <w:proofErr w:type="spellEnd"/>
-    </w:p>
-    <w:p>
-      <w:pPr>
-        <w:pStyle w:val="a3"/>
-        <w:ind w:left="792"/>
-        <w:rPr>
-          <w:color w:val="000000" w:themeColor="text1"/>
-          <w:sz w:val="36"/>
-          <w:lang w:val="ru-RU"/>
-        </w:rPr>
-      </w:pPr>
-      <w:r>
-        <w:rPr>
-          <w:color w:val="000000" w:themeColor="text1"/>
-          <w:sz w:val="36"/>
-        </w:rPr>
-        <w:t xml:space="preserve">Відповідь </w:t>
-      </w:r>
-      <w:r>
-        <w:rPr>
-          <w:color w:val="000000" w:themeColor="text1"/>
-          <w:sz w:val="36"/>
-          <w:lang w:val="ru-RU"/>
-        </w:rPr>
-        <w:t>:</w:t>
-      </w:r>
-      <w:r>
-        <w:rPr>
-          <w:color w:val="000000" w:themeColor="text1"/>
-          <w:sz w:val="36"/>
-          <w:lang w:val="ru-RU"/>
-        </w:rPr>
-        <w:t xml:space="preserve"> </w:t>
-      </w:r>
-      <w:proofErr w:type="spellStart"/>
-      <w:r>
-        <w:rPr>
-          <w:color w:val="000000" w:themeColor="text1"/>
-          <w:sz w:val="36"/>
-          <w:lang w:val="ru-RU"/>
-        </w:rPr>
-        <w:t>категорія</w:t>
-      </w:r>
-      <w:proofErr w:type="spellEnd"/>
-      <w:r>
-        <w:rPr>
-          <w:color w:val="000000" w:themeColor="text1"/>
-          <w:sz w:val="36"/>
-          <w:lang w:val="ru-RU"/>
-        </w:rPr>
-        <w:t xml:space="preserve"> </w:t>
-      </w:r>
-      <w:proofErr w:type="spellStart"/>
-      <w:r>
-        <w:rPr>
-          <w:color w:val="000000" w:themeColor="text1"/>
-          <w:sz w:val="36"/>
-          <w:lang w:val="ru-RU"/>
-        </w:rPr>
-        <w:t>обрана</w:t>
-      </w:r>
-      <w:proofErr w:type="spellEnd"/>
-      <w:r>
-        <w:rPr>
-          <w:color w:val="000000" w:themeColor="text1"/>
-          <w:sz w:val="36"/>
-          <w:lang w:val="ru-RU"/>
-        </w:rPr>
-        <w:t xml:space="preserve"> та </w:t>
-      </w:r>
-      <w:proofErr w:type="spellStart"/>
-      <w:r>
-        <w:rPr>
-          <w:color w:val="000000" w:themeColor="text1"/>
-          <w:sz w:val="36"/>
-          <w:lang w:val="ru-RU"/>
-        </w:rPr>
-        <w:t>виділяється</w:t>
-      </w:r>
-      <w:proofErr w:type="spellEnd"/>
-      <w:r>
-        <w:rPr>
-          <w:color w:val="000000" w:themeColor="text1"/>
-          <w:sz w:val="36"/>
-          <w:lang w:val="ru-RU"/>
-        </w:rPr>
-        <w:t xml:space="preserve"> </w:t>
-      </w:r>
-      <w:proofErr w:type="spellStart"/>
-      <w:r>
-        <w:rPr>
-          <w:color w:val="000000" w:themeColor="text1"/>
-          <w:sz w:val="36"/>
-          <w:lang w:val="ru-RU"/>
-        </w:rPr>
-        <w:t>підсвічуванням</w:t>
-      </w:r>
-      <w:proofErr w:type="spellEnd"/>
-    </w:p>
-    <w:p>
-      <w:pPr>
-        <w:pStyle w:val="a3"/>
-        <w:ind w:left="792"/>
-        <w:rPr>
-          <w:color w:val="000000" w:themeColor="text1"/>
-          <w:sz w:val="36"/>
-          <w:lang w:val="ru-RU"/>
-        </w:rPr>
-      </w:pPr>
-    </w:p>
-    <w:p>
-      <w:pPr>
-        <w:pStyle w:val="a3"/>
-        <w:ind w:left="792"/>
-        <w:rPr>
-          <w:color w:val="000000" w:themeColor="text1"/>
-          <w:sz w:val="36"/>
-        </w:rPr>
-      </w:pPr>
-      <w:r>
-        <w:rPr>
-          <w:color w:val="000000" w:themeColor="text1"/>
-          <w:sz w:val="36"/>
-        </w:rPr>
-        <w:t>Проблема</w:t>
-      </w:r>
-      <w:r>
-        <w:rPr>
-          <w:color w:val="000000" w:themeColor="text1"/>
-          <w:sz w:val="36"/>
-          <w:lang w:val="ru-RU"/>
-        </w:rPr>
-        <w:t xml:space="preserve"> : </w:t>
-      </w:r>
-      <w:proofErr w:type="spellStart"/>
-      <w:r>
-        <w:rPr>
-          <w:color w:val="000000" w:themeColor="text1"/>
-          <w:sz w:val="36"/>
-          <w:lang w:val="ru-RU"/>
-        </w:rPr>
-        <w:t>вподобати</w:t>
-      </w:r>
-      <w:proofErr w:type="spellEnd"/>
-      <w:r>
-        <w:rPr>
-          <w:color w:val="000000" w:themeColor="text1"/>
-          <w:sz w:val="36"/>
-          <w:lang w:val="ru-RU"/>
-        </w:rPr>
-        <w:t xml:space="preserve"> </w:t>
-      </w:r>
-      <w:proofErr w:type="spellStart"/>
-      <w:r>
-        <w:rPr>
-          <w:color w:val="000000" w:themeColor="text1"/>
-          <w:sz w:val="36"/>
-          <w:lang w:val="ru-RU"/>
-        </w:rPr>
-        <w:t>статтю</w:t>
-      </w:r>
-      <w:proofErr w:type="spellEnd"/>
-    </w:p>
-    <w:p>
-      <w:pPr>
-        <w:pStyle w:val="a3"/>
-        <w:ind w:left="792"/>
-        <w:rPr>
-          <w:color w:val="000000" w:themeColor="text1"/>
-          <w:sz w:val="36"/>
-          <w:lang w:val="ru-RU"/>
-        </w:rPr>
-      </w:pPr>
-      <w:r>
-        <w:rPr>
-          <w:color w:val="000000" w:themeColor="text1"/>
-          <w:sz w:val="36"/>
-        </w:rPr>
-        <w:lastRenderedPageBreak/>
-        <w:t xml:space="preserve">Відповідь </w:t>
-      </w:r>
-      <w:r>
-        <w:rPr>
-          <w:color w:val="000000" w:themeColor="text1"/>
-          <w:sz w:val="36"/>
-          <w:lang w:val="ru-RU"/>
-        </w:rPr>
-        <w:t>:</w:t>
-      </w:r>
-      <w:r>
-        <w:rPr>
-          <w:color w:val="000000" w:themeColor="text1"/>
-          <w:sz w:val="36"/>
-          <w:lang w:val="ru-RU"/>
-        </w:rPr>
-        <w:t xml:space="preserve">  </w:t>
-      </w:r>
-      <w:proofErr w:type="spellStart"/>
-      <w:r>
-        <w:rPr>
-          <w:color w:val="000000" w:themeColor="text1"/>
-          <w:sz w:val="36"/>
-          <w:lang w:val="ru-RU"/>
-        </w:rPr>
-        <w:t>статтю</w:t>
-      </w:r>
-      <w:proofErr w:type="spellEnd"/>
-      <w:r>
-        <w:rPr>
-          <w:color w:val="000000" w:themeColor="text1"/>
-          <w:sz w:val="36"/>
-          <w:lang w:val="ru-RU"/>
-        </w:rPr>
-        <w:t xml:space="preserve"> </w:t>
-      </w:r>
-      <w:proofErr w:type="spellStart"/>
-      <w:r>
-        <w:rPr>
-          <w:color w:val="000000" w:themeColor="text1"/>
-          <w:sz w:val="36"/>
-          <w:lang w:val="ru-RU"/>
-        </w:rPr>
-        <w:t>вподобано</w:t>
-      </w:r>
-      <w:proofErr w:type="spellEnd"/>
-      <w:r>
-        <w:rPr>
-          <w:color w:val="000000" w:themeColor="text1"/>
-          <w:sz w:val="36"/>
-          <w:lang w:val="ru-RU"/>
-        </w:rPr>
-        <w:t xml:space="preserve"> (</w:t>
-      </w:r>
-      <w:proofErr w:type="spellStart"/>
-      <w:r>
-        <w:rPr>
-          <w:color w:val="000000" w:themeColor="text1"/>
-          <w:sz w:val="36"/>
-          <w:lang w:val="ru-RU"/>
-        </w:rPr>
-        <w:t>позначено</w:t>
-      </w:r>
-      <w:proofErr w:type="spellEnd"/>
-      <w:r>
-        <w:rPr>
-          <w:color w:val="000000" w:themeColor="text1"/>
-          <w:sz w:val="36"/>
-          <w:lang w:val="ru-RU"/>
-        </w:rPr>
-        <w:t xml:space="preserve"> </w:t>
-      </w:r>
-      <w:proofErr w:type="spellStart"/>
-      <w:r>
-        <w:rPr>
-          <w:color w:val="000000" w:themeColor="text1"/>
-          <w:sz w:val="36"/>
-          <w:lang w:val="ru-RU"/>
-        </w:rPr>
-        <w:t>певним</w:t>
-      </w:r>
-      <w:proofErr w:type="spellEnd"/>
-      <w:r>
-        <w:rPr>
-          <w:color w:val="000000" w:themeColor="text1"/>
-          <w:sz w:val="36"/>
-          <w:lang w:val="ru-RU"/>
-        </w:rPr>
-        <w:t xml:space="preserve"> значком) та додано до папки </w:t>
-      </w:r>
-      <w:proofErr w:type="spellStart"/>
-      <w:r>
-        <w:rPr>
-          <w:color w:val="000000" w:themeColor="text1"/>
-          <w:sz w:val="36"/>
-          <w:lang w:val="ru-RU"/>
-        </w:rPr>
-        <w:t>Вподобані</w:t>
-      </w:r>
-      <w:proofErr w:type="spellEnd"/>
-    </w:p>
-    <w:p>
-      <w:pPr>
-        <w:pStyle w:val="a3"/>
-        <w:ind w:left="792"/>
-        <w:rPr>
-          <w:color w:val="000000" w:themeColor="text1"/>
-          <w:sz w:val="36"/>
-          <w:lang w:val="ru-RU"/>
-        </w:rPr>
-      </w:pPr>
-    </w:p>
-    <w:p>
-      <w:pPr>
-        <w:pStyle w:val="a3"/>
-        <w:ind w:left="792"/>
-        <w:rPr>
-          <w:color w:val="000000" w:themeColor="text1"/>
-          <w:sz w:val="36"/>
-        </w:rPr>
-      </w:pPr>
-      <w:r>
-        <w:rPr>
-          <w:color w:val="000000" w:themeColor="text1"/>
-          <w:sz w:val="36"/>
-        </w:rPr>
-        <w:t>Проблема</w:t>
-      </w:r>
-      <w:r>
-        <w:rPr>
-          <w:color w:val="000000" w:themeColor="text1"/>
-          <w:sz w:val="36"/>
-          <w:lang w:val="ru-RU"/>
-        </w:rPr>
-        <w:t xml:space="preserve"> : </w:t>
-      </w:r>
-      <w:proofErr w:type="spellStart"/>
-      <w:r>
-        <w:rPr>
-          <w:color w:val="000000" w:themeColor="text1"/>
-          <w:sz w:val="36"/>
-          <w:lang w:val="ru-RU"/>
-        </w:rPr>
-        <w:t>зберегти</w:t>
-      </w:r>
-      <w:proofErr w:type="spellEnd"/>
-      <w:r>
-        <w:rPr>
-          <w:color w:val="000000" w:themeColor="text1"/>
-          <w:sz w:val="36"/>
-          <w:lang w:val="ru-RU"/>
-        </w:rPr>
-        <w:t xml:space="preserve"> </w:t>
-      </w:r>
-      <w:proofErr w:type="spellStart"/>
-      <w:r>
-        <w:rPr>
-          <w:color w:val="000000" w:themeColor="text1"/>
-          <w:sz w:val="36"/>
-          <w:lang w:val="ru-RU"/>
-        </w:rPr>
-        <w:t>статтю</w:t>
-      </w:r>
-      <w:proofErr w:type="spellEnd"/>
-    </w:p>
-    <w:p>
-      <w:pPr>
-        <w:pStyle w:val="a3"/>
-        <w:ind w:left="792"/>
-        <w:rPr>
-          <w:color w:val="000000" w:themeColor="text1"/>
-          <w:sz w:val="36"/>
-          <w:lang w:val="ru-RU"/>
-        </w:rPr>
-      </w:pPr>
-      <w:r>
-        <w:rPr>
-          <w:color w:val="000000" w:themeColor="text1"/>
-          <w:sz w:val="36"/>
-        </w:rPr>
-        <w:t xml:space="preserve">Відповідь </w:t>
-      </w:r>
-      <w:r>
-        <w:rPr>
-          <w:color w:val="000000" w:themeColor="text1"/>
-          <w:sz w:val="36"/>
-          <w:lang w:val="ru-RU"/>
-        </w:rPr>
-        <w:t>:</w:t>
-      </w:r>
-      <w:r>
-        <w:rPr>
-          <w:color w:val="000000" w:themeColor="text1"/>
-          <w:sz w:val="36"/>
-          <w:lang w:val="ru-RU"/>
-        </w:rPr>
-        <w:t xml:space="preserve">  </w:t>
-      </w:r>
-      <w:proofErr w:type="spellStart"/>
-      <w:r>
-        <w:rPr>
-          <w:color w:val="000000" w:themeColor="text1"/>
-          <w:sz w:val="36"/>
-          <w:lang w:val="ru-RU"/>
-        </w:rPr>
-        <w:t>статтю</w:t>
-      </w:r>
-      <w:proofErr w:type="spellEnd"/>
-      <w:r>
-        <w:rPr>
-          <w:color w:val="000000" w:themeColor="text1"/>
-          <w:sz w:val="36"/>
-          <w:lang w:val="ru-RU"/>
-        </w:rPr>
-        <w:t xml:space="preserve"> </w:t>
-      </w:r>
-      <w:proofErr w:type="spellStart"/>
-      <w:r>
-        <w:rPr>
-          <w:color w:val="000000" w:themeColor="text1"/>
-          <w:sz w:val="36"/>
-          <w:lang w:val="ru-RU"/>
-        </w:rPr>
-        <w:t>збережено</w:t>
-      </w:r>
-      <w:proofErr w:type="spellEnd"/>
-      <w:r>
-        <w:rPr>
-          <w:color w:val="000000" w:themeColor="text1"/>
-          <w:sz w:val="36"/>
-          <w:lang w:val="ru-RU"/>
-        </w:rPr>
-        <w:t xml:space="preserve"> (</w:t>
-      </w:r>
-      <w:proofErr w:type="spellStart"/>
-      <w:r>
-        <w:rPr>
-          <w:color w:val="000000" w:themeColor="text1"/>
-          <w:sz w:val="36"/>
-          <w:lang w:val="ru-RU"/>
-        </w:rPr>
-        <w:t>позначено</w:t>
-      </w:r>
-      <w:proofErr w:type="spellEnd"/>
-      <w:r>
-        <w:rPr>
-          <w:color w:val="000000" w:themeColor="text1"/>
-          <w:sz w:val="36"/>
-          <w:lang w:val="ru-RU"/>
-        </w:rPr>
-        <w:t xml:space="preserve"> </w:t>
-      </w:r>
-      <w:proofErr w:type="spellStart"/>
-      <w:r>
-        <w:rPr>
-          <w:color w:val="000000" w:themeColor="text1"/>
-          <w:sz w:val="36"/>
-          <w:lang w:val="ru-RU"/>
-        </w:rPr>
-        <w:t>певним</w:t>
-      </w:r>
-      <w:proofErr w:type="spellEnd"/>
-      <w:r>
-        <w:rPr>
-          <w:color w:val="000000" w:themeColor="text1"/>
-          <w:sz w:val="36"/>
-          <w:lang w:val="ru-RU"/>
-        </w:rPr>
-        <w:t xml:space="preserve"> значком)  та додано до папки </w:t>
-      </w:r>
-      <w:proofErr w:type="spellStart"/>
-      <w:r>
-        <w:rPr>
-          <w:color w:val="000000" w:themeColor="text1"/>
-          <w:sz w:val="36"/>
-          <w:lang w:val="ru-RU"/>
-        </w:rPr>
-        <w:t>Збережені</w:t>
-      </w:r>
-      <w:proofErr w:type="spellEnd"/>
-    </w:p>
-    <w:p>
-      <w:pPr>
-        <w:pStyle w:val="a3"/>
-        <w:ind w:left="792"/>
-        <w:rPr>
-          <w:color w:val="000000" w:themeColor="text1"/>
-          <w:sz w:val="36"/>
-          <w:lang w:val="ru-RU"/>
-        </w:rPr>
-      </w:pPr>
-    </w:p>
-    <w:p>
-      <w:pPr>
-        <w:pStyle w:val="a3"/>
-        <w:ind w:left="792"/>
-        <w:rPr>
-          <w:color w:val="000000" w:themeColor="text1"/>
-          <w:sz w:val="36"/>
-        </w:rPr>
-      </w:pPr>
-      <w:r>
-        <w:rPr>
-          <w:color w:val="000000" w:themeColor="text1"/>
-          <w:sz w:val="36"/>
-        </w:rPr>
-        <w:t>Проблема</w:t>
-      </w:r>
-      <w:r>
-        <w:rPr>
-          <w:color w:val="000000" w:themeColor="text1"/>
-          <w:sz w:val="36"/>
-          <w:lang w:val="ru-RU"/>
-        </w:rPr>
-        <w:t xml:space="preserve"> : </w:t>
-      </w:r>
-      <w:proofErr w:type="spellStart"/>
-      <w:r>
-        <w:rPr>
-          <w:color w:val="000000" w:themeColor="text1"/>
-          <w:sz w:val="36"/>
-          <w:lang w:val="ru-RU"/>
-        </w:rPr>
-        <w:t>вийти</w:t>
-      </w:r>
-      <w:proofErr w:type="spellEnd"/>
-      <w:r>
-        <w:rPr>
-          <w:color w:val="000000" w:themeColor="text1"/>
-          <w:sz w:val="36"/>
-          <w:lang w:val="ru-RU"/>
-        </w:rPr>
-        <w:t xml:space="preserve"> з </w:t>
-      </w:r>
-      <w:proofErr w:type="spellStart"/>
-      <w:r>
-        <w:rPr>
-          <w:color w:val="000000" w:themeColor="text1"/>
-          <w:sz w:val="36"/>
-          <w:lang w:val="ru-RU"/>
-        </w:rPr>
-        <w:t>акаунту</w:t>
-      </w:r>
-      <w:proofErr w:type="spellEnd"/>
-    </w:p>
-    <w:p>
-      <w:pPr>
-        <w:pStyle w:val="a3"/>
-        <w:ind w:left="792"/>
-        <w:rPr>
-          <w:color w:val="000000" w:themeColor="text1"/>
-          <w:sz w:val="36"/>
-          <w:lang w:val="ru-RU"/>
-        </w:rPr>
-      </w:pPr>
-      <w:r>
-        <w:rPr>
-          <w:color w:val="000000" w:themeColor="text1"/>
-          <w:sz w:val="36"/>
-        </w:rPr>
-        <w:t xml:space="preserve">Відповідь </w:t>
-      </w:r>
-      <w:r>
-        <w:rPr>
-          <w:color w:val="000000" w:themeColor="text1"/>
-          <w:sz w:val="36"/>
-          <w:lang w:val="ru-RU"/>
-        </w:rPr>
-        <w:t>:</w:t>
-      </w:r>
-      <w:r>
-        <w:rPr>
-          <w:color w:val="000000" w:themeColor="text1"/>
-          <w:sz w:val="36"/>
-          <w:lang w:val="ru-RU"/>
-        </w:rPr>
-        <w:t xml:space="preserve"> </w:t>
-      </w:r>
-      <w:proofErr w:type="spellStart"/>
-      <w:r>
-        <w:rPr>
-          <w:color w:val="000000" w:themeColor="text1"/>
-          <w:sz w:val="36"/>
-          <w:lang w:val="ru-RU"/>
-        </w:rPr>
-        <w:t>сесія</w:t>
-      </w:r>
-      <w:proofErr w:type="spellEnd"/>
-      <w:r>
-        <w:rPr>
-          <w:color w:val="000000" w:themeColor="text1"/>
-          <w:sz w:val="36"/>
-          <w:lang w:val="ru-RU"/>
-        </w:rPr>
-        <w:t xml:space="preserve"> для </w:t>
-      </w:r>
-      <w:proofErr w:type="spellStart"/>
-      <w:r>
-        <w:rPr>
-          <w:color w:val="000000" w:themeColor="text1"/>
-          <w:sz w:val="36"/>
-          <w:lang w:val="ru-RU"/>
-        </w:rPr>
-        <w:t>даного</w:t>
-      </w:r>
-      <w:proofErr w:type="spellEnd"/>
-      <w:r>
-        <w:rPr>
-          <w:color w:val="000000" w:themeColor="text1"/>
-          <w:sz w:val="36"/>
-          <w:lang w:val="ru-RU"/>
-        </w:rPr>
-        <w:t xml:space="preserve"> </w:t>
-      </w:r>
-      <w:proofErr w:type="spellStart"/>
-      <w:r>
-        <w:rPr>
-          <w:color w:val="000000" w:themeColor="text1"/>
-          <w:sz w:val="36"/>
-          <w:lang w:val="ru-RU"/>
-        </w:rPr>
-        <w:t>користувача</w:t>
-      </w:r>
-      <w:proofErr w:type="spellEnd"/>
-      <w:r>
-        <w:rPr>
-          <w:color w:val="000000" w:themeColor="text1"/>
-          <w:sz w:val="36"/>
-          <w:lang w:val="ru-RU"/>
-        </w:rPr>
-        <w:t xml:space="preserve"> </w:t>
-      </w:r>
-      <w:proofErr w:type="spellStart"/>
-      <w:r>
-        <w:rPr>
-          <w:color w:val="000000" w:themeColor="text1"/>
-          <w:sz w:val="36"/>
-          <w:lang w:val="ru-RU"/>
-        </w:rPr>
-        <w:t>закінчилась</w:t>
-      </w:r>
-      <w:proofErr w:type="spellEnd"/>
-    </w:p>
-    <w:p>
-      <w:pPr>
-        <w:rPr>
-          <w:color w:val="000000" w:themeColor="text1"/>
-          <w:sz w:val="36"/>
-          <w:lang w:val="ru-RU"/>
-        </w:rPr>
-      </w:pPr>
-    </w:p>
-    <w:p>
-      <w:pPr>
-        <w:pStyle w:val="a3"/>
-        <w:numPr>
-          <w:ilvl w:val="0"/>
-          <w:numId w:val="1"/>
-        </w:numPr>
-        <w:rPr>
-          <w:b/>
-          <w:color w:val="0070C0"/>
-          <w:sz w:val="36"/>
-          <w:lang w:val="ru-RU"/>
-        </w:rPr>
-      </w:pPr>
-      <w:proofErr w:type="spellStart"/>
-      <w:r>
-        <w:rPr>
-          <w:b/>
-          <w:color w:val="0070C0"/>
-          <w:sz w:val="36"/>
-          <w:lang w:val="ru-RU"/>
-        </w:rPr>
-        <w:t>Вимоги</w:t>
-      </w:r>
-      <w:proofErr w:type="spellEnd"/>
-      <w:r>
-        <w:rPr>
-          <w:b/>
-          <w:color w:val="0070C0"/>
-          <w:sz w:val="36"/>
-          <w:lang w:val="ru-RU"/>
-        </w:rPr>
-        <w:t xml:space="preserve"> до </w:t>
-      </w:r>
-      <w:proofErr w:type="spellStart"/>
-      <w:r>
-        <w:rPr>
-          <w:b/>
-          <w:color w:val="0070C0"/>
-          <w:sz w:val="36"/>
-          <w:lang w:val="ru-RU"/>
-        </w:rPr>
-        <w:t>інтерфейсу</w:t>
-      </w:r>
-      <w:proofErr w:type="spellEnd"/>
-    </w:p>
-    <w:p>
-      <w:pPr>
-        <w:pStyle w:val="a3"/>
-        <w:numPr>
-          <w:ilvl w:val="1"/>
-          <w:numId w:val="1"/>
-        </w:numPr>
-        <w:rPr>
-          <w:b/>
-          <w:color w:val="000000" w:themeColor="text1"/>
-          <w:sz w:val="36"/>
-          <w:lang w:val="ru-RU"/>
-        </w:rPr>
-      </w:pPr>
-      <w:r>
-        <w:rPr>
-          <w:b/>
-          <w:color w:val="000000" w:themeColor="text1"/>
-          <w:sz w:val="36"/>
-          <w:lang w:val="en-US"/>
-        </w:rPr>
-        <w:t>User</w:t>
-      </w:r>
-      <w:r>
-        <w:rPr>
-          <w:b/>
-          <w:color w:val="000000" w:themeColor="text1"/>
-          <w:sz w:val="36"/>
-        </w:rPr>
-        <w:t xml:space="preserve"> </w:t>
-      </w:r>
-      <w:r>
-        <w:rPr>
-          <w:b/>
-          <w:color w:val="000000" w:themeColor="text1"/>
-          <w:sz w:val="36"/>
-          <w:lang w:val="en-US"/>
-        </w:rPr>
-        <w:t>Interface</w:t>
-      </w:r>
-    </w:p>
-    <w:p>
-      <w:pPr>
-        <w:pStyle w:val="a3"/>
-        <w:ind w:left="792"/>
-        <w:rPr>
-          <w:b/>
-          <w:color w:val="000000" w:themeColor="text1"/>
-          <w:sz w:val="36"/>
-          <w:lang w:val="ru-RU"/>
-        </w:rPr>
-      </w:pPr>
-      <w:r>
-        <w:rPr>
-          <w:b/>
-          <w:noProof/>
-          <w:color w:val="000000" w:themeColor="text1"/>
-          <w:sz w:val="36"/>
-          <w:lang w:eastAsia="uk-UA"/>
-        </w:rPr>
-        <w:drawing>
-          <wp:anchor distT="0" distB="0" distL="114300" distR="114300" simplePos="0" relativeHeight="251659264" behindDoc="1" locked="0" layoutInCell="1" allowOverlap="1">
-            <wp:simplePos x="0" y="0"/>
-            <wp:positionH relativeFrom="margin">
-              <wp:posOffset>319405</wp:posOffset>
-            </wp:positionH>
-            <wp:positionV relativeFrom="paragraph">
-              <wp:posOffset>767080</wp:posOffset>
-            </wp:positionV>
-            <wp:extent cx="4968240" cy="4428490"/>
-            <wp:effectExtent l="0" t="0" r="3810" b="0"/>
-            <wp:wrapTight wrapText="bothSides">
-              <wp:wrapPolygon edited="0">
-                <wp:start x="0" y="0"/>
-                <wp:lineTo x="0" y="21464"/>
-                <wp:lineTo x="21534" y="21464"/>
-                <wp:lineTo x="21534" y="0"/>
-                <wp:lineTo x="0" y="0"/>
-              </wp:wrapPolygon>
-            </wp:wrapTight>
-            <wp:docPr id="1" name="Рисунок 1"/>
-            <wp:cNvGraphicFramePr>
-              <a:graphicFrameLocks xmlns:a="http://schemas.openxmlformats.org/drawingml/2006/main" noChangeAspect="1"/>
-            </wp:cNvGraphicFramePr>
-            <a:graphic xmlns:a="http://schemas.openxmlformats.org/drawingml/2006/main">
-              <a:graphicData uri="http://schemas.openxmlformats.org/drawingml/2006/picture">
-                <pic:pic xmlns:pic="http://schemas.openxmlformats.org/drawingml/2006/picture">
-                  <pic:nvPicPr>
-                    <pic:cNvPr id="1" name="photo_2022-09-26_12-19-33.jpg"/>
-                    <pic:cNvPicPr/>
-                  </pic:nvPicPr>
-                  <pic:blipFill>
-                    <a:blip r:embed="rId6">
-                      <a:extLst>
-                        <a:ext uri="{28A0092B-C50C-407E-A947-70E740481C1C}">
-                          <a14:useLocalDpi xmlns:a14="http://schemas.microsoft.com/office/drawing/2010/main" val="0"/>
-                        </a:ext>
-                      </a:extLst>
-                    </a:blip>
-                    <a:stretch>
-                      <a:fillRect/>
-                    </a:stretch>
-                  </pic:blipFill>
-                  <pic:spPr>
-                    <a:xfrm>
-                      <a:off x="0" y="0"/>
-                      <a:ext cx="4968240" cy="4428490"/>
-                    </a:xfrm>
-                    <a:prstGeom prst="rect">
-                      <a:avLst/>
-                    </a:prstGeom>
-                  </pic:spPr>
-                </pic:pic>
-              </a:graphicData>
-            </a:graphic>
-            <wp14:sizeRelH relativeFrom="page">
-              <wp14:pctWidth>0</wp14:pctWidth>
-            </wp14:sizeRelH>
-            <wp14:sizeRelV relativeFrom="page">
-              <wp14:pctHeight>0</wp14:pctHeight>
-            </wp14:sizeRelV>
-          </wp:anchor>
-        </w:drawing>
-      </w:r>
-    </w:p>
-    <w:p>
-      <w:pPr>
-        <w:pStyle w:val="a3"/>
-        <w:ind w:left="792"/>
-        <w:rPr>
-          <w:b/>
-          <w:color w:val="000000" w:themeColor="text1"/>
-          <w:sz w:val="36"/>
-          <w:lang w:val="ru-RU"/>
-        </w:rPr>
-      </w:pPr>
-      <w:r>
-        <w:rPr>
-          <w:b/>
-          <w:noProof/>
-          <w:color w:val="000000" w:themeColor="text1"/>
-          <w:sz w:val="36"/>
-          <w:lang w:eastAsia="uk-UA"/>
-        </w:rPr>
-        <w:lastRenderedPageBreak/>
-        <w:drawing>
-          <wp:inline distT="0" distB="0" distL="0" distR="0">
-            <wp:extent cx="4699994" cy="4190758"/>
-            <wp:effectExtent l="0" t="0" r="5715" b="635"/>
-            <wp:docPr id="3" name="Рисунок 3"/>
-            <wp:cNvGraphicFramePr>
-              <a:graphicFrameLocks xmlns:a="http://schemas.openxmlformats.org/drawingml/2006/main" noChangeAspect="1"/>
-            </wp:cNvGraphicFramePr>
-            <a:graphic xmlns:a="http://schemas.openxmlformats.org/drawingml/2006/main">
-              <a:graphicData uri="http://schemas.openxmlformats.org/drawingml/2006/picture">
-                <pic:pic xmlns:pic="http://schemas.openxmlformats.org/drawingml/2006/picture">
-                  <pic:nvPicPr>
-                    <pic:cNvPr id="3" name="photo_2022-09-26_12-19-57.jpg"/>
-                    <pic:cNvPicPr/>
-                  </pic:nvPicPr>
-                  <pic:blipFill>
-                    <a:blip r:embed="rId7">
-                      <a:extLst>
-                        <a:ext uri="{28A0092B-C50C-407E-A947-70E740481C1C}">
-                          <a14:useLocalDpi xmlns:a14="http://schemas.microsoft.com/office/drawing/2010/main" val="0"/>
-                        </a:ext>
-                      </a:extLst>
-                    </a:blip>
-                    <a:stretch>
-                      <a:fillRect/>
-                    </a:stretch>
-                  </pic:blipFill>
-                  <pic:spPr>
-                    <a:xfrm>
-                      <a:off x="0" y="0"/>
-                      <a:ext cx="4705953" cy="4196071"/>
-                    </a:xfrm>
-                    <a:prstGeom prst="rect">
-                      <a:avLst/>
-                    </a:prstGeom>
-                  </pic:spPr>
-                </pic:pic>
-              </a:graphicData>
-            </a:graphic>
-          </wp:inline>
-        </w:drawing>
-      </w:r>
-    </w:p>
-    <w:p>
-      <w:pPr>
-        <w:pStyle w:val="a3"/>
-        <w:ind w:left="792"/>
-        <w:rPr>
-          <w:b/>
-          <w:noProof/>
-          <w:color w:val="000000" w:themeColor="text1"/>
-          <w:sz w:val="36"/>
-          <w:lang w:eastAsia="uk-UA"/>
-        </w:rPr>
-      </w:pPr>
-    </w:p>
-    <w:p>
-      <w:pPr>
-        <w:pStyle w:val="a3"/>
-        <w:ind w:left="792"/>
-        <w:rPr>
-          <w:b/>
-          <w:color w:val="000000" w:themeColor="text1"/>
-          <w:sz w:val="36"/>
-          <w:lang w:val="ru-RU"/>
-        </w:rPr>
-      </w:pPr>
-      <w:r>
-        <w:rPr>
-          <w:b/>
-          <w:noProof/>
-          <w:color w:val="000000" w:themeColor="text1"/>
-          <w:sz w:val="36"/>
-          <w:lang w:eastAsia="uk-UA"/>
-        </w:rPr>
-        <w:drawing>
-          <wp:inline distT="0" distB="0" distL="0" distR="0">
-            <wp:extent cx="4852292" cy="4325620"/>
-            <wp:effectExtent l="0" t="0" r="5715" b="0"/>
-            <wp:docPr id="5" name="Рисунок 5"/>
-            <wp:cNvGraphicFramePr>
-              <a:graphicFrameLocks xmlns:a="http://schemas.openxmlformats.org/drawingml/2006/main" noChangeAspect="1"/>
-            </wp:cNvGraphicFramePr>
-            <a:graphic xmlns:a="http://schemas.openxmlformats.org/drawingml/2006/main">
-              <a:graphicData uri="http://schemas.openxmlformats.org/drawingml/2006/picture">
-                <pic:pic xmlns:pic="http://schemas.openxmlformats.org/drawingml/2006/picture">
-                  <pic:nvPicPr>
-                    <pic:cNvPr id="5" name="photo_2022-09-26_12-20-22.jpg"/>
-                    <pic:cNvPicPr/>
-                  </pic:nvPicPr>
-                  <pic:blipFill>
-                    <a:blip r:embed="rId8">
-                      <a:extLst>
-                        <a:ext uri="{28A0092B-C50C-407E-A947-70E740481C1C}">
-                          <a14:useLocalDpi xmlns:a14="http://schemas.microsoft.com/office/drawing/2010/main" val="0"/>
-                        </a:ext>
-                      </a:extLst>
-                    </a:blip>
-                    <a:stretch>
-                      <a:fillRect/>
-                    </a:stretch>
-                  </pic:blipFill>
-                  <pic:spPr>
-                    <a:xfrm>
-                      <a:off x="0" y="0"/>
-                      <a:ext cx="4855854" cy="4328796"/>
-                    </a:xfrm>
-                    <a:prstGeom prst="rect">
-                      <a:avLst/>
-                    </a:prstGeom>
-                  </pic:spPr>
-                </pic:pic>
-              </a:graphicData>
-            </a:graphic>
-          </wp:inline>
-        </w:drawing>
-      </w:r>
-    </w:p>
-    <w:p>
-      <w:pPr>
-        <w:pStyle w:val="a3"/>
-        <w:ind w:left="792"/>
-        <w:rPr>
-          <w:b/>
-          <w:color w:val="000000" w:themeColor="text1"/>
-          <w:sz w:val="36"/>
-          <w:lang w:val="ru-RU"/>
-        </w:rPr>
-      </w:pPr>
-      <w:r>
-        <w:rPr>
-          <w:b/>
-          <w:noProof/>
-          <w:color w:val="000000" w:themeColor="text1"/>
-          <w:sz w:val="36"/>
-          <w:lang w:eastAsia="uk-UA"/>
-        </w:rPr>
-        <w:lastRenderedPageBreak/>
-        <w:drawing>
-          <wp:inline distT="0" distB="0" distL="0" distR="0">
-            <wp:extent cx="4862121" cy="4327633"/>
-            <wp:effectExtent l="0" t="0" r="0" b="0"/>
-            <wp:docPr id="13" name="Рисунок 13"/>
-            <wp:cNvGraphicFramePr>
-              <a:graphicFrameLocks xmlns:a="http://schemas.openxmlformats.org/drawingml/2006/main" noChangeAspect="1"/>
-            </wp:cNvGraphicFramePr>
-            <a:graphic xmlns:a="http://schemas.openxmlformats.org/drawingml/2006/main">
-              <a:graphicData uri="http://schemas.openxmlformats.org/drawingml/2006/picture">
-                <pic:pic xmlns:pic="http://schemas.openxmlformats.org/drawingml/2006/picture">
-                  <pic:nvPicPr>
-                    <pic:cNvPr id="13" name="photo_2022-09-26_12-20-54.jpg"/>
-                    <pic:cNvPicPr/>
-                  </pic:nvPicPr>
-                  <pic:blipFill>
-                    <a:blip r:embed="rId9">
-                      <a:extLst>
-                        <a:ext uri="{28A0092B-C50C-407E-A947-70E740481C1C}">
-                          <a14:useLocalDpi xmlns:a14="http://schemas.microsoft.com/office/drawing/2010/main" val="0"/>
-                        </a:ext>
-                      </a:extLst>
-                    </a:blip>
-                    <a:stretch>
-                      <a:fillRect/>
-                    </a:stretch>
-                  </pic:blipFill>
-                  <pic:spPr>
-                    <a:xfrm>
-                      <a:off x="0" y="0"/>
-                      <a:ext cx="4871470" cy="4335954"/>
-                    </a:xfrm>
-                    <a:prstGeom prst="rect">
-                      <a:avLst/>
-                    </a:prstGeom>
-                  </pic:spPr>
-                </pic:pic>
-              </a:graphicData>
-            </a:graphic>
-          </wp:inline>
-        </w:drawing>
-      </w:r>
-    </w:p>
-    <w:p>
-      <w:pPr>
-        <w:pStyle w:val="a3"/>
-        <w:ind w:left="792"/>
-        <w:rPr>
-          <w:b/>
-          <w:color w:val="000000" w:themeColor="text1"/>
-          <w:sz w:val="36"/>
-          <w:lang w:val="ru-RU"/>
-        </w:rPr>
-      </w:pPr>
-    </w:p>
-    <w:p>
-      <w:pPr>
-        <w:pStyle w:val="a3"/>
-        <w:ind w:left="792"/>
-        <w:rPr>
-          <w:b/>
-          <w:color w:val="000000" w:themeColor="text1"/>
-          <w:sz w:val="36"/>
-          <w:lang w:val="ru-RU"/>
-        </w:rPr>
-      </w:pPr>
-    </w:p>
-    <w:p>
-      <w:pPr>
-        <w:pStyle w:val="a3"/>
-        <w:ind w:left="792"/>
-        <w:rPr>
-          <w:b/>
-          <w:color w:val="000000" w:themeColor="text1"/>
-          <w:sz w:val="36"/>
-          <w:lang w:val="ru-RU"/>
-        </w:rPr>
-      </w:pPr>
-      <w:r>
-        <w:rPr>
-          <w:b/>
-          <w:color w:val="000000" w:themeColor="text1"/>
-          <w:sz w:val="36"/>
-          <w:lang w:val="ru-RU"/>
         </w:rPr>
         <w:pict>
           <v:shapetype id="_x0000_t75" coordsize="21600,21600" o:spt="75" o:preferrelative="t" path="m@4@5l@4@11@9@11@9@5xe" filled="f" stroked="f">
@@ -6088,8 +3732,8 @@
             <v:path o:extrusionok="f" gradientshapeok="t" o:connecttype="rect"/>
             <o:lock v:ext="edit" aspectratio="t"/>
           </v:shapetype>
-          <v:shape id="_x0000_i1025" type="#_x0000_t75" style="width:376.8pt;height:336pt">
-            <v:imagedata r:id="rId10" o:title="photo_2022-09-26_12-24-35"/>
+          <v:shape id="_x0000_i1025" type="#_x0000_t75" style="width:481.8pt;height:481.8pt">
+            <v:imagedata r:id="rId6" o:title="photo_5359785904992011494_y"/>
           </v:shape>
         </w:pict>
       </w:r>
@@ -6097,6 +3741,1788 @@
     <w:p>
       <w:pPr>
         <w:pStyle w:val="a3"/>
+        <w:numPr>
+          <w:ilvl w:val="1"/>
+          <w:numId w:val="1"/>
+        </w:numPr>
+        <w:rPr>
+          <w:b/>
+          <w:color w:val="000000" w:themeColor="text1"/>
+          <w:sz w:val="36"/>
+          <w:lang w:val="en-US"/>
+        </w:rPr>
+      </w:pPr>
+      <w:r>
+        <w:rPr>
+          <w:b/>
+          <w:color w:val="000000" w:themeColor="text1"/>
+          <w:sz w:val="36"/>
+        </w:rPr>
+        <w:t>Середовище</w:t>
+      </w:r>
+    </w:p>
+    <w:p>
+      <w:pPr>
+        <w:ind w:left="720"/>
+        <w:rPr>
+          <w:color w:val="000000" w:themeColor="text1"/>
+          <w:sz w:val="36"/>
+          <w:lang w:val="en-US"/>
+        </w:rPr>
+      </w:pPr>
+      <w:r>
+        <w:rPr>
+          <w:color w:val="000000" w:themeColor="text1"/>
+          <w:sz w:val="36"/>
+          <w:lang w:val="ru-RU"/>
+        </w:rPr>
+        <w:t xml:space="preserve">База </w:t>
+      </w:r>
+      <w:proofErr w:type="spellStart"/>
+      <w:proofErr w:type="gramStart"/>
+      <w:r>
+        <w:rPr>
+          <w:color w:val="000000" w:themeColor="text1"/>
+          <w:sz w:val="36"/>
+          <w:lang w:val="ru-RU"/>
+        </w:rPr>
+        <w:t>даних</w:t>
+      </w:r>
+      <w:proofErr w:type="spellEnd"/>
+      <w:r>
+        <w:rPr>
+          <w:color w:val="000000" w:themeColor="text1"/>
+          <w:sz w:val="36"/>
+          <w:lang w:val="en-US"/>
+        </w:rPr>
+        <w:t xml:space="preserve"> :</w:t>
+      </w:r>
+      <w:proofErr w:type="gramEnd"/>
+      <w:r>
+        <w:rPr>
+          <w:color w:val="000000" w:themeColor="text1"/>
+          <w:sz w:val="36"/>
+          <w:lang w:val="en-US"/>
+        </w:rPr>
+        <w:t xml:space="preserve"> </w:t>
+      </w:r>
+      <w:r>
+        <w:rPr>
+          <w:color w:val="000000" w:themeColor="text1"/>
+          <w:sz w:val="36"/>
+          <w:lang w:val="en-US"/>
+        </w:rPr>
+        <w:t>PostgreSQL</w:t>
+      </w:r>
+    </w:p>
+    <w:p>
+      <w:pPr>
+        <w:ind w:left="720"/>
+        <w:rPr>
+          <w:color w:val="000000" w:themeColor="text1"/>
+          <w:sz w:val="36"/>
+          <w:lang w:val="en-US"/>
+        </w:rPr>
+      </w:pPr>
+      <w:r>
+        <w:rPr>
+          <w:color w:val="000000" w:themeColor="text1"/>
+          <w:sz w:val="36"/>
+        </w:rPr>
+        <w:t>Клієнт/сервер</w:t>
+      </w:r>
+      <w:r>
+        <w:rPr>
+          <w:color w:val="000000" w:themeColor="text1"/>
+          <w:sz w:val="36"/>
+          <w:lang w:val="en-US"/>
+        </w:rPr>
+        <w:t xml:space="preserve"> :</w:t>
+      </w:r>
+      <w:r>
+        <w:rPr>
+          <w:color w:val="000000" w:themeColor="text1"/>
+          <w:sz w:val="36"/>
+          <w:lang w:val="en-US"/>
+        </w:rPr>
+        <w:t xml:space="preserve"> WPF</w:t>
+      </w:r>
+    </w:p>
+    <w:p>
+      <w:pPr>
+        <w:pStyle w:val="a3"/>
+        <w:numPr>
+          <w:ilvl w:val="1"/>
+          <w:numId w:val="1"/>
+        </w:numPr>
+        <w:rPr>
+          <w:b/>
+          <w:color w:val="0070C0"/>
+          <w:sz w:val="36"/>
+          <w:lang w:val="en-US"/>
+        </w:rPr>
+      </w:pPr>
+      <w:r>
+        <w:rPr>
+          <w:b/>
+          <w:color w:val="000000" w:themeColor="text1"/>
+          <w:sz w:val="36"/>
+        </w:rPr>
+        <w:t>Припущення та залежності</w:t>
+      </w:r>
+    </w:p>
+    <w:p>
+      <w:pPr>
+        <w:pStyle w:val="a3"/>
+        <w:ind w:left="792"/>
+        <w:rPr>
+          <w:color w:val="000000" w:themeColor="text1"/>
+          <w:sz w:val="36"/>
+        </w:rPr>
+      </w:pPr>
+    </w:p>
+    <w:p>
+      <w:pPr>
+        <w:pStyle w:val="a3"/>
+        <w:ind w:left="792"/>
+        <w:rPr>
+          <w:color w:val="000000" w:themeColor="text1"/>
+          <w:sz w:val="36"/>
+          <w:lang w:val="ru-RU"/>
+        </w:rPr>
+      </w:pPr>
+      <w:r>
+        <w:rPr>
+          <w:color w:val="000000" w:themeColor="text1"/>
+          <w:sz w:val="36"/>
+        </w:rPr>
+        <w:t>Основне припущення перед початком роботи над цим проектом є те, що сучасне суспільство хоче</w:t>
+      </w:r>
+      <w:r>
+        <w:rPr>
+          <w:color w:val="000000" w:themeColor="text1"/>
+          <w:sz w:val="36"/>
+        </w:rPr>
+        <w:t xml:space="preserve"> бути</w:t>
+      </w:r>
+      <w:r>
+        <w:rPr>
+          <w:color w:val="000000" w:themeColor="text1"/>
+          <w:sz w:val="36"/>
+          <w:lang w:val="ru-RU"/>
+        </w:rPr>
+        <w:t xml:space="preserve"> </w:t>
+      </w:r>
+      <w:r>
+        <w:rPr>
+          <w:color w:val="000000" w:themeColor="text1"/>
+          <w:sz w:val="36"/>
+        </w:rPr>
+        <w:t xml:space="preserve"> обізнаним у таких поняттях</w:t>
+      </w:r>
+      <w:r>
+        <w:rPr>
+          <w:color w:val="000000" w:themeColor="text1"/>
+          <w:sz w:val="36"/>
+          <w:lang w:val="ru-RU"/>
+        </w:rPr>
+        <w:t>:</w:t>
+      </w:r>
+    </w:p>
+    <w:p>
+      <w:pPr>
+        <w:pStyle w:val="a3"/>
+        <w:numPr>
+          <w:ilvl w:val="0"/>
+          <w:numId w:val="14"/>
+        </w:numPr>
+        <w:rPr>
+          <w:color w:val="0070C0"/>
+          <w:sz w:val="36"/>
+        </w:rPr>
+      </w:pPr>
+      <w:r>
+        <w:rPr>
+          <w:color w:val="000000" w:themeColor="text1"/>
+          <w:sz w:val="36"/>
+        </w:rPr>
+        <w:t>перша медична допомога</w:t>
+      </w:r>
+    </w:p>
+    <w:p>
+      <w:pPr>
+        <w:pStyle w:val="a3"/>
+        <w:numPr>
+          <w:ilvl w:val="0"/>
+          <w:numId w:val="14"/>
+        </w:numPr>
+        <w:rPr>
+          <w:color w:val="0070C0"/>
+          <w:sz w:val="36"/>
+        </w:rPr>
+      </w:pPr>
+      <w:r>
+        <w:rPr>
+          <w:color w:val="000000" w:themeColor="text1"/>
+          <w:sz w:val="36"/>
+        </w:rPr>
+        <w:t>дії під час повітряної небезпеки</w:t>
+      </w:r>
+    </w:p>
+    <w:p>
+      <w:pPr>
+        <w:pStyle w:val="a3"/>
+        <w:numPr>
+          <w:ilvl w:val="0"/>
+          <w:numId w:val="14"/>
+        </w:numPr>
+        <w:rPr>
+          <w:color w:val="0070C0"/>
+          <w:sz w:val="36"/>
+        </w:rPr>
+      </w:pPr>
+      <w:r>
+        <w:rPr>
+          <w:color w:val="000000" w:themeColor="text1"/>
+          <w:sz w:val="36"/>
+        </w:rPr>
+        <w:t>розпізнання небезпечних об</w:t>
+      </w:r>
+      <w:r>
+        <w:rPr>
+          <w:color w:val="000000" w:themeColor="text1"/>
+          <w:sz w:val="36"/>
+          <w:lang w:val="en-US"/>
+        </w:rPr>
+        <w:t>’</w:t>
+      </w:r>
+      <w:proofErr w:type="spellStart"/>
+      <w:r>
+        <w:rPr>
+          <w:color w:val="000000" w:themeColor="text1"/>
+          <w:sz w:val="36"/>
+        </w:rPr>
+        <w:t>єктів</w:t>
+      </w:r>
+      <w:proofErr w:type="spellEnd"/>
+    </w:p>
+    <w:p>
+      <w:pPr>
+        <w:pStyle w:val="a3"/>
+        <w:numPr>
+          <w:ilvl w:val="0"/>
+          <w:numId w:val="14"/>
+        </w:numPr>
+        <w:rPr>
+          <w:color w:val="0070C0"/>
+          <w:sz w:val="36"/>
+        </w:rPr>
+      </w:pPr>
+      <w:r>
+        <w:rPr>
+          <w:color w:val="000000" w:themeColor="text1"/>
+          <w:sz w:val="36"/>
+        </w:rPr>
+        <w:t>куди звернутися, якщо потрібна допомога</w:t>
+      </w:r>
+    </w:p>
+    <w:p>
+      <w:pPr>
+        <w:ind w:left="1152"/>
+        <w:rPr>
+          <w:color w:val="0070C0"/>
+          <w:sz w:val="36"/>
+        </w:rPr>
+      </w:pPr>
+      <w:r>
+        <w:rPr>
+          <w:color w:val="000000" w:themeColor="text1"/>
+          <w:sz w:val="36"/>
+        </w:rPr>
+        <w:t>Більша частина людей не мають базових знань чи навичок у цих сферах, тому застосунок гарантовано буде вирішувати проблему незнання.  Так як застосунок не вимагатиме підключення до інтернету, користувач завжди буде мати можливість отримати необхідну йому інформацію.</w:t>
+      </w:r>
+      <w:r>
+        <w:rPr>
+          <w:color w:val="000000" w:themeColor="text1"/>
+          <w:sz w:val="36"/>
+        </w:rPr>
+        <w:br/>
+      </w:r>
+      <w:r>
+        <w:rPr>
+          <w:color w:val="0070C0"/>
+          <w:sz w:val="36"/>
+        </w:rPr>
+        <w:t xml:space="preserve"> </w:t>
+      </w:r>
+    </w:p>
+    <w:p>
+      <w:pPr>
+        <w:pStyle w:val="a3"/>
+        <w:numPr>
+          <w:ilvl w:val="0"/>
+          <w:numId w:val="1"/>
+        </w:numPr>
+        <w:rPr>
+          <w:b/>
+          <w:color w:val="0070C0"/>
+          <w:sz w:val="36"/>
+        </w:rPr>
+      </w:pPr>
+      <w:r>
+        <w:rPr>
+          <w:b/>
+          <w:color w:val="0070C0"/>
+          <w:sz w:val="36"/>
+        </w:rPr>
+        <w:t>Характеристики системи</w:t>
+      </w:r>
+    </w:p>
+    <w:p>
+      <w:pPr>
+        <w:pStyle w:val="a3"/>
+        <w:numPr>
+          <w:ilvl w:val="1"/>
+          <w:numId w:val="1"/>
+        </w:numPr>
+        <w:rPr>
+          <w:b/>
+          <w:color w:val="000000" w:themeColor="text1"/>
+          <w:sz w:val="36"/>
+        </w:rPr>
+      </w:pPr>
+      <w:r>
+        <w:rPr>
+          <w:b/>
+          <w:color w:val="000000" w:themeColor="text1"/>
+          <w:sz w:val="36"/>
+        </w:rPr>
+        <w:t xml:space="preserve">Опис застосунку та </w:t>
+      </w:r>
+      <w:proofErr w:type="spellStart"/>
+      <w:r>
+        <w:rPr>
+          <w:b/>
+          <w:color w:val="000000" w:themeColor="text1"/>
+          <w:sz w:val="36"/>
+        </w:rPr>
+        <w:t>пріорітет</w:t>
+      </w:r>
+      <w:proofErr w:type="spellEnd"/>
+    </w:p>
+    <w:p>
+      <w:pPr>
+        <w:pStyle w:val="a3"/>
+        <w:ind w:left="792"/>
+        <w:rPr>
+          <w:color w:val="000000" w:themeColor="text1"/>
+          <w:sz w:val="36"/>
+        </w:rPr>
+      </w:pPr>
+      <w:r>
+        <w:rPr>
+          <w:color w:val="000000" w:themeColor="text1"/>
+          <w:sz w:val="36"/>
+        </w:rPr>
+        <w:t>Основною</w:t>
+      </w:r>
+      <w:r>
+        <w:rPr>
+          <w:color w:val="000000" w:themeColor="text1"/>
+          <w:sz w:val="36"/>
+        </w:rPr>
+        <w:t xml:space="preserve"> ідеєю цього проекту є розробка зручного та простого в користуванні застосунку, щоб надати необхідну інформацію користувачам та покращити вже існуючі знання. Застосунок є актуальним для кож</w:t>
+      </w:r>
+      <w:r>
+        <w:rPr>
+          <w:color w:val="000000" w:themeColor="text1"/>
+          <w:sz w:val="36"/>
+        </w:rPr>
+        <w:t>ного тому немає якоїсь окремої цільової аудиторії.</w:t>
+      </w:r>
+    </w:p>
+    <w:p>
+      <w:pPr>
+        <w:pStyle w:val="a3"/>
+        <w:ind w:left="792"/>
+        <w:rPr>
+          <w:color w:val="000000" w:themeColor="text1"/>
+          <w:sz w:val="36"/>
+          <w:lang w:val="en-US"/>
+        </w:rPr>
+      </w:pPr>
+      <w:r>
+        <w:rPr>
+          <w:color w:val="000000" w:themeColor="text1"/>
+          <w:sz w:val="36"/>
+        </w:rPr>
+        <w:t xml:space="preserve">Основними </w:t>
+      </w:r>
+      <w:proofErr w:type="spellStart"/>
+      <w:r>
+        <w:rPr>
+          <w:color w:val="000000" w:themeColor="text1"/>
+          <w:sz w:val="36"/>
+        </w:rPr>
+        <w:t>пріорітетами</w:t>
+      </w:r>
+      <w:proofErr w:type="spellEnd"/>
+      <w:r>
+        <w:rPr>
+          <w:color w:val="000000" w:themeColor="text1"/>
+          <w:sz w:val="36"/>
+        </w:rPr>
+        <w:t xml:space="preserve"> проекту є </w:t>
+      </w:r>
+      <w:r>
+        <w:rPr>
+          <w:color w:val="000000" w:themeColor="text1"/>
+          <w:sz w:val="36"/>
+          <w:lang w:val="en-US"/>
+        </w:rPr>
+        <w:t>:</w:t>
+      </w:r>
+    </w:p>
+    <w:p>
+      <w:pPr>
+        <w:pStyle w:val="a3"/>
+        <w:numPr>
+          <w:ilvl w:val="0"/>
+          <w:numId w:val="15"/>
+        </w:numPr>
+        <w:rPr>
+          <w:color w:val="000000" w:themeColor="text1"/>
+          <w:sz w:val="36"/>
+        </w:rPr>
+      </w:pPr>
+      <w:r>
+        <w:rPr>
+          <w:color w:val="000000" w:themeColor="text1"/>
+          <w:sz w:val="36"/>
+        </w:rPr>
+        <w:t>актуальність</w:t>
+      </w:r>
+    </w:p>
+    <w:p>
+      <w:pPr>
+        <w:pStyle w:val="a3"/>
+        <w:numPr>
+          <w:ilvl w:val="0"/>
+          <w:numId w:val="15"/>
+        </w:numPr>
+        <w:rPr>
+          <w:color w:val="000000" w:themeColor="text1"/>
+          <w:sz w:val="36"/>
+        </w:rPr>
+      </w:pPr>
+      <w:r>
+        <w:rPr>
+          <w:color w:val="000000" w:themeColor="text1"/>
+          <w:sz w:val="36"/>
+        </w:rPr>
+        <w:t>зручність</w:t>
+      </w:r>
+    </w:p>
+    <w:p>
+      <w:pPr>
+        <w:pStyle w:val="a3"/>
+        <w:numPr>
+          <w:ilvl w:val="0"/>
+          <w:numId w:val="15"/>
+        </w:numPr>
+        <w:rPr>
+          <w:color w:val="000000" w:themeColor="text1"/>
+          <w:sz w:val="36"/>
+        </w:rPr>
+      </w:pPr>
+      <w:r>
+        <w:rPr>
+          <w:color w:val="000000" w:themeColor="text1"/>
+          <w:sz w:val="36"/>
+        </w:rPr>
+        <w:t>доступність</w:t>
+      </w:r>
+    </w:p>
+    <w:p>
+      <w:pPr>
+        <w:pStyle w:val="a3"/>
+        <w:numPr>
+          <w:ilvl w:val="0"/>
+          <w:numId w:val="15"/>
+        </w:numPr>
+        <w:rPr>
+          <w:color w:val="000000" w:themeColor="text1"/>
+          <w:sz w:val="36"/>
+        </w:rPr>
+      </w:pPr>
+      <w:r>
+        <w:rPr>
+          <w:color w:val="000000" w:themeColor="text1"/>
+          <w:sz w:val="36"/>
+        </w:rPr>
+        <w:t>якісність</w:t>
+      </w:r>
+    </w:p>
+    <w:p>
+      <w:pPr>
+        <w:pStyle w:val="a3"/>
+        <w:numPr>
+          <w:ilvl w:val="1"/>
+          <w:numId w:val="1"/>
+        </w:numPr>
+        <w:rPr>
+          <w:b/>
+          <w:color w:val="000000" w:themeColor="text1"/>
+          <w:sz w:val="36"/>
+        </w:rPr>
+      </w:pPr>
+      <w:r>
+        <w:rPr>
+          <w:b/>
+          <w:color w:val="000000" w:themeColor="text1"/>
+          <w:sz w:val="36"/>
+        </w:rPr>
+        <w:t>Послідовність дій</w:t>
+      </w:r>
+    </w:p>
+    <w:p>
+      <w:pPr>
+        <w:pStyle w:val="a3"/>
+        <w:ind w:left="792"/>
+        <w:rPr>
+          <w:color w:val="000000" w:themeColor="text1"/>
+          <w:sz w:val="36"/>
+        </w:rPr>
+      </w:pPr>
+      <w:r>
+        <w:rPr>
+          <w:color w:val="000000" w:themeColor="text1"/>
+          <w:sz w:val="36"/>
+        </w:rPr>
+        <w:t>Користувач створює свій обліковий запис ввівши необхідні дані.</w:t>
+      </w:r>
+    </w:p>
+    <w:p>
+      <w:pPr>
+        <w:pStyle w:val="a3"/>
+        <w:ind w:left="792"/>
+        <w:rPr>
+          <w:color w:val="000000" w:themeColor="text1"/>
+          <w:sz w:val="36"/>
+        </w:rPr>
+      </w:pPr>
+      <w:r>
+        <w:rPr>
+          <w:color w:val="000000" w:themeColor="text1"/>
+          <w:sz w:val="36"/>
+        </w:rPr>
+        <w:t>Користувач входить в систему через логін та пароль.</w:t>
+      </w:r>
+    </w:p>
+    <w:p>
+      <w:pPr>
+        <w:pStyle w:val="a3"/>
+        <w:ind w:left="792"/>
+        <w:rPr>
+          <w:color w:val="000000" w:themeColor="text1"/>
+          <w:sz w:val="36"/>
+        </w:rPr>
+      </w:pPr>
+      <w:r>
+        <w:rPr>
+          <w:color w:val="000000" w:themeColor="text1"/>
+          <w:sz w:val="36"/>
+        </w:rPr>
+        <w:lastRenderedPageBreak/>
+        <w:t>Користувач обирає категорію для вивчення тої чи іншої інформації.</w:t>
+      </w:r>
+    </w:p>
+    <w:p>
+      <w:pPr>
+        <w:pStyle w:val="a3"/>
+        <w:ind w:left="792"/>
+        <w:rPr>
+          <w:color w:val="000000" w:themeColor="text1"/>
+          <w:sz w:val="36"/>
+        </w:rPr>
+      </w:pPr>
+      <w:r>
+        <w:rPr>
+          <w:color w:val="000000" w:themeColor="text1"/>
+          <w:sz w:val="36"/>
+        </w:rPr>
+        <w:t xml:space="preserve">Користувач </w:t>
+      </w:r>
+      <w:r>
+        <w:rPr>
+          <w:color w:val="000000" w:themeColor="text1"/>
+          <w:sz w:val="36"/>
+        </w:rPr>
+        <w:t xml:space="preserve">може </w:t>
+      </w:r>
+      <w:proofErr w:type="spellStart"/>
+      <w:r>
+        <w:rPr>
+          <w:color w:val="000000" w:themeColor="text1"/>
+          <w:sz w:val="36"/>
+        </w:rPr>
+        <w:t>лайкати</w:t>
+      </w:r>
+      <w:proofErr w:type="spellEnd"/>
+      <w:r>
+        <w:rPr>
+          <w:color w:val="000000" w:themeColor="text1"/>
+          <w:sz w:val="36"/>
+        </w:rPr>
+        <w:t xml:space="preserve"> та зберігає</w:t>
+      </w:r>
+      <w:r>
+        <w:rPr>
+          <w:color w:val="000000" w:themeColor="text1"/>
+          <w:sz w:val="36"/>
+        </w:rPr>
+        <w:t xml:space="preserve"> статті</w:t>
+      </w:r>
+      <w:r>
+        <w:rPr>
+          <w:color w:val="000000" w:themeColor="text1"/>
+          <w:sz w:val="36"/>
+        </w:rPr>
+        <w:t>.</w:t>
+      </w:r>
+    </w:p>
+    <w:p>
+      <w:pPr>
+        <w:pStyle w:val="a3"/>
+        <w:ind w:left="792"/>
+        <w:rPr>
+          <w:color w:val="000000" w:themeColor="text1"/>
+          <w:sz w:val="36"/>
+        </w:rPr>
+      </w:pPr>
+      <w:r>
+        <w:rPr>
+          <w:color w:val="000000" w:themeColor="text1"/>
+          <w:sz w:val="36"/>
+        </w:rPr>
+        <w:t xml:space="preserve">Користувач може переглянути </w:t>
+      </w:r>
+      <w:r>
+        <w:rPr>
+          <w:color w:val="000000" w:themeColor="text1"/>
+          <w:sz w:val="36"/>
+        </w:rPr>
+        <w:t>списки статей, які він зберіг та вподобав.</w:t>
+      </w:r>
+    </w:p>
+    <w:p>
+      <w:pPr>
+        <w:pStyle w:val="a3"/>
+        <w:ind w:left="792"/>
+        <w:rPr>
+          <w:color w:val="000000" w:themeColor="text1"/>
+          <w:sz w:val="36"/>
+        </w:rPr>
+      </w:pPr>
+    </w:p>
+    <w:p>
+      <w:pPr>
+        <w:pStyle w:val="a3"/>
+        <w:ind w:left="792"/>
+        <w:rPr>
+          <w:color w:val="000000" w:themeColor="text1"/>
+          <w:sz w:val="36"/>
+        </w:rPr>
+      </w:pPr>
+      <w:r>
+        <w:rPr>
+          <w:color w:val="000000" w:themeColor="text1"/>
+          <w:sz w:val="36"/>
+        </w:rPr>
+        <w:t xml:space="preserve">Адміністратор може </w:t>
+      </w:r>
+      <w:r>
+        <w:rPr>
+          <w:color w:val="000000" w:themeColor="text1"/>
+          <w:sz w:val="36"/>
+        </w:rPr>
+        <w:t xml:space="preserve">приховувати </w:t>
+      </w:r>
+      <w:r>
+        <w:rPr>
+          <w:color w:val="000000" w:themeColor="text1"/>
+          <w:sz w:val="36"/>
+        </w:rPr>
+        <w:t>статті.</w:t>
+      </w:r>
+    </w:p>
+    <w:p>
+      <w:pPr>
+        <w:pStyle w:val="a3"/>
+        <w:ind w:left="792"/>
+        <w:rPr>
+          <w:color w:val="000000" w:themeColor="text1"/>
+          <w:sz w:val="36"/>
+        </w:rPr>
+      </w:pPr>
+      <w:r>
+        <w:rPr>
+          <w:color w:val="000000" w:themeColor="text1"/>
+          <w:sz w:val="36"/>
+        </w:rPr>
+        <w:t xml:space="preserve">Адміністратор може спостерігати за </w:t>
+      </w:r>
+      <w:r>
+        <w:rPr>
+          <w:color w:val="000000" w:themeColor="text1"/>
+          <w:sz w:val="36"/>
+        </w:rPr>
+        <w:t>списками</w:t>
+      </w:r>
+      <w:r>
+        <w:rPr>
+          <w:color w:val="000000" w:themeColor="text1"/>
+          <w:sz w:val="36"/>
+        </w:rPr>
+        <w:t xml:space="preserve"> користувача.</w:t>
+      </w:r>
+    </w:p>
+    <w:p>
+      <w:pPr>
+        <w:pStyle w:val="a3"/>
+        <w:ind w:left="792"/>
+        <w:rPr>
+          <w:color w:val="000000" w:themeColor="text1"/>
+          <w:sz w:val="36"/>
+        </w:rPr>
+      </w:pPr>
+    </w:p>
+    <w:p>
+      <w:pPr>
+        <w:pStyle w:val="a3"/>
+        <w:ind w:left="792"/>
+        <w:rPr>
+          <w:color w:val="000000" w:themeColor="text1"/>
+          <w:sz w:val="36"/>
+        </w:rPr>
+      </w:pPr>
+      <w:r>
+        <w:rPr>
+          <w:color w:val="000000" w:themeColor="text1"/>
+          <w:sz w:val="36"/>
+        </w:rPr>
+        <w:t>Проблема</w:t>
+      </w:r>
+      <w:r>
+        <w:rPr>
+          <w:color w:val="000000" w:themeColor="text1"/>
+          <w:sz w:val="36"/>
+          <w:lang w:val="ru-RU"/>
+        </w:rPr>
+        <w:t xml:space="preserve"> : </w:t>
+      </w:r>
+      <w:r>
+        <w:rPr>
+          <w:color w:val="000000" w:themeColor="text1"/>
+          <w:sz w:val="36"/>
+        </w:rPr>
+        <w:t>реєстрація з новим логіном та паролем</w:t>
+      </w:r>
+    </w:p>
+    <w:p>
+      <w:pPr>
+        <w:pStyle w:val="a3"/>
+        <w:ind w:left="792"/>
+        <w:rPr>
+          <w:color w:val="000000" w:themeColor="text1"/>
+          <w:sz w:val="36"/>
+          <w:lang w:val="ru-RU"/>
+        </w:rPr>
+      </w:pPr>
+      <w:r>
+        <w:rPr>
+          <w:color w:val="000000" w:themeColor="text1"/>
+          <w:sz w:val="36"/>
+        </w:rPr>
+        <w:t xml:space="preserve">Відповідь </w:t>
+      </w:r>
+      <w:r>
+        <w:rPr>
+          <w:color w:val="000000" w:themeColor="text1"/>
+          <w:sz w:val="36"/>
+          <w:lang w:val="ru-RU"/>
+        </w:rPr>
+        <w:t>:</w:t>
+      </w:r>
+      <w:r>
+        <w:rPr>
+          <w:color w:val="000000" w:themeColor="text1"/>
+          <w:sz w:val="36"/>
+          <w:lang w:val="ru-RU"/>
+        </w:rPr>
+        <w:t xml:space="preserve"> </w:t>
+      </w:r>
+      <w:proofErr w:type="spellStart"/>
+      <w:r>
+        <w:rPr>
+          <w:color w:val="000000" w:themeColor="text1"/>
+          <w:sz w:val="36"/>
+          <w:lang w:val="ru-RU"/>
+        </w:rPr>
+        <w:t>користувача</w:t>
+      </w:r>
+      <w:proofErr w:type="spellEnd"/>
+      <w:r>
+        <w:rPr>
+          <w:color w:val="000000" w:themeColor="text1"/>
+          <w:sz w:val="36"/>
+          <w:lang w:val="ru-RU"/>
+        </w:rPr>
+        <w:t xml:space="preserve"> створено</w:t>
+      </w:r>
+    </w:p>
+    <w:p>
+      <w:pPr>
+        <w:pStyle w:val="a3"/>
+        <w:ind w:left="792"/>
+        <w:rPr>
+          <w:color w:val="000000" w:themeColor="text1"/>
+          <w:sz w:val="36"/>
+        </w:rPr>
+      </w:pPr>
+    </w:p>
+    <w:p>
+      <w:pPr>
+        <w:pStyle w:val="a3"/>
+        <w:ind w:left="792"/>
+        <w:rPr>
+          <w:color w:val="000000" w:themeColor="text1"/>
+          <w:sz w:val="36"/>
+        </w:rPr>
+      </w:pPr>
+      <w:r>
+        <w:rPr>
+          <w:color w:val="000000" w:themeColor="text1"/>
+          <w:sz w:val="36"/>
+        </w:rPr>
+        <w:t>Проблема</w:t>
+      </w:r>
+      <w:r>
+        <w:rPr>
+          <w:color w:val="000000" w:themeColor="text1"/>
+          <w:sz w:val="36"/>
+          <w:lang w:val="ru-RU"/>
+        </w:rPr>
+        <w:t xml:space="preserve"> : </w:t>
+      </w:r>
+      <w:r>
+        <w:rPr>
+          <w:color w:val="000000" w:themeColor="text1"/>
+          <w:sz w:val="36"/>
+          <w:lang w:val="ru-RU"/>
+        </w:rPr>
+        <w:t xml:space="preserve"> </w:t>
+      </w:r>
+      <w:proofErr w:type="spellStart"/>
+      <w:r>
+        <w:rPr>
+          <w:color w:val="000000" w:themeColor="text1"/>
+          <w:sz w:val="36"/>
+          <w:lang w:val="ru-RU"/>
+        </w:rPr>
+        <w:t>реєстрація</w:t>
+      </w:r>
+      <w:proofErr w:type="spellEnd"/>
+      <w:r>
+        <w:rPr>
+          <w:color w:val="000000" w:themeColor="text1"/>
+          <w:sz w:val="36"/>
+          <w:lang w:val="ru-RU"/>
+        </w:rPr>
+        <w:t xml:space="preserve"> з </w:t>
+      </w:r>
+      <w:proofErr w:type="spellStart"/>
+      <w:r>
+        <w:rPr>
+          <w:color w:val="000000" w:themeColor="text1"/>
+          <w:sz w:val="36"/>
+          <w:lang w:val="ru-RU"/>
+        </w:rPr>
+        <w:t>існуючим</w:t>
+      </w:r>
+      <w:proofErr w:type="spellEnd"/>
+      <w:r>
+        <w:rPr>
+          <w:color w:val="000000" w:themeColor="text1"/>
+          <w:sz w:val="36"/>
+          <w:lang w:val="ru-RU"/>
+        </w:rPr>
+        <w:t xml:space="preserve"> </w:t>
+      </w:r>
+      <w:proofErr w:type="spellStart"/>
+      <w:r>
+        <w:rPr>
+          <w:color w:val="000000" w:themeColor="text1"/>
+          <w:sz w:val="36"/>
+          <w:lang w:val="ru-RU"/>
+        </w:rPr>
+        <w:t>логіном</w:t>
+      </w:r>
+      <w:proofErr w:type="spellEnd"/>
+    </w:p>
+    <w:p>
+      <w:pPr>
+        <w:pStyle w:val="a3"/>
+        <w:ind w:left="792"/>
+        <w:rPr>
+          <w:color w:val="000000" w:themeColor="text1"/>
+          <w:sz w:val="36"/>
+          <w:lang w:val="ru-RU"/>
+        </w:rPr>
+      </w:pPr>
+      <w:r>
+        <w:rPr>
+          <w:color w:val="000000" w:themeColor="text1"/>
+          <w:sz w:val="36"/>
+        </w:rPr>
+        <w:t xml:space="preserve">Відповідь </w:t>
+      </w:r>
+      <w:r>
+        <w:rPr>
+          <w:color w:val="000000" w:themeColor="text1"/>
+          <w:sz w:val="36"/>
+          <w:lang w:val="ru-RU"/>
+        </w:rPr>
+        <w:t>:</w:t>
+      </w:r>
+      <w:r>
+        <w:rPr>
+          <w:color w:val="000000" w:themeColor="text1"/>
+          <w:sz w:val="36"/>
+          <w:lang w:val="ru-RU"/>
+        </w:rPr>
+        <w:t xml:space="preserve">  </w:t>
+      </w:r>
+      <w:proofErr w:type="spellStart"/>
+      <w:r>
+        <w:rPr>
+          <w:color w:val="000000" w:themeColor="text1"/>
+          <w:sz w:val="36"/>
+          <w:lang w:val="ru-RU"/>
+        </w:rPr>
+        <w:t>користувача</w:t>
+      </w:r>
+      <w:proofErr w:type="spellEnd"/>
+      <w:r>
+        <w:rPr>
+          <w:color w:val="000000" w:themeColor="text1"/>
+          <w:sz w:val="36"/>
+          <w:lang w:val="ru-RU"/>
+        </w:rPr>
+        <w:t xml:space="preserve"> не створено, </w:t>
+      </w:r>
+      <w:proofErr w:type="spellStart"/>
+      <w:r>
+        <w:rPr>
+          <w:color w:val="000000" w:themeColor="text1"/>
+          <w:sz w:val="36"/>
+          <w:lang w:val="ru-RU"/>
+        </w:rPr>
+        <w:t>повідомлення</w:t>
+      </w:r>
+      <w:proofErr w:type="spellEnd"/>
+      <w:r>
+        <w:rPr>
+          <w:color w:val="000000" w:themeColor="text1"/>
+          <w:sz w:val="36"/>
+          <w:lang w:val="ru-RU"/>
+        </w:rPr>
+        <w:t xml:space="preserve"> про </w:t>
+      </w:r>
+      <w:proofErr w:type="spellStart"/>
+      <w:r>
+        <w:rPr>
+          <w:color w:val="000000" w:themeColor="text1"/>
+          <w:sz w:val="36"/>
+          <w:lang w:val="ru-RU"/>
+        </w:rPr>
+        <w:t>помилку</w:t>
+      </w:r>
+      <w:proofErr w:type="spellEnd"/>
+    </w:p>
+    <w:p>
+      <w:pPr>
+        <w:pStyle w:val="a3"/>
+        <w:ind w:left="792"/>
+        <w:rPr>
+          <w:color w:val="000000" w:themeColor="text1"/>
+          <w:sz w:val="36"/>
+          <w:lang w:val="ru-RU"/>
+        </w:rPr>
+      </w:pPr>
+    </w:p>
+    <w:p>
+      <w:pPr>
+        <w:pStyle w:val="a3"/>
+        <w:ind w:left="792"/>
+        <w:rPr>
+          <w:color w:val="000000" w:themeColor="text1"/>
+          <w:sz w:val="36"/>
+        </w:rPr>
+      </w:pPr>
+      <w:r>
+        <w:rPr>
+          <w:color w:val="000000" w:themeColor="text1"/>
+          <w:sz w:val="36"/>
+        </w:rPr>
+        <w:t>Проблема</w:t>
+      </w:r>
+      <w:r>
+        <w:rPr>
+          <w:color w:val="000000" w:themeColor="text1"/>
+          <w:sz w:val="36"/>
+          <w:lang w:val="ru-RU"/>
+        </w:rPr>
+        <w:t xml:space="preserve"> : </w:t>
+      </w:r>
+      <w:r>
+        <w:rPr>
+          <w:color w:val="000000" w:themeColor="text1"/>
+          <w:sz w:val="36"/>
+          <w:lang w:val="ru-RU"/>
+        </w:rPr>
+        <w:t xml:space="preserve">обрати </w:t>
+      </w:r>
+      <w:proofErr w:type="spellStart"/>
+      <w:r>
+        <w:rPr>
+          <w:color w:val="000000" w:themeColor="text1"/>
+          <w:sz w:val="36"/>
+          <w:lang w:val="ru-RU"/>
+        </w:rPr>
+        <w:t>категорію</w:t>
+      </w:r>
+      <w:proofErr w:type="spellEnd"/>
+    </w:p>
+    <w:p>
+      <w:pPr>
+        <w:pStyle w:val="a3"/>
+        <w:ind w:left="792"/>
+        <w:rPr>
+          <w:color w:val="000000" w:themeColor="text1"/>
+          <w:sz w:val="36"/>
+          <w:lang w:val="ru-RU"/>
+        </w:rPr>
+      </w:pPr>
+      <w:r>
+        <w:rPr>
+          <w:color w:val="000000" w:themeColor="text1"/>
+          <w:sz w:val="36"/>
+        </w:rPr>
+        <w:t xml:space="preserve">Відповідь </w:t>
+      </w:r>
+      <w:r>
+        <w:rPr>
+          <w:color w:val="000000" w:themeColor="text1"/>
+          <w:sz w:val="36"/>
+          <w:lang w:val="ru-RU"/>
+        </w:rPr>
+        <w:t>:</w:t>
+      </w:r>
+      <w:r>
+        <w:rPr>
+          <w:color w:val="000000" w:themeColor="text1"/>
+          <w:sz w:val="36"/>
+          <w:lang w:val="ru-RU"/>
+        </w:rPr>
+        <w:t xml:space="preserve"> </w:t>
+      </w:r>
+      <w:proofErr w:type="spellStart"/>
+      <w:r>
+        <w:rPr>
+          <w:color w:val="000000" w:themeColor="text1"/>
+          <w:sz w:val="36"/>
+          <w:lang w:val="ru-RU"/>
+        </w:rPr>
+        <w:t>категорія</w:t>
+      </w:r>
+      <w:proofErr w:type="spellEnd"/>
+      <w:r>
+        <w:rPr>
+          <w:color w:val="000000" w:themeColor="text1"/>
+          <w:sz w:val="36"/>
+          <w:lang w:val="ru-RU"/>
+        </w:rPr>
+        <w:t xml:space="preserve"> </w:t>
+      </w:r>
+      <w:proofErr w:type="spellStart"/>
+      <w:r>
+        <w:rPr>
+          <w:color w:val="000000" w:themeColor="text1"/>
+          <w:sz w:val="36"/>
+          <w:lang w:val="ru-RU"/>
+        </w:rPr>
+        <w:t>обрана</w:t>
+      </w:r>
+      <w:proofErr w:type="spellEnd"/>
+      <w:r>
+        <w:rPr>
+          <w:color w:val="000000" w:themeColor="text1"/>
+          <w:sz w:val="36"/>
+          <w:lang w:val="ru-RU"/>
+        </w:rPr>
+        <w:t xml:space="preserve"> та </w:t>
+      </w:r>
+      <w:proofErr w:type="spellStart"/>
+      <w:r>
+        <w:rPr>
+          <w:color w:val="000000" w:themeColor="text1"/>
+          <w:sz w:val="36"/>
+          <w:lang w:val="ru-RU"/>
+        </w:rPr>
+        <w:t>виділяється</w:t>
+      </w:r>
+      <w:proofErr w:type="spellEnd"/>
+      <w:r>
+        <w:rPr>
+          <w:color w:val="000000" w:themeColor="text1"/>
+          <w:sz w:val="36"/>
+          <w:lang w:val="ru-RU"/>
+        </w:rPr>
+        <w:t xml:space="preserve"> </w:t>
+      </w:r>
+      <w:proofErr w:type="spellStart"/>
+      <w:r>
+        <w:rPr>
+          <w:color w:val="000000" w:themeColor="text1"/>
+          <w:sz w:val="36"/>
+          <w:lang w:val="ru-RU"/>
+        </w:rPr>
+        <w:t>підсвічуванням</w:t>
+      </w:r>
+      <w:proofErr w:type="spellEnd"/>
+    </w:p>
+    <w:p>
+      <w:pPr>
+        <w:pStyle w:val="a3"/>
+        <w:ind w:left="792"/>
+        <w:rPr>
+          <w:color w:val="000000" w:themeColor="text1"/>
+          <w:sz w:val="36"/>
+          <w:lang w:val="ru-RU"/>
+        </w:rPr>
+      </w:pPr>
+    </w:p>
+    <w:p>
+      <w:pPr>
+        <w:pStyle w:val="a3"/>
+        <w:ind w:left="792"/>
+        <w:rPr>
+          <w:color w:val="000000" w:themeColor="text1"/>
+          <w:sz w:val="36"/>
+        </w:rPr>
+      </w:pPr>
+      <w:r>
+        <w:rPr>
+          <w:color w:val="000000" w:themeColor="text1"/>
+          <w:sz w:val="36"/>
+        </w:rPr>
+        <w:t>Проблема</w:t>
+      </w:r>
+      <w:r>
+        <w:rPr>
+          <w:color w:val="000000" w:themeColor="text1"/>
+          <w:sz w:val="36"/>
+          <w:lang w:val="ru-RU"/>
+        </w:rPr>
+        <w:t xml:space="preserve"> : </w:t>
+      </w:r>
+      <w:proofErr w:type="spellStart"/>
+      <w:r>
+        <w:rPr>
+          <w:color w:val="000000" w:themeColor="text1"/>
+          <w:sz w:val="36"/>
+          <w:lang w:val="ru-RU"/>
+        </w:rPr>
+        <w:t>вподобати</w:t>
+      </w:r>
+      <w:proofErr w:type="spellEnd"/>
+      <w:r>
+        <w:rPr>
+          <w:color w:val="000000" w:themeColor="text1"/>
+          <w:sz w:val="36"/>
+          <w:lang w:val="ru-RU"/>
+        </w:rPr>
+        <w:t xml:space="preserve"> </w:t>
+      </w:r>
+      <w:proofErr w:type="spellStart"/>
+      <w:r>
+        <w:rPr>
+          <w:color w:val="000000" w:themeColor="text1"/>
+          <w:sz w:val="36"/>
+          <w:lang w:val="ru-RU"/>
+        </w:rPr>
+        <w:t>статтю</w:t>
+      </w:r>
+      <w:proofErr w:type="spellEnd"/>
+    </w:p>
+    <w:p>
+      <w:pPr>
+        <w:pStyle w:val="a3"/>
+        <w:ind w:left="792"/>
+        <w:rPr>
+          <w:color w:val="000000" w:themeColor="text1"/>
+          <w:sz w:val="36"/>
+          <w:lang w:val="ru-RU"/>
+        </w:rPr>
+      </w:pPr>
+      <w:r>
+        <w:rPr>
+          <w:color w:val="000000" w:themeColor="text1"/>
+          <w:sz w:val="36"/>
+        </w:rPr>
+        <w:t xml:space="preserve">Відповідь </w:t>
+      </w:r>
+      <w:r>
+        <w:rPr>
+          <w:color w:val="000000" w:themeColor="text1"/>
+          <w:sz w:val="36"/>
+          <w:lang w:val="ru-RU"/>
+        </w:rPr>
+        <w:t>:</w:t>
+      </w:r>
+      <w:r>
+        <w:rPr>
+          <w:color w:val="000000" w:themeColor="text1"/>
+          <w:sz w:val="36"/>
+          <w:lang w:val="ru-RU"/>
+        </w:rPr>
+        <w:t xml:space="preserve">  </w:t>
+      </w:r>
+      <w:proofErr w:type="spellStart"/>
+      <w:r>
+        <w:rPr>
+          <w:color w:val="000000" w:themeColor="text1"/>
+          <w:sz w:val="36"/>
+          <w:lang w:val="ru-RU"/>
+        </w:rPr>
+        <w:t>статтю</w:t>
+      </w:r>
+      <w:proofErr w:type="spellEnd"/>
+      <w:r>
+        <w:rPr>
+          <w:color w:val="000000" w:themeColor="text1"/>
+          <w:sz w:val="36"/>
+          <w:lang w:val="ru-RU"/>
+        </w:rPr>
+        <w:t xml:space="preserve"> </w:t>
+      </w:r>
+      <w:proofErr w:type="spellStart"/>
+      <w:r>
+        <w:rPr>
+          <w:color w:val="000000" w:themeColor="text1"/>
+          <w:sz w:val="36"/>
+          <w:lang w:val="ru-RU"/>
+        </w:rPr>
+        <w:t>вподобано</w:t>
+      </w:r>
+      <w:proofErr w:type="spellEnd"/>
+      <w:r>
+        <w:rPr>
+          <w:color w:val="000000" w:themeColor="text1"/>
+          <w:sz w:val="36"/>
+          <w:lang w:val="ru-RU"/>
+        </w:rPr>
+        <w:t xml:space="preserve"> (</w:t>
+      </w:r>
+      <w:proofErr w:type="spellStart"/>
+      <w:r>
+        <w:rPr>
+          <w:color w:val="000000" w:themeColor="text1"/>
+          <w:sz w:val="36"/>
+          <w:lang w:val="ru-RU"/>
+        </w:rPr>
+        <w:t>позначено</w:t>
+      </w:r>
+      <w:proofErr w:type="spellEnd"/>
+      <w:r>
+        <w:rPr>
+          <w:color w:val="000000" w:themeColor="text1"/>
+          <w:sz w:val="36"/>
+          <w:lang w:val="ru-RU"/>
+        </w:rPr>
+        <w:t xml:space="preserve"> </w:t>
+      </w:r>
+      <w:proofErr w:type="spellStart"/>
+      <w:r>
+        <w:rPr>
+          <w:color w:val="000000" w:themeColor="text1"/>
+          <w:sz w:val="36"/>
+          <w:lang w:val="ru-RU"/>
+        </w:rPr>
+        <w:t>певним</w:t>
+      </w:r>
+      <w:proofErr w:type="spellEnd"/>
+      <w:r>
+        <w:rPr>
+          <w:color w:val="000000" w:themeColor="text1"/>
+          <w:sz w:val="36"/>
+          <w:lang w:val="ru-RU"/>
+        </w:rPr>
+        <w:t xml:space="preserve"> значком) та додано до папки </w:t>
+      </w:r>
+      <w:proofErr w:type="spellStart"/>
+      <w:r>
+        <w:rPr>
+          <w:color w:val="000000" w:themeColor="text1"/>
+          <w:sz w:val="36"/>
+          <w:lang w:val="ru-RU"/>
+        </w:rPr>
+        <w:t>Вподобані</w:t>
+      </w:r>
+      <w:proofErr w:type="spellEnd"/>
+    </w:p>
+    <w:p>
+      <w:pPr>
+        <w:pStyle w:val="a3"/>
+        <w:ind w:left="792"/>
+        <w:rPr>
+          <w:color w:val="000000" w:themeColor="text1"/>
+          <w:sz w:val="36"/>
+          <w:lang w:val="ru-RU"/>
+        </w:rPr>
+      </w:pPr>
+    </w:p>
+    <w:p>
+      <w:pPr>
+        <w:pStyle w:val="a3"/>
+        <w:ind w:left="792"/>
+        <w:rPr>
+          <w:color w:val="000000" w:themeColor="text1"/>
+          <w:sz w:val="36"/>
+        </w:rPr>
+      </w:pPr>
+      <w:r>
+        <w:rPr>
+          <w:color w:val="000000" w:themeColor="text1"/>
+          <w:sz w:val="36"/>
+        </w:rPr>
+        <w:t>Проблема</w:t>
+      </w:r>
+      <w:r>
+        <w:rPr>
+          <w:color w:val="000000" w:themeColor="text1"/>
+          <w:sz w:val="36"/>
+          <w:lang w:val="ru-RU"/>
+        </w:rPr>
+        <w:t xml:space="preserve"> : </w:t>
+      </w:r>
+      <w:proofErr w:type="spellStart"/>
+      <w:r>
+        <w:rPr>
+          <w:color w:val="000000" w:themeColor="text1"/>
+          <w:sz w:val="36"/>
+          <w:lang w:val="ru-RU"/>
+        </w:rPr>
+        <w:t>зберегти</w:t>
+      </w:r>
+      <w:proofErr w:type="spellEnd"/>
+      <w:r>
+        <w:rPr>
+          <w:color w:val="000000" w:themeColor="text1"/>
+          <w:sz w:val="36"/>
+          <w:lang w:val="ru-RU"/>
+        </w:rPr>
+        <w:t xml:space="preserve"> </w:t>
+      </w:r>
+      <w:proofErr w:type="spellStart"/>
+      <w:r>
+        <w:rPr>
+          <w:color w:val="000000" w:themeColor="text1"/>
+          <w:sz w:val="36"/>
+          <w:lang w:val="ru-RU"/>
+        </w:rPr>
+        <w:t>статтю</w:t>
+      </w:r>
+      <w:proofErr w:type="spellEnd"/>
+    </w:p>
+    <w:p>
+      <w:pPr>
+        <w:pStyle w:val="a3"/>
+        <w:ind w:left="792"/>
+        <w:rPr>
+          <w:color w:val="000000" w:themeColor="text1"/>
+          <w:sz w:val="36"/>
+          <w:lang w:val="ru-RU"/>
+        </w:rPr>
+      </w:pPr>
+      <w:r>
+        <w:rPr>
+          <w:color w:val="000000" w:themeColor="text1"/>
+          <w:sz w:val="36"/>
+        </w:rPr>
+        <w:t xml:space="preserve">Відповідь </w:t>
+      </w:r>
+      <w:r>
+        <w:rPr>
+          <w:color w:val="000000" w:themeColor="text1"/>
+          <w:sz w:val="36"/>
+          <w:lang w:val="ru-RU"/>
+        </w:rPr>
+        <w:t>:</w:t>
+      </w:r>
+      <w:r>
+        <w:rPr>
+          <w:color w:val="000000" w:themeColor="text1"/>
+          <w:sz w:val="36"/>
+          <w:lang w:val="ru-RU"/>
+        </w:rPr>
+        <w:t xml:space="preserve">  </w:t>
+      </w:r>
+      <w:proofErr w:type="spellStart"/>
+      <w:r>
+        <w:rPr>
+          <w:color w:val="000000" w:themeColor="text1"/>
+          <w:sz w:val="36"/>
+          <w:lang w:val="ru-RU"/>
+        </w:rPr>
+        <w:t>статтю</w:t>
+      </w:r>
+      <w:proofErr w:type="spellEnd"/>
+      <w:r>
+        <w:rPr>
+          <w:color w:val="000000" w:themeColor="text1"/>
+          <w:sz w:val="36"/>
+          <w:lang w:val="ru-RU"/>
+        </w:rPr>
+        <w:t xml:space="preserve"> </w:t>
+      </w:r>
+      <w:proofErr w:type="spellStart"/>
+      <w:r>
+        <w:rPr>
+          <w:color w:val="000000" w:themeColor="text1"/>
+          <w:sz w:val="36"/>
+          <w:lang w:val="ru-RU"/>
+        </w:rPr>
+        <w:t>збережено</w:t>
+      </w:r>
+      <w:proofErr w:type="spellEnd"/>
+      <w:r>
+        <w:rPr>
+          <w:color w:val="000000" w:themeColor="text1"/>
+          <w:sz w:val="36"/>
+          <w:lang w:val="ru-RU"/>
+        </w:rPr>
+        <w:t xml:space="preserve"> (</w:t>
+      </w:r>
+      <w:proofErr w:type="spellStart"/>
+      <w:r>
+        <w:rPr>
+          <w:color w:val="000000" w:themeColor="text1"/>
+          <w:sz w:val="36"/>
+          <w:lang w:val="ru-RU"/>
+        </w:rPr>
+        <w:t>позначено</w:t>
+      </w:r>
+      <w:proofErr w:type="spellEnd"/>
+      <w:r>
+        <w:rPr>
+          <w:color w:val="000000" w:themeColor="text1"/>
+          <w:sz w:val="36"/>
+          <w:lang w:val="ru-RU"/>
+        </w:rPr>
+        <w:t xml:space="preserve"> </w:t>
+      </w:r>
+      <w:proofErr w:type="spellStart"/>
+      <w:r>
+        <w:rPr>
+          <w:color w:val="000000" w:themeColor="text1"/>
+          <w:sz w:val="36"/>
+          <w:lang w:val="ru-RU"/>
+        </w:rPr>
+        <w:t>певним</w:t>
+      </w:r>
+      <w:proofErr w:type="spellEnd"/>
+      <w:r>
+        <w:rPr>
+          <w:color w:val="000000" w:themeColor="text1"/>
+          <w:sz w:val="36"/>
+          <w:lang w:val="ru-RU"/>
+        </w:rPr>
+        <w:t xml:space="preserve"> значком)  та додано до папки </w:t>
+      </w:r>
+      <w:proofErr w:type="spellStart"/>
+      <w:r>
+        <w:rPr>
+          <w:color w:val="000000" w:themeColor="text1"/>
+          <w:sz w:val="36"/>
+          <w:lang w:val="ru-RU"/>
+        </w:rPr>
+        <w:t>Збережені</w:t>
+      </w:r>
+      <w:proofErr w:type="spellEnd"/>
+    </w:p>
+    <w:p>
+      <w:pPr>
+        <w:pStyle w:val="a3"/>
+        <w:ind w:left="792"/>
+        <w:rPr>
+          <w:color w:val="000000" w:themeColor="text1"/>
+          <w:sz w:val="36"/>
+          <w:lang w:val="ru-RU"/>
+        </w:rPr>
+      </w:pPr>
+    </w:p>
+    <w:p>
+      <w:pPr>
+        <w:pStyle w:val="a3"/>
+        <w:ind w:left="792"/>
+        <w:rPr>
+          <w:color w:val="000000" w:themeColor="text1"/>
+          <w:sz w:val="36"/>
+        </w:rPr>
+      </w:pPr>
+      <w:r>
+        <w:rPr>
+          <w:color w:val="000000" w:themeColor="text1"/>
+          <w:sz w:val="36"/>
+        </w:rPr>
+        <w:t>Проблема</w:t>
+      </w:r>
+      <w:r>
+        <w:rPr>
+          <w:color w:val="000000" w:themeColor="text1"/>
+          <w:sz w:val="36"/>
+          <w:lang w:val="ru-RU"/>
+        </w:rPr>
+        <w:t xml:space="preserve"> : </w:t>
+      </w:r>
+      <w:proofErr w:type="spellStart"/>
+      <w:r>
+        <w:rPr>
+          <w:color w:val="000000" w:themeColor="text1"/>
+          <w:sz w:val="36"/>
+          <w:lang w:val="ru-RU"/>
+        </w:rPr>
+        <w:t>вийти</w:t>
+      </w:r>
+      <w:proofErr w:type="spellEnd"/>
+      <w:r>
+        <w:rPr>
+          <w:color w:val="000000" w:themeColor="text1"/>
+          <w:sz w:val="36"/>
+          <w:lang w:val="ru-RU"/>
+        </w:rPr>
+        <w:t xml:space="preserve"> з </w:t>
+      </w:r>
+      <w:proofErr w:type="spellStart"/>
+      <w:r>
+        <w:rPr>
+          <w:color w:val="000000" w:themeColor="text1"/>
+          <w:sz w:val="36"/>
+          <w:lang w:val="ru-RU"/>
+        </w:rPr>
+        <w:t>акаунту</w:t>
+      </w:r>
+      <w:proofErr w:type="spellEnd"/>
+    </w:p>
+    <w:p>
+      <w:pPr>
+        <w:pStyle w:val="a3"/>
+        <w:ind w:left="792"/>
+        <w:rPr>
+          <w:color w:val="000000" w:themeColor="text1"/>
+          <w:sz w:val="36"/>
+          <w:lang w:val="ru-RU"/>
+        </w:rPr>
+      </w:pPr>
+      <w:r>
+        <w:rPr>
+          <w:color w:val="000000" w:themeColor="text1"/>
+          <w:sz w:val="36"/>
+        </w:rPr>
+        <w:t xml:space="preserve">Відповідь </w:t>
+      </w:r>
+      <w:r>
+        <w:rPr>
+          <w:color w:val="000000" w:themeColor="text1"/>
+          <w:sz w:val="36"/>
+          <w:lang w:val="ru-RU"/>
+        </w:rPr>
+        <w:t>:</w:t>
+      </w:r>
+      <w:r>
+        <w:rPr>
+          <w:color w:val="000000" w:themeColor="text1"/>
+          <w:sz w:val="36"/>
+          <w:lang w:val="ru-RU"/>
+        </w:rPr>
+        <w:t xml:space="preserve"> </w:t>
+      </w:r>
+      <w:proofErr w:type="spellStart"/>
+      <w:r>
+        <w:rPr>
+          <w:color w:val="000000" w:themeColor="text1"/>
+          <w:sz w:val="36"/>
+          <w:lang w:val="ru-RU"/>
+        </w:rPr>
+        <w:t>сесія</w:t>
+      </w:r>
+      <w:proofErr w:type="spellEnd"/>
+      <w:r>
+        <w:rPr>
+          <w:color w:val="000000" w:themeColor="text1"/>
+          <w:sz w:val="36"/>
+          <w:lang w:val="ru-RU"/>
+        </w:rPr>
+        <w:t xml:space="preserve"> для </w:t>
+      </w:r>
+      <w:proofErr w:type="spellStart"/>
+      <w:r>
+        <w:rPr>
+          <w:color w:val="000000" w:themeColor="text1"/>
+          <w:sz w:val="36"/>
+          <w:lang w:val="ru-RU"/>
+        </w:rPr>
+        <w:t>даного</w:t>
+      </w:r>
+      <w:proofErr w:type="spellEnd"/>
+      <w:r>
+        <w:rPr>
+          <w:color w:val="000000" w:themeColor="text1"/>
+          <w:sz w:val="36"/>
+          <w:lang w:val="ru-RU"/>
+        </w:rPr>
+        <w:t xml:space="preserve"> </w:t>
+      </w:r>
+      <w:proofErr w:type="spellStart"/>
+      <w:r>
+        <w:rPr>
+          <w:color w:val="000000" w:themeColor="text1"/>
+          <w:sz w:val="36"/>
+          <w:lang w:val="ru-RU"/>
+        </w:rPr>
+        <w:t>користувача</w:t>
+      </w:r>
+      <w:proofErr w:type="spellEnd"/>
+      <w:r>
+        <w:rPr>
+          <w:color w:val="000000" w:themeColor="text1"/>
+          <w:sz w:val="36"/>
+          <w:lang w:val="ru-RU"/>
+        </w:rPr>
+        <w:t xml:space="preserve"> </w:t>
+      </w:r>
+      <w:proofErr w:type="spellStart"/>
+      <w:r>
+        <w:rPr>
+          <w:color w:val="000000" w:themeColor="text1"/>
+          <w:sz w:val="36"/>
+          <w:lang w:val="ru-RU"/>
+        </w:rPr>
+        <w:t>закінчилась</w:t>
+      </w:r>
+      <w:proofErr w:type="spellEnd"/>
+    </w:p>
+    <w:p>
+      <w:pPr>
+        <w:rPr>
+          <w:color w:val="000000" w:themeColor="text1"/>
+          <w:sz w:val="36"/>
+          <w:lang w:val="ru-RU"/>
+        </w:rPr>
+      </w:pPr>
+    </w:p>
+    <w:p>
+      <w:pPr>
+        <w:pStyle w:val="a3"/>
+        <w:numPr>
+          <w:ilvl w:val="0"/>
+          <w:numId w:val="1"/>
+        </w:numPr>
+        <w:rPr>
+          <w:b/>
+          <w:color w:val="0070C0"/>
+          <w:sz w:val="36"/>
+          <w:lang w:val="ru-RU"/>
+        </w:rPr>
+      </w:pPr>
+      <w:proofErr w:type="spellStart"/>
+      <w:r>
+        <w:rPr>
+          <w:b/>
+          <w:color w:val="0070C0"/>
+          <w:sz w:val="36"/>
+          <w:lang w:val="ru-RU"/>
+        </w:rPr>
+        <w:t>Вимоги</w:t>
+      </w:r>
+      <w:proofErr w:type="spellEnd"/>
+      <w:r>
+        <w:rPr>
+          <w:b/>
+          <w:color w:val="0070C0"/>
+          <w:sz w:val="36"/>
+          <w:lang w:val="ru-RU"/>
+        </w:rPr>
+        <w:t xml:space="preserve"> до </w:t>
+      </w:r>
+      <w:proofErr w:type="spellStart"/>
+      <w:r>
+        <w:rPr>
+          <w:b/>
+          <w:color w:val="0070C0"/>
+          <w:sz w:val="36"/>
+          <w:lang w:val="ru-RU"/>
+        </w:rPr>
+        <w:t>інтерфейсу</w:t>
+      </w:r>
+      <w:proofErr w:type="spellEnd"/>
+    </w:p>
+    <w:p>
+      <w:pPr>
+        <w:pStyle w:val="a3"/>
+        <w:numPr>
+          <w:ilvl w:val="1"/>
+          <w:numId w:val="1"/>
+        </w:numPr>
+        <w:rPr>
+          <w:b/>
+          <w:color w:val="000000" w:themeColor="text1"/>
+          <w:sz w:val="36"/>
+          <w:lang w:val="ru-RU"/>
+        </w:rPr>
+      </w:pPr>
+      <w:r>
+        <w:rPr>
+          <w:b/>
+          <w:color w:val="000000" w:themeColor="text1"/>
+          <w:sz w:val="36"/>
+          <w:lang w:val="en-US"/>
+        </w:rPr>
+        <w:t>User</w:t>
+      </w:r>
+      <w:r>
+        <w:rPr>
+          <w:b/>
+          <w:color w:val="000000" w:themeColor="text1"/>
+          <w:sz w:val="36"/>
+        </w:rPr>
+        <w:t xml:space="preserve"> </w:t>
+      </w:r>
+      <w:r>
+        <w:rPr>
+          <w:b/>
+          <w:color w:val="000000" w:themeColor="text1"/>
+          <w:sz w:val="36"/>
+          <w:lang w:val="en-US"/>
+        </w:rPr>
+        <w:t>Interface</w:t>
+      </w:r>
+    </w:p>
+    <w:p>
+      <w:pPr>
+        <w:pStyle w:val="a3"/>
         <w:ind w:left="792"/>
         <w:rPr>
           <w:b/>
@@ -6113,12 +5539,11 @@
           <w:sz w:val="36"/>
           <w:lang w:eastAsia="uk-UA"/>
         </w:rPr>
-        <w:lastRenderedPageBreak/>
         <w:drawing>
-          <wp:inline distT="0" distB="0" distL="0" distR="0" wp14:anchorId="4A8E7B66" wp14:editId="5720CDB3">
-            <wp:extent cx="4800600" cy="4297518"/>
-            <wp:effectExtent l="0" t="0" r="0" b="8255"/>
-            <wp:docPr id="8" name="Рисунок 8"/>
+          <wp:inline distT="0" distB="0" distL="0" distR="0" wp14:anchorId="0239957B" wp14:editId="6722D3CC">
+            <wp:extent cx="5372850" cy="4791744"/>
+            <wp:effectExtent l="0" t="0" r="0" b="8890"/>
+            <wp:docPr id="1" name="Рисунок 1"/>
             <wp:cNvGraphicFramePr>
               <a:graphicFrameLocks xmlns:a="http://schemas.openxmlformats.org/drawingml/2006/main" noChangeAspect="1"/>
             </wp:cNvGraphicFramePr>
@@ -6126,17 +5551,11 @@
               <a:graphicData uri="http://schemas.openxmlformats.org/drawingml/2006/picture">
                 <pic:pic xmlns:pic="http://schemas.openxmlformats.org/drawingml/2006/picture">
                   <pic:nvPicPr>
-                    <pic:cNvPr id="8" name="photo_2022-09-26_12-21-44.jpg"/>
+                    <pic:cNvPr id="1" name=""/>
                     <pic:cNvPicPr/>
                   </pic:nvPicPr>
                   <pic:blipFill>
-                    <a:blip r:embed="rId11">
-                      <a:extLst>
-                        <a:ext uri="{28A0092B-C50C-407E-A947-70E740481C1C}">
-                          <a14:useLocalDpi xmlns:a14="http://schemas.microsoft.com/office/drawing/2010/main" val="0"/>
-                        </a:ext>
-                      </a:extLst>
-                    </a:blip>
+                    <a:blip r:embed="rId7"/>
                     <a:stretch>
                       <a:fillRect/>
                     </a:stretch>
@@ -6144,7 +5563,7 @@
                   <pic:spPr>
                     <a:xfrm>
                       <a:off x="0" y="0"/>
-                      <a:ext cx="4819437" cy="4314381"/>
+                      <a:ext cx="5372850" cy="4791744"/>
                     </a:xfrm>
                     <a:prstGeom prst="rect">
                       <a:avLst/>
@@ -6168,30 +5587,6 @@
           <w:lang w:val="ru-RU"/>
         </w:rPr>
       </w:pPr>
-    </w:p>
-    <w:p>
-      <w:pPr>
-        <w:pStyle w:val="a3"/>
-        <w:ind w:left="792"/>
-        <w:rPr>
-          <w:b/>
-          <w:color w:val="000000" w:themeColor="text1"/>
-          <w:sz w:val="36"/>
-          <w:lang w:val="ru-RU"/>
-        </w:rPr>
-      </w:pPr>
-    </w:p>
-    <w:p>
-      <w:pPr>
-        <w:pStyle w:val="a3"/>
-        <w:ind w:left="792"/>
-        <w:rPr>
-          <w:b/>
-          <w:color w:val="000000" w:themeColor="text1"/>
-          <w:sz w:val="36"/>
-          <w:lang w:val="ru-RU"/>
-        </w:rPr>
-      </w:pPr>
       <w:r>
         <w:rPr>
           <w:b/>
@@ -6200,11 +5595,12 @@
           <w:sz w:val="36"/>
           <w:lang w:eastAsia="uk-UA"/>
         </w:rPr>
+        <w:lastRenderedPageBreak/>
         <w:drawing>
-          <wp:inline distT="0" distB="0" distL="0" distR="0">
-            <wp:extent cx="4755685" cy="4224466"/>
-            <wp:effectExtent l="0" t="0" r="6985" b="5080"/>
-            <wp:docPr id="7" name="Рисунок 7"/>
+          <wp:inline distT="0" distB="0" distL="0" distR="0" wp14:anchorId="0D60A90F" wp14:editId="7BAABD75">
+            <wp:extent cx="5353797" cy="4772691"/>
+            <wp:effectExtent l="0" t="0" r="0" b="8890"/>
+            <wp:docPr id="19" name="Рисунок 19"/>
             <wp:cNvGraphicFramePr>
               <a:graphicFrameLocks xmlns:a="http://schemas.openxmlformats.org/drawingml/2006/main" noChangeAspect="1"/>
             </wp:cNvGraphicFramePr>
@@ -6212,17 +5608,11 @@
               <a:graphicData uri="http://schemas.openxmlformats.org/drawingml/2006/picture">
                 <pic:pic xmlns:pic="http://schemas.openxmlformats.org/drawingml/2006/picture">
                   <pic:nvPicPr>
-                    <pic:cNvPr id="7" name="photo_2022-09-26_12-21-25.jpg"/>
+                    <pic:cNvPr id="1" name=""/>
                     <pic:cNvPicPr/>
                   </pic:nvPicPr>
                   <pic:blipFill>
-                    <a:blip r:embed="rId12">
-                      <a:extLst>
-                        <a:ext uri="{28A0092B-C50C-407E-A947-70E740481C1C}">
-                          <a14:useLocalDpi xmlns:a14="http://schemas.microsoft.com/office/drawing/2010/main" val="0"/>
-                        </a:ext>
-                      </a:extLst>
-                    </a:blip>
+                    <a:blip r:embed="rId8"/>
                     <a:stretch>
                       <a:fillRect/>
                     </a:stretch>
@@ -6230,7 +5620,7 @@
                   <pic:spPr>
                     <a:xfrm>
                       <a:off x="0" y="0"/>
-                      <a:ext cx="4765969" cy="4233601"/>
+                      <a:ext cx="5353797" cy="4772691"/>
                     </a:xfrm>
                     <a:prstGeom prst="rect">
                       <a:avLst/>
@@ -6262,12 +5652,11 @@
           <w:sz w:val="36"/>
           <w:lang w:eastAsia="uk-UA"/>
         </w:rPr>
-        <w:lastRenderedPageBreak/>
         <w:drawing>
-          <wp:inline distT="0" distB="0" distL="0" distR="0">
-            <wp:extent cx="4922460" cy="4389120"/>
-            <wp:effectExtent l="0" t="0" r="0" b="0"/>
-            <wp:docPr id="9" name="Рисунок 9"/>
+          <wp:inline distT="0" distB="0" distL="0" distR="0" wp14:anchorId="5A067BC6" wp14:editId="23B183C0">
+            <wp:extent cx="5372850" cy="4791744"/>
+            <wp:effectExtent l="0" t="0" r="0" b="8890"/>
+            <wp:docPr id="4" name="Рисунок 4"/>
             <wp:cNvGraphicFramePr>
               <a:graphicFrameLocks xmlns:a="http://schemas.openxmlformats.org/drawingml/2006/main" noChangeAspect="1"/>
             </wp:cNvGraphicFramePr>
@@ -6275,17 +5664,11 @@
               <a:graphicData uri="http://schemas.openxmlformats.org/drawingml/2006/picture">
                 <pic:pic xmlns:pic="http://schemas.openxmlformats.org/drawingml/2006/picture">
                   <pic:nvPicPr>
-                    <pic:cNvPr id="9" name="photo_2022-09-26_12-22-11.jpg"/>
+                    <pic:cNvPr id="1" name=""/>
                     <pic:cNvPicPr/>
                   </pic:nvPicPr>
                   <pic:blipFill>
-                    <a:blip r:embed="rId13">
-                      <a:extLst>
-                        <a:ext uri="{28A0092B-C50C-407E-A947-70E740481C1C}">
-                          <a14:useLocalDpi xmlns:a14="http://schemas.microsoft.com/office/drawing/2010/main" val="0"/>
-                        </a:ext>
-                      </a:extLst>
-                    </a:blip>
+                    <a:blip r:embed="rId9"/>
                     <a:stretch>
                       <a:fillRect/>
                     </a:stretch>
@@ -6293,7 +5676,7 @@
                   <pic:spPr>
                     <a:xfrm>
                       <a:off x="0" y="0"/>
-                      <a:ext cx="4926193" cy="4392449"/>
+                      <a:ext cx="5372850" cy="4791744"/>
                     </a:xfrm>
                     <a:prstGeom prst="rect">
                       <a:avLst/>
@@ -6305,6 +5688,18 @@
           </wp:inline>
         </w:drawing>
       </w:r>
+    </w:p>
+    <w:p>
+      <w:pPr>
+        <w:pStyle w:val="a3"/>
+        <w:ind w:left="792"/>
+        <w:rPr>
+          <w:b/>
+          <w:color w:val="000000" w:themeColor="text1"/>
+          <w:sz w:val="36"/>
+          <w:lang w:val="ru-RU"/>
+        </w:rPr>
+      </w:pPr>
       <w:r>
         <w:rPr>
           <w:b/>
@@ -6313,11 +5708,12 @@
           <w:sz w:val="36"/>
           <w:lang w:eastAsia="uk-UA"/>
         </w:rPr>
+        <w:lastRenderedPageBreak/>
         <w:drawing>
-          <wp:inline distT="0" distB="0" distL="0" distR="0">
-            <wp:extent cx="4873507" cy="4328160"/>
-            <wp:effectExtent l="0" t="0" r="3810" b="0"/>
-            <wp:docPr id="10" name="Рисунок 10"/>
+          <wp:inline distT="0" distB="0" distL="0" distR="0" wp14:anchorId="79D44DC3" wp14:editId="16C911B6">
+            <wp:extent cx="5353797" cy="4782217"/>
+            <wp:effectExtent l="0" t="0" r="0" b="0"/>
+            <wp:docPr id="6" name="Рисунок 6"/>
             <wp:cNvGraphicFramePr>
               <a:graphicFrameLocks xmlns:a="http://schemas.openxmlformats.org/drawingml/2006/main" noChangeAspect="1"/>
             </wp:cNvGraphicFramePr>
@@ -6325,17 +5721,11 @@
               <a:graphicData uri="http://schemas.openxmlformats.org/drawingml/2006/picture">
                 <pic:pic xmlns:pic="http://schemas.openxmlformats.org/drawingml/2006/picture">
                   <pic:nvPicPr>
-                    <pic:cNvPr id="10" name="photo_2022-09-26_12-22-30.jpg"/>
+                    <pic:cNvPr id="1" name=""/>
                     <pic:cNvPicPr/>
                   </pic:nvPicPr>
                   <pic:blipFill>
-                    <a:blip r:embed="rId14">
-                      <a:extLst>
-                        <a:ext uri="{28A0092B-C50C-407E-A947-70E740481C1C}">
-                          <a14:useLocalDpi xmlns:a14="http://schemas.microsoft.com/office/drawing/2010/main" val="0"/>
-                        </a:ext>
-                      </a:extLst>
-                    </a:blip>
+                    <a:blip r:embed="rId10"/>
                     <a:stretch>
                       <a:fillRect/>
                     </a:stretch>
@@ -6343,7 +5733,7 @@
                   <pic:spPr>
                     <a:xfrm>
                       <a:off x="0" y="0"/>
-                      <a:ext cx="4885946" cy="4339207"/>
+                      <a:ext cx="5353797" cy="4782217"/>
                     </a:xfrm>
                     <a:prstGeom prst="rect">
                       <a:avLst/>
@@ -6355,6 +5745,18 @@
           </wp:inline>
         </w:drawing>
       </w:r>
+    </w:p>
+    <w:p>
+      <w:pPr>
+        <w:pStyle w:val="a3"/>
+        <w:ind w:left="792"/>
+        <w:rPr>
+          <w:b/>
+          <w:color w:val="000000" w:themeColor="text1"/>
+          <w:sz w:val="36"/>
+          <w:lang w:val="ru-RU"/>
+        </w:rPr>
+      </w:pPr>
       <w:r>
         <w:rPr>
           <w:b/>
@@ -6363,12 +5765,11 @@
           <w:sz w:val="36"/>
           <w:lang w:eastAsia="uk-UA"/>
         </w:rPr>
-        <w:lastRenderedPageBreak/>
         <w:drawing>
-          <wp:inline distT="0" distB="0" distL="0" distR="0">
-            <wp:extent cx="5151681" cy="4585362"/>
-            <wp:effectExtent l="0" t="0" r="0" b="5715"/>
-            <wp:docPr id="11" name="Рисунок 11"/>
+          <wp:inline distT="0" distB="0" distL="0" distR="0" wp14:anchorId="7B5E225D" wp14:editId="6D6F8093">
+            <wp:extent cx="5363323" cy="4801270"/>
+            <wp:effectExtent l="0" t="0" r="8890" b="0"/>
+            <wp:docPr id="20" name="Рисунок 20"/>
             <wp:cNvGraphicFramePr>
               <a:graphicFrameLocks xmlns:a="http://schemas.openxmlformats.org/drawingml/2006/main" noChangeAspect="1"/>
             </wp:cNvGraphicFramePr>
@@ -6376,17 +5777,11 @@
               <a:graphicData uri="http://schemas.openxmlformats.org/drawingml/2006/picture">
                 <pic:pic xmlns:pic="http://schemas.openxmlformats.org/drawingml/2006/picture">
                   <pic:nvPicPr>
-                    <pic:cNvPr id="11" name="photo_2022-09-26_12-23-06.jpg"/>
+                    <pic:cNvPr id="1" name=""/>
                     <pic:cNvPicPr/>
                   </pic:nvPicPr>
                   <pic:blipFill>
-                    <a:blip r:embed="rId15">
-                      <a:extLst>
-                        <a:ext uri="{28A0092B-C50C-407E-A947-70E740481C1C}">
-                          <a14:useLocalDpi xmlns:a14="http://schemas.microsoft.com/office/drawing/2010/main" val="0"/>
-                        </a:ext>
-                      </a:extLst>
-                    </a:blip>
+                    <a:blip r:embed="rId11"/>
                     <a:stretch>
                       <a:fillRect/>
                     </a:stretch>
@@ -6394,7 +5789,7 @@
                   <pic:spPr>
                     <a:xfrm>
                       <a:off x="0" y="0"/>
-                      <a:ext cx="5168134" cy="4600006"/>
+                      <a:ext cx="5363323" cy="4801270"/>
                     </a:xfrm>
                     <a:prstGeom prst="rect">
                       <a:avLst/>
@@ -6406,6 +5801,18 @@
           </wp:inline>
         </w:drawing>
       </w:r>
+    </w:p>
+    <w:p>
+      <w:pPr>
+        <w:pStyle w:val="a3"/>
+        <w:ind w:left="792"/>
+        <w:rPr>
+          <w:b/>
+          <w:color w:val="000000" w:themeColor="text1"/>
+          <w:sz w:val="36"/>
+          <w:lang w:val="ru-RU"/>
+        </w:rPr>
+      </w:pPr>
       <w:r>
         <w:rPr>
           <w:b/>
@@ -6414,11 +5821,12 @@
           <w:sz w:val="36"/>
           <w:lang w:eastAsia="uk-UA"/>
         </w:rPr>
+        <w:lastRenderedPageBreak/>
         <w:drawing>
-          <wp:inline distT="0" distB="0" distL="0" distR="0">
-            <wp:extent cx="5090721" cy="4531103"/>
-            <wp:effectExtent l="0" t="0" r="0" b="3175"/>
-            <wp:docPr id="12" name="Рисунок 12"/>
+          <wp:inline distT="0" distB="0" distL="0" distR="0" wp14:anchorId="59827BCE" wp14:editId="057A43F0">
+            <wp:extent cx="5363323" cy="4782217"/>
+            <wp:effectExtent l="0" t="0" r="8890" b="0"/>
+            <wp:docPr id="21" name="Рисунок 21"/>
             <wp:cNvGraphicFramePr>
               <a:graphicFrameLocks xmlns:a="http://schemas.openxmlformats.org/drawingml/2006/main" noChangeAspect="1"/>
             </wp:cNvGraphicFramePr>
@@ -6426,17 +5834,11 @@
               <a:graphicData uri="http://schemas.openxmlformats.org/drawingml/2006/picture">
                 <pic:pic xmlns:pic="http://schemas.openxmlformats.org/drawingml/2006/picture">
                   <pic:nvPicPr>
-                    <pic:cNvPr id="12" name="photo_2022-09-26_12-24-08.jpg"/>
+                    <pic:cNvPr id="1" name=""/>
                     <pic:cNvPicPr/>
                   </pic:nvPicPr>
                   <pic:blipFill>
-                    <a:blip r:embed="rId16">
-                      <a:extLst>
-                        <a:ext uri="{28A0092B-C50C-407E-A947-70E740481C1C}">
-                          <a14:useLocalDpi xmlns:a14="http://schemas.microsoft.com/office/drawing/2010/main" val="0"/>
-                        </a:ext>
-                      </a:extLst>
-                    </a:blip>
+                    <a:blip r:embed="rId12"/>
                     <a:stretch>
                       <a:fillRect/>
                     </a:stretch>
@@ -6444,7 +5846,7 @@
                   <pic:spPr>
                     <a:xfrm>
                       <a:off x="0" y="0"/>
-                      <a:ext cx="5095231" cy="4535118"/>
+                      <a:ext cx="5363323" cy="4782217"/>
                     </a:xfrm>
                     <a:prstGeom prst="rect">
                       <a:avLst/>
@@ -6468,63 +5870,6 @@
           <w:lang w:val="ru-RU"/>
         </w:rPr>
       </w:pPr>
-    </w:p>
-    <w:p>
-      <w:pPr>
-        <w:pStyle w:val="a3"/>
-        <w:ind w:left="792"/>
-        <w:jc w:val="center"/>
-        <w:rPr>
-          <w:b/>
-          <w:color w:val="000000" w:themeColor="text1"/>
-          <w:sz w:val="36"/>
-          <w:lang w:val="ru-RU"/>
-        </w:rPr>
-      </w:pPr>
-      <w:proofErr w:type="spellStart"/>
-      <w:r>
-        <w:rPr>
-          <w:b/>
-          <w:color w:val="000000" w:themeColor="text1"/>
-          <w:sz w:val="36"/>
-          <w:lang w:val="ru-RU"/>
-        </w:rPr>
-        <w:lastRenderedPageBreak/>
-        <w:t>Інтерфейс</w:t>
-      </w:r>
-      <w:proofErr w:type="spellEnd"/>
-      <w:r>
-        <w:rPr>
-          <w:b/>
-          <w:color w:val="000000" w:themeColor="text1"/>
-          <w:sz w:val="36"/>
-          <w:lang w:val="ru-RU"/>
-        </w:rPr>
-        <w:t xml:space="preserve"> для </w:t>
-      </w:r>
-      <w:proofErr w:type="spellStart"/>
-      <w:r>
-        <w:rPr>
-          <w:b/>
-          <w:color w:val="000000" w:themeColor="text1"/>
-          <w:sz w:val="36"/>
-          <w:lang w:val="ru-RU"/>
-        </w:rPr>
-        <w:t>адміністратора</w:t>
-      </w:r>
-      <w:proofErr w:type="spellEnd"/>
-    </w:p>
-    <w:p>
-      <w:pPr>
-        <w:pStyle w:val="a3"/>
-        <w:ind w:left="792"/>
-        <w:rPr>
-          <w:b/>
-          <w:color w:val="000000" w:themeColor="text1"/>
-          <w:sz w:val="36"/>
-          <w:lang w:val="ru-RU"/>
-        </w:rPr>
-      </w:pPr>
       <w:r>
         <w:rPr>
           <w:b/>
@@ -6534,10 +5879,10 @@
           <w:lang w:eastAsia="uk-UA"/>
         </w:rPr>
         <w:drawing>
-          <wp:inline distT="0" distB="0" distL="0" distR="0" wp14:anchorId="4B160C4D" wp14:editId="27E2D16C">
-            <wp:extent cx="5050514" cy="4503299"/>
+          <wp:inline distT="0" distB="0" distL="0" distR="0" wp14:anchorId="5B345DAF" wp14:editId="6C5126E7">
+            <wp:extent cx="5353797" cy="4782217"/>
             <wp:effectExtent l="0" t="0" r="0" b="0"/>
-            <wp:docPr id="14" name="Рисунок 14"/>
+            <wp:docPr id="22" name="Рисунок 22"/>
             <wp:cNvGraphicFramePr>
               <a:graphicFrameLocks xmlns:a="http://schemas.openxmlformats.org/drawingml/2006/main" noChangeAspect="1"/>
             </wp:cNvGraphicFramePr>
@@ -6545,17 +5890,11 @@
               <a:graphicData uri="http://schemas.openxmlformats.org/drawingml/2006/picture">
                 <pic:pic xmlns:pic="http://schemas.openxmlformats.org/drawingml/2006/picture">
                   <pic:nvPicPr>
-                    <pic:cNvPr id="14" name="photo_2022-09-26_12-25-32.jpg"/>
+                    <pic:cNvPr id="1" name=""/>
                     <pic:cNvPicPr/>
                   </pic:nvPicPr>
                   <pic:blipFill>
-                    <a:blip r:embed="rId17">
-                      <a:extLst>
-                        <a:ext uri="{28A0092B-C50C-407E-A947-70E740481C1C}">
-                          <a14:useLocalDpi xmlns:a14="http://schemas.microsoft.com/office/drawing/2010/main" val="0"/>
-                        </a:ext>
-                      </a:extLst>
-                    </a:blip>
+                    <a:blip r:embed="rId13"/>
                     <a:stretch>
                       <a:fillRect/>
                     </a:stretch>
@@ -6563,7 +5902,7 @@
                   <pic:spPr>
                     <a:xfrm>
                       <a:off x="0" y="0"/>
-                      <a:ext cx="5055892" cy="4508095"/>
+                      <a:ext cx="5353797" cy="4782217"/>
                     </a:xfrm>
                     <a:prstGeom prst="rect">
                       <a:avLst/>
@@ -6575,6 +5914,18 @@
           </wp:inline>
         </w:drawing>
       </w:r>
+    </w:p>
+    <w:p>
+      <w:pPr>
+        <w:pStyle w:val="a3"/>
+        <w:ind w:left="792"/>
+        <w:rPr>
+          <w:b/>
+          <w:color w:val="000000" w:themeColor="text1"/>
+          <w:sz w:val="36"/>
+          <w:lang w:val="ru-RU"/>
+        </w:rPr>
+      </w:pPr>
       <w:r>
         <w:rPr>
           <w:b/>
@@ -6583,11 +5934,12 @@
           <w:sz w:val="36"/>
           <w:lang w:eastAsia="uk-UA"/>
         </w:rPr>
+        <w:lastRenderedPageBreak/>
         <w:drawing>
-          <wp:inline distT="0" distB="0" distL="0" distR="0" wp14:anchorId="7EF77BD6" wp14:editId="7756BC25">
-            <wp:extent cx="5050155" cy="4493020"/>
-            <wp:effectExtent l="0" t="0" r="0" b="3175"/>
-            <wp:docPr id="15" name="Рисунок 15"/>
+          <wp:inline distT="0" distB="0" distL="0" distR="0" wp14:anchorId="1D2F4ED3" wp14:editId="1A0B8964">
+            <wp:extent cx="5372850" cy="4782217"/>
+            <wp:effectExtent l="0" t="0" r="0" b="0"/>
+            <wp:docPr id="23" name="Рисунок 23"/>
             <wp:cNvGraphicFramePr>
               <a:graphicFrameLocks xmlns:a="http://schemas.openxmlformats.org/drawingml/2006/main" noChangeAspect="1"/>
             </wp:cNvGraphicFramePr>
@@ -6595,17 +5947,11 @@
               <a:graphicData uri="http://schemas.openxmlformats.org/drawingml/2006/picture">
                 <pic:pic xmlns:pic="http://schemas.openxmlformats.org/drawingml/2006/picture">
                   <pic:nvPicPr>
-                    <pic:cNvPr id="15" name="photo_2022-09-26_12-25-55.jpg"/>
+                    <pic:cNvPr id="1" name=""/>
                     <pic:cNvPicPr/>
                   </pic:nvPicPr>
                   <pic:blipFill>
-                    <a:blip r:embed="rId18">
-                      <a:extLst>
-                        <a:ext uri="{28A0092B-C50C-407E-A947-70E740481C1C}">
-                          <a14:useLocalDpi xmlns:a14="http://schemas.microsoft.com/office/drawing/2010/main" val="0"/>
-                        </a:ext>
-                      </a:extLst>
-                    </a:blip>
+                    <a:blip r:embed="rId14"/>
                     <a:stretch>
                       <a:fillRect/>
                     </a:stretch>
@@ -6613,7 +5959,7 @@
                   <pic:spPr>
                     <a:xfrm>
                       <a:off x="0" y="0"/>
-                      <a:ext cx="5077520" cy="4517366"/>
+                      <a:ext cx="5372850" cy="4782217"/>
                     </a:xfrm>
                     <a:prstGeom prst="rect">
                       <a:avLst/>
@@ -6634,7 +5980,7 @@
           <w:b/>
           <w:color w:val="000000" w:themeColor="text1"/>
           <w:sz w:val="36"/>
-          <w:lang w:val="ru-RU"/>
+          <w:lang w:val="en-US"/>
         </w:rPr>
       </w:pPr>
       <w:r>
@@ -6645,12 +5991,11 @@
           <w:sz w:val="36"/>
           <w:lang w:eastAsia="uk-UA"/>
         </w:rPr>
-        <w:lastRenderedPageBreak/>
         <w:drawing>
-          <wp:inline distT="0" distB="0" distL="0" distR="0">
-            <wp:extent cx="4913354" cy="4381000"/>
-            <wp:effectExtent l="0" t="0" r="1905" b="635"/>
-            <wp:docPr id="16" name="Рисунок 16"/>
+          <wp:inline distT="0" distB="0" distL="0" distR="0" wp14:anchorId="05FC19C4" wp14:editId="5F42399A">
+            <wp:extent cx="5382376" cy="4772691"/>
+            <wp:effectExtent l="0" t="0" r="8890" b="8890"/>
+            <wp:docPr id="24" name="Рисунок 24"/>
             <wp:cNvGraphicFramePr>
               <a:graphicFrameLocks xmlns:a="http://schemas.openxmlformats.org/drawingml/2006/main" noChangeAspect="1"/>
             </wp:cNvGraphicFramePr>
@@ -6658,17 +6003,11 @@
               <a:graphicData uri="http://schemas.openxmlformats.org/drawingml/2006/picture">
                 <pic:pic xmlns:pic="http://schemas.openxmlformats.org/drawingml/2006/picture">
                   <pic:nvPicPr>
-                    <pic:cNvPr id="16" name="photo_2022-09-26_12-26-27.jpg"/>
+                    <pic:cNvPr id="1" name=""/>
                     <pic:cNvPicPr/>
                   </pic:nvPicPr>
                   <pic:blipFill>
-                    <a:blip r:embed="rId19">
-                      <a:extLst>
-                        <a:ext uri="{28A0092B-C50C-407E-A947-70E740481C1C}">
-                          <a14:useLocalDpi xmlns:a14="http://schemas.microsoft.com/office/drawing/2010/main" val="0"/>
-                        </a:ext>
-                      </a:extLst>
-                    </a:blip>
+                    <a:blip r:embed="rId15"/>
                     <a:stretch>
                       <a:fillRect/>
                     </a:stretch>
@@ -6676,7 +6015,7 @@
                   <pic:spPr>
                     <a:xfrm>
                       <a:off x="0" y="0"/>
-                      <a:ext cx="4921170" cy="4387969"/>
+                      <a:ext cx="5382376" cy="4772691"/>
                     </a:xfrm>
                     <a:prstGeom prst="rect">
                       <a:avLst/>
@@ -6688,6 +6027,18 @@
           </wp:inline>
         </w:drawing>
       </w:r>
+    </w:p>
+    <w:p>
+      <w:pPr>
+        <w:pStyle w:val="a3"/>
+        <w:ind w:left="792"/>
+        <w:rPr>
+          <w:b/>
+          <w:color w:val="000000" w:themeColor="text1"/>
+          <w:sz w:val="36"/>
+          <w:lang w:val="en-US"/>
+        </w:rPr>
+      </w:pPr>
       <w:r>
         <w:rPr>
           <w:b/>
@@ -6696,11 +6047,12 @@
           <w:sz w:val="36"/>
           <w:lang w:eastAsia="uk-UA"/>
         </w:rPr>
+        <w:lastRenderedPageBreak/>
         <w:drawing>
-          <wp:inline distT="0" distB="0" distL="0" distR="0">
-            <wp:extent cx="4873602" cy="4335945"/>
-            <wp:effectExtent l="0" t="0" r="3810" b="7620"/>
-            <wp:docPr id="17" name="Рисунок 17"/>
+          <wp:inline distT="0" distB="0" distL="0" distR="0" wp14:anchorId="720291F7" wp14:editId="008E21BC">
+            <wp:extent cx="5372850" cy="4782217"/>
+            <wp:effectExtent l="0" t="0" r="0" b="0"/>
+            <wp:docPr id="25" name="Рисунок 25"/>
             <wp:cNvGraphicFramePr>
               <a:graphicFrameLocks xmlns:a="http://schemas.openxmlformats.org/drawingml/2006/main" noChangeAspect="1"/>
             </wp:cNvGraphicFramePr>
@@ -6708,17 +6060,11 @@
               <a:graphicData uri="http://schemas.openxmlformats.org/drawingml/2006/picture">
                 <pic:pic xmlns:pic="http://schemas.openxmlformats.org/drawingml/2006/picture">
                   <pic:nvPicPr>
-                    <pic:cNvPr id="17" name="photo_2022-09-26_12-26-52.jpg"/>
+                    <pic:cNvPr id="1" name=""/>
                     <pic:cNvPicPr/>
                   </pic:nvPicPr>
                   <pic:blipFill>
-                    <a:blip r:embed="rId20">
-                      <a:extLst>
-                        <a:ext uri="{28A0092B-C50C-407E-A947-70E740481C1C}">
-                          <a14:useLocalDpi xmlns:a14="http://schemas.microsoft.com/office/drawing/2010/main" val="0"/>
-                        </a:ext>
-                      </a:extLst>
-                    </a:blip>
+                    <a:blip r:embed="rId16"/>
                     <a:stretch>
                       <a:fillRect/>
                     </a:stretch>
@@ -6726,7 +6072,7 @@
                   <pic:spPr>
                     <a:xfrm>
                       <a:off x="0" y="0"/>
-                      <a:ext cx="4886138" cy="4347098"/>
+                      <a:ext cx="5372850" cy="4782217"/>
                     </a:xfrm>
                     <a:prstGeom prst="rect">
                       <a:avLst/>
@@ -6738,6 +6084,18 @@
           </wp:inline>
         </w:drawing>
       </w:r>
+    </w:p>
+    <w:p>
+      <w:pPr>
+        <w:pStyle w:val="a3"/>
+        <w:ind w:left="792"/>
+        <w:rPr>
+          <w:b/>
+          <w:color w:val="000000" w:themeColor="text1"/>
+          <w:sz w:val="36"/>
+          <w:lang w:val="en-US"/>
+        </w:rPr>
+      </w:pPr>
       <w:r>
         <w:rPr>
           <w:b/>
@@ -6746,12 +6104,11 @@
           <w:sz w:val="36"/>
           <w:lang w:eastAsia="uk-UA"/>
         </w:rPr>
-        <w:lastRenderedPageBreak/>
         <w:drawing>
-          <wp:inline distT="0" distB="0" distL="0" distR="0">
-            <wp:extent cx="5065754" cy="4516888"/>
-            <wp:effectExtent l="0" t="0" r="1905" b="0"/>
-            <wp:docPr id="18" name="Рисунок 18"/>
+          <wp:inline distT="0" distB="0" distL="0" distR="0" wp14:anchorId="522BCF21" wp14:editId="7CBAA329">
+            <wp:extent cx="5363323" cy="4772691"/>
+            <wp:effectExtent l="0" t="0" r="8890" b="8890"/>
+            <wp:docPr id="26" name="Рисунок 26"/>
             <wp:cNvGraphicFramePr>
               <a:graphicFrameLocks xmlns:a="http://schemas.openxmlformats.org/drawingml/2006/main" noChangeAspect="1"/>
             </wp:cNvGraphicFramePr>
@@ -6759,17 +6116,11 @@
               <a:graphicData uri="http://schemas.openxmlformats.org/drawingml/2006/picture">
                 <pic:pic xmlns:pic="http://schemas.openxmlformats.org/drawingml/2006/picture">
                   <pic:nvPicPr>
-                    <pic:cNvPr id="18" name="photo_2022-09-26_12-27-23.jpg"/>
+                    <pic:cNvPr id="1" name=""/>
                     <pic:cNvPicPr/>
                   </pic:nvPicPr>
                   <pic:blipFill>
-                    <a:blip r:embed="rId21">
-                      <a:extLst>
-                        <a:ext uri="{28A0092B-C50C-407E-A947-70E740481C1C}">
-                          <a14:useLocalDpi xmlns:a14="http://schemas.microsoft.com/office/drawing/2010/main" val="0"/>
-                        </a:ext>
-                      </a:extLst>
-                    </a:blip>
+                    <a:blip r:embed="rId17"/>
                     <a:stretch>
                       <a:fillRect/>
                     </a:stretch>
@@ -6777,7 +6128,517 @@
                   <pic:spPr>
                     <a:xfrm>
                       <a:off x="0" y="0"/>
-                      <a:ext cx="5075723" cy="4525777"/>
+                      <a:ext cx="5363323" cy="4772691"/>
+                    </a:xfrm>
+                    <a:prstGeom prst="rect">
+                      <a:avLst/>
+                    </a:prstGeom>
+                  </pic:spPr>
+                </pic:pic>
+              </a:graphicData>
+            </a:graphic>
+          </wp:inline>
+        </w:drawing>
+      </w:r>
+    </w:p>
+    <w:p>
+      <w:pPr>
+        <w:pStyle w:val="a3"/>
+        <w:ind w:left="792"/>
+        <w:rPr>
+          <w:b/>
+          <w:color w:val="000000" w:themeColor="text1"/>
+          <w:sz w:val="36"/>
+          <w:lang w:val="en-US"/>
+        </w:rPr>
+      </w:pPr>
+      <w:r>
+        <w:rPr>
+          <w:b/>
+          <w:noProof/>
+          <w:color w:val="000000" w:themeColor="text1"/>
+          <w:sz w:val="36"/>
+          <w:lang w:eastAsia="uk-UA"/>
+        </w:rPr>
+        <w:lastRenderedPageBreak/>
+        <w:drawing>
+          <wp:inline distT="0" distB="0" distL="0" distR="0" wp14:anchorId="4760A570" wp14:editId="58C36950">
+            <wp:extent cx="5372850" cy="4801270"/>
+            <wp:effectExtent l="0" t="0" r="0" b="0"/>
+            <wp:docPr id="27" name="Рисунок 27"/>
+            <wp:cNvGraphicFramePr>
+              <a:graphicFrameLocks xmlns:a="http://schemas.openxmlformats.org/drawingml/2006/main" noChangeAspect="1"/>
+            </wp:cNvGraphicFramePr>
+            <a:graphic xmlns:a="http://schemas.openxmlformats.org/drawingml/2006/main">
+              <a:graphicData uri="http://schemas.openxmlformats.org/drawingml/2006/picture">
+                <pic:pic xmlns:pic="http://schemas.openxmlformats.org/drawingml/2006/picture">
+                  <pic:nvPicPr>
+                    <pic:cNvPr id="1" name=""/>
+                    <pic:cNvPicPr/>
+                  </pic:nvPicPr>
+                  <pic:blipFill>
+                    <a:blip r:embed="rId18"/>
+                    <a:stretch>
+                      <a:fillRect/>
+                    </a:stretch>
+                  </pic:blipFill>
+                  <pic:spPr>
+                    <a:xfrm>
+                      <a:off x="0" y="0"/>
+                      <a:ext cx="5372850" cy="4801270"/>
+                    </a:xfrm>
+                    <a:prstGeom prst="rect">
+                      <a:avLst/>
+                    </a:prstGeom>
+                  </pic:spPr>
+                </pic:pic>
+              </a:graphicData>
+            </a:graphic>
+          </wp:inline>
+        </w:drawing>
+      </w:r>
+    </w:p>
+    <w:p>
+      <w:pPr>
+        <w:pStyle w:val="a3"/>
+        <w:ind w:left="792"/>
+        <w:rPr>
+          <w:b/>
+          <w:color w:val="000000" w:themeColor="text1"/>
+          <w:sz w:val="36"/>
+          <w:lang w:val="ru-RU"/>
+        </w:rPr>
+      </w:pPr>
+    </w:p>
+    <w:p>
+      <w:pPr>
+        <w:pStyle w:val="a3"/>
+        <w:ind w:left="792"/>
+        <w:jc w:val="center"/>
+        <w:rPr>
+          <w:b/>
+          <w:color w:val="000000" w:themeColor="text1"/>
+          <w:sz w:val="36"/>
+          <w:lang w:val="ru-RU"/>
+        </w:rPr>
+      </w:pPr>
+      <w:proofErr w:type="spellStart"/>
+      <w:r>
+        <w:rPr>
+          <w:b/>
+          <w:color w:val="000000" w:themeColor="text1"/>
+          <w:sz w:val="36"/>
+          <w:lang w:val="ru-RU"/>
+        </w:rPr>
+        <w:t>Інтерфейс</w:t>
+      </w:r>
+      <w:proofErr w:type="spellEnd"/>
+      <w:r>
+        <w:rPr>
+          <w:b/>
+          <w:color w:val="000000" w:themeColor="text1"/>
+          <w:sz w:val="36"/>
+          <w:lang w:val="ru-RU"/>
+        </w:rPr>
+        <w:t xml:space="preserve"> для </w:t>
+      </w:r>
+      <w:proofErr w:type="spellStart"/>
+      <w:r>
+        <w:rPr>
+          <w:b/>
+          <w:color w:val="000000" w:themeColor="text1"/>
+          <w:sz w:val="36"/>
+          <w:lang w:val="ru-RU"/>
+        </w:rPr>
+        <w:t>адміністратора</w:t>
+      </w:r>
+      <w:proofErr w:type="spellEnd"/>
+    </w:p>
+    <w:p>
+      <w:pPr>
+        <w:pStyle w:val="a3"/>
+        <w:ind w:left="792"/>
+        <w:rPr>
+          <w:b/>
+          <w:color w:val="000000" w:themeColor="text1"/>
+          <w:sz w:val="36"/>
+          <w:lang w:val="ru-RU"/>
+        </w:rPr>
+      </w:pPr>
+      <w:r>
+        <w:rPr>
+          <w:b/>
+          <w:color w:val="000000" w:themeColor="text1"/>
+          <w:sz w:val="36"/>
+          <w:lang w:val="ru-RU"/>
+        </w:rPr>
+        <w:lastRenderedPageBreak/>
+        <w:drawing>
+          <wp:inline distT="0" distB="0" distL="0" distR="0" wp14:anchorId="02FD2FA1" wp14:editId="4375AE02">
+            <wp:extent cx="5353797" cy="4763165"/>
+            <wp:effectExtent l="0" t="0" r="0" b="0"/>
+            <wp:docPr id="2" name="Рисунок 2"/>
+            <wp:cNvGraphicFramePr>
+              <a:graphicFrameLocks xmlns:a="http://schemas.openxmlformats.org/drawingml/2006/main" noChangeAspect="1"/>
+            </wp:cNvGraphicFramePr>
+            <a:graphic xmlns:a="http://schemas.openxmlformats.org/drawingml/2006/main">
+              <a:graphicData uri="http://schemas.openxmlformats.org/drawingml/2006/picture">
+                <pic:pic xmlns:pic="http://schemas.openxmlformats.org/drawingml/2006/picture">
+                  <pic:nvPicPr>
+                    <pic:cNvPr id="1" name=""/>
+                    <pic:cNvPicPr/>
+                  </pic:nvPicPr>
+                  <pic:blipFill>
+                    <a:blip r:embed="rId19"/>
+                    <a:stretch>
+                      <a:fillRect/>
+                    </a:stretch>
+                  </pic:blipFill>
+                  <pic:spPr>
+                    <a:xfrm>
+                      <a:off x="0" y="0"/>
+                      <a:ext cx="5353797" cy="4763165"/>
+                    </a:xfrm>
+                    <a:prstGeom prst="rect">
+                      <a:avLst/>
+                    </a:prstGeom>
+                  </pic:spPr>
+                </pic:pic>
+              </a:graphicData>
+            </a:graphic>
+          </wp:inline>
+        </w:drawing>
+      </w:r>
+      <w:bookmarkStart w:id="0" w:name="_GoBack"/>
+      <w:bookmarkEnd w:id="0"/>
+    </w:p>
+    <w:p>
+      <w:pPr>
+        <w:pStyle w:val="a3"/>
+        <w:ind w:left="792"/>
+        <w:rPr>
+          <w:b/>
+          <w:color w:val="000000" w:themeColor="text1"/>
+          <w:sz w:val="36"/>
+          <w:lang w:val="ru-RU"/>
+        </w:rPr>
+      </w:pPr>
+      <w:r>
+        <w:rPr>
+          <w:b/>
+          <w:noProof/>
+          <w:color w:val="000000" w:themeColor="text1"/>
+          <w:sz w:val="36"/>
+          <w:lang w:eastAsia="uk-UA"/>
+        </w:rPr>
+        <w:drawing>
+          <wp:inline distT="0" distB="0" distL="0" distR="0" wp14:anchorId="68294D38" wp14:editId="56417328">
+            <wp:extent cx="5363323" cy="4772691"/>
+            <wp:effectExtent l="0" t="0" r="8890" b="8890"/>
+            <wp:docPr id="30" name="Рисунок 30"/>
+            <wp:cNvGraphicFramePr>
+              <a:graphicFrameLocks xmlns:a="http://schemas.openxmlformats.org/drawingml/2006/main" noChangeAspect="1"/>
+            </wp:cNvGraphicFramePr>
+            <a:graphic xmlns:a="http://schemas.openxmlformats.org/drawingml/2006/main">
+              <a:graphicData uri="http://schemas.openxmlformats.org/drawingml/2006/picture">
+                <pic:pic xmlns:pic="http://schemas.openxmlformats.org/drawingml/2006/picture">
+                  <pic:nvPicPr>
+                    <pic:cNvPr id="1" name=""/>
+                    <pic:cNvPicPr/>
+                  </pic:nvPicPr>
+                  <pic:blipFill>
+                    <a:blip r:embed="rId20"/>
+                    <a:stretch>
+                      <a:fillRect/>
+                    </a:stretch>
+                  </pic:blipFill>
+                  <pic:spPr>
+                    <a:xfrm>
+                      <a:off x="0" y="0"/>
+                      <a:ext cx="5363323" cy="4772691"/>
+                    </a:xfrm>
+                    <a:prstGeom prst="rect">
+                      <a:avLst/>
+                    </a:prstGeom>
+                  </pic:spPr>
+                </pic:pic>
+              </a:graphicData>
+            </a:graphic>
+          </wp:inline>
+        </w:drawing>
+      </w:r>
+    </w:p>
+    <w:p>
+      <w:pPr>
+        <w:pStyle w:val="a3"/>
+        <w:ind w:left="792"/>
+        <w:rPr>
+          <w:b/>
+          <w:color w:val="000000" w:themeColor="text1"/>
+          <w:sz w:val="36"/>
+          <w:lang w:val="ru-RU"/>
+        </w:rPr>
+      </w:pPr>
+      <w:r>
+        <w:rPr>
+          <w:b/>
+          <w:noProof/>
+          <w:color w:val="000000" w:themeColor="text1"/>
+          <w:sz w:val="36"/>
+          <w:lang w:eastAsia="uk-UA"/>
+        </w:rPr>
+        <w:lastRenderedPageBreak/>
+        <w:drawing>
+          <wp:inline distT="0" distB="0" distL="0" distR="0" wp14:anchorId="344FB350" wp14:editId="287E00C8">
+            <wp:extent cx="5382376" cy="4791744"/>
+            <wp:effectExtent l="0" t="0" r="8890" b="8890"/>
+            <wp:docPr id="31" name="Рисунок 31"/>
+            <wp:cNvGraphicFramePr>
+              <a:graphicFrameLocks xmlns:a="http://schemas.openxmlformats.org/drawingml/2006/main" noChangeAspect="1"/>
+            </wp:cNvGraphicFramePr>
+            <a:graphic xmlns:a="http://schemas.openxmlformats.org/drawingml/2006/main">
+              <a:graphicData uri="http://schemas.openxmlformats.org/drawingml/2006/picture">
+                <pic:pic xmlns:pic="http://schemas.openxmlformats.org/drawingml/2006/picture">
+                  <pic:nvPicPr>
+                    <pic:cNvPr id="1" name=""/>
+                    <pic:cNvPicPr/>
+                  </pic:nvPicPr>
+                  <pic:blipFill>
+                    <a:blip r:embed="rId21"/>
+                    <a:stretch>
+                      <a:fillRect/>
+                    </a:stretch>
+                  </pic:blipFill>
+                  <pic:spPr>
+                    <a:xfrm>
+                      <a:off x="0" y="0"/>
+                      <a:ext cx="5382376" cy="4791744"/>
+                    </a:xfrm>
+                    <a:prstGeom prst="rect">
+                      <a:avLst/>
+                    </a:prstGeom>
+                  </pic:spPr>
+                </pic:pic>
+              </a:graphicData>
+            </a:graphic>
+          </wp:inline>
+        </w:drawing>
+      </w:r>
+    </w:p>
+    <w:p>
+      <w:pPr>
+        <w:pStyle w:val="a3"/>
+        <w:ind w:left="792"/>
+        <w:rPr>
+          <w:b/>
+          <w:color w:val="000000" w:themeColor="text1"/>
+          <w:sz w:val="36"/>
+          <w:lang w:val="ru-RU"/>
+        </w:rPr>
+      </w:pPr>
+      <w:r>
+        <w:rPr>
+          <w:b/>
+          <w:noProof/>
+          <w:color w:val="000000" w:themeColor="text1"/>
+          <w:sz w:val="36"/>
+          <w:lang w:eastAsia="uk-UA"/>
+        </w:rPr>
+        <w:drawing>
+          <wp:inline distT="0" distB="0" distL="0" distR="0" wp14:anchorId="2DA31C98" wp14:editId="649DF5E3">
+            <wp:extent cx="5372850" cy="4782217"/>
+            <wp:effectExtent l="0" t="0" r="0" b="0"/>
+            <wp:docPr id="32" name="Рисунок 32"/>
+            <wp:cNvGraphicFramePr>
+              <a:graphicFrameLocks xmlns:a="http://schemas.openxmlformats.org/drawingml/2006/main" noChangeAspect="1"/>
+            </wp:cNvGraphicFramePr>
+            <a:graphic xmlns:a="http://schemas.openxmlformats.org/drawingml/2006/main">
+              <a:graphicData uri="http://schemas.openxmlformats.org/drawingml/2006/picture">
+                <pic:pic xmlns:pic="http://schemas.openxmlformats.org/drawingml/2006/picture">
+                  <pic:nvPicPr>
+                    <pic:cNvPr id="1" name=""/>
+                    <pic:cNvPicPr/>
+                  </pic:nvPicPr>
+                  <pic:blipFill>
+                    <a:blip r:embed="rId22"/>
+                    <a:stretch>
+                      <a:fillRect/>
+                    </a:stretch>
+                  </pic:blipFill>
+                  <pic:spPr>
+                    <a:xfrm>
+                      <a:off x="0" y="0"/>
+                      <a:ext cx="5372850" cy="4782217"/>
+                    </a:xfrm>
+                    <a:prstGeom prst="rect">
+                      <a:avLst/>
+                    </a:prstGeom>
+                  </pic:spPr>
+                </pic:pic>
+              </a:graphicData>
+            </a:graphic>
+          </wp:inline>
+        </w:drawing>
+      </w:r>
+    </w:p>
+    <w:p>
+      <w:pPr>
+        <w:pStyle w:val="a3"/>
+        <w:ind w:left="792"/>
+        <w:rPr>
+          <w:b/>
+          <w:color w:val="000000" w:themeColor="text1"/>
+          <w:sz w:val="36"/>
+          <w:lang w:val="ru-RU"/>
+        </w:rPr>
+      </w:pPr>
+      <w:r>
+        <w:rPr>
+          <w:b/>
+          <w:noProof/>
+          <w:color w:val="000000" w:themeColor="text1"/>
+          <w:sz w:val="36"/>
+          <w:lang w:eastAsia="uk-UA"/>
+        </w:rPr>
+        <w:lastRenderedPageBreak/>
+        <w:drawing>
+          <wp:inline distT="0" distB="0" distL="0" distR="0" wp14:anchorId="3A250768" wp14:editId="0ACDB342">
+            <wp:extent cx="5382376" cy="4791744"/>
+            <wp:effectExtent l="0" t="0" r="8890" b="8890"/>
+            <wp:docPr id="33" name="Рисунок 33"/>
+            <wp:cNvGraphicFramePr>
+              <a:graphicFrameLocks xmlns:a="http://schemas.openxmlformats.org/drawingml/2006/main" noChangeAspect="1"/>
+            </wp:cNvGraphicFramePr>
+            <a:graphic xmlns:a="http://schemas.openxmlformats.org/drawingml/2006/main">
+              <a:graphicData uri="http://schemas.openxmlformats.org/drawingml/2006/picture">
+                <pic:pic xmlns:pic="http://schemas.openxmlformats.org/drawingml/2006/picture">
+                  <pic:nvPicPr>
+                    <pic:cNvPr id="1" name=""/>
+                    <pic:cNvPicPr/>
+                  </pic:nvPicPr>
+                  <pic:blipFill>
+                    <a:blip r:embed="rId23"/>
+                    <a:stretch>
+                      <a:fillRect/>
+                    </a:stretch>
+                  </pic:blipFill>
+                  <pic:spPr>
+                    <a:xfrm>
+                      <a:off x="0" y="0"/>
+                      <a:ext cx="5382376" cy="4791744"/>
+                    </a:xfrm>
+                    <a:prstGeom prst="rect">
+                      <a:avLst/>
+                    </a:prstGeom>
+                  </pic:spPr>
+                </pic:pic>
+              </a:graphicData>
+            </a:graphic>
+          </wp:inline>
+        </w:drawing>
+      </w:r>
+    </w:p>
+    <w:p>
+      <w:pPr>
+        <w:pStyle w:val="a3"/>
+        <w:ind w:left="792"/>
+        <w:rPr>
+          <w:b/>
+          <w:color w:val="000000" w:themeColor="text1"/>
+          <w:sz w:val="36"/>
+          <w:lang w:val="ru-RU"/>
+        </w:rPr>
+      </w:pPr>
+      <w:r>
+        <w:rPr>
+          <w:b/>
+          <w:noProof/>
+          <w:color w:val="000000" w:themeColor="text1"/>
+          <w:sz w:val="36"/>
+          <w:lang w:eastAsia="uk-UA"/>
+        </w:rPr>
+        <w:drawing>
+          <wp:inline distT="0" distB="0" distL="0" distR="0" wp14:anchorId="5E50DD3B" wp14:editId="3CFFE115">
+            <wp:extent cx="5382376" cy="4772691"/>
+            <wp:effectExtent l="0" t="0" r="8890" b="8890"/>
+            <wp:docPr id="34" name="Рисунок 34"/>
+            <wp:cNvGraphicFramePr>
+              <a:graphicFrameLocks xmlns:a="http://schemas.openxmlformats.org/drawingml/2006/main" noChangeAspect="1"/>
+            </wp:cNvGraphicFramePr>
+            <a:graphic xmlns:a="http://schemas.openxmlformats.org/drawingml/2006/main">
+              <a:graphicData uri="http://schemas.openxmlformats.org/drawingml/2006/picture">
+                <pic:pic xmlns:pic="http://schemas.openxmlformats.org/drawingml/2006/picture">
+                  <pic:nvPicPr>
+                    <pic:cNvPr id="1" name=""/>
+                    <pic:cNvPicPr/>
+                  </pic:nvPicPr>
+                  <pic:blipFill>
+                    <a:blip r:embed="rId24"/>
+                    <a:stretch>
+                      <a:fillRect/>
+                    </a:stretch>
+                  </pic:blipFill>
+                  <pic:spPr>
+                    <a:xfrm>
+                      <a:off x="0" y="0"/>
+                      <a:ext cx="5382376" cy="4772691"/>
+                    </a:xfrm>
+                    <a:prstGeom prst="rect">
+                      <a:avLst/>
+                    </a:prstGeom>
+                  </pic:spPr>
+                </pic:pic>
+              </a:graphicData>
+            </a:graphic>
+          </wp:inline>
+        </w:drawing>
+      </w:r>
+    </w:p>
+    <w:p>
+      <w:pPr>
+        <w:pStyle w:val="a3"/>
+        <w:ind w:left="792"/>
+        <w:rPr>
+          <w:b/>
+          <w:color w:val="000000" w:themeColor="text1"/>
+          <w:sz w:val="36"/>
+          <w:lang w:val="ru-RU"/>
+        </w:rPr>
+      </w:pPr>
+      <w:r>
+        <w:rPr>
+          <w:b/>
+          <w:noProof/>
+          <w:color w:val="000000" w:themeColor="text1"/>
+          <w:sz w:val="36"/>
+          <w:lang w:eastAsia="uk-UA"/>
+        </w:rPr>
+        <w:lastRenderedPageBreak/>
+        <w:drawing>
+          <wp:inline distT="0" distB="0" distL="0" distR="0" wp14:anchorId="6F4951D1" wp14:editId="67D32241">
+            <wp:extent cx="5363323" cy="4782217"/>
+            <wp:effectExtent l="0" t="0" r="8890" b="0"/>
+            <wp:docPr id="35" name="Рисунок 35"/>
+            <wp:cNvGraphicFramePr>
+              <a:graphicFrameLocks xmlns:a="http://schemas.openxmlformats.org/drawingml/2006/main" noChangeAspect="1"/>
+            </wp:cNvGraphicFramePr>
+            <a:graphic xmlns:a="http://schemas.openxmlformats.org/drawingml/2006/main">
+              <a:graphicData uri="http://schemas.openxmlformats.org/drawingml/2006/picture">
+                <pic:pic xmlns:pic="http://schemas.openxmlformats.org/drawingml/2006/picture">
+                  <pic:nvPicPr>
+                    <pic:cNvPr id="1" name=""/>
+                    <pic:cNvPicPr/>
+                  </pic:nvPicPr>
+                  <pic:blipFill>
+                    <a:blip r:embed="rId25"/>
+                    <a:stretch>
+                      <a:fillRect/>
+                    </a:stretch>
+                  </pic:blipFill>
+                  <pic:spPr>
+                    <a:xfrm>
+                      <a:off x="0" y="0"/>
+                      <a:ext cx="5363323" cy="4782217"/>
                     </a:xfrm>
                     <a:prstGeom prst="rect">
                       <a:avLst/>
@@ -7192,6 +7053,7 @@
           <w:color w:val="000000" w:themeColor="text1"/>
           <w:sz w:val="36"/>
         </w:rPr>
+        <w:lastRenderedPageBreak/>
         <w:t>Уникати затримки під час завантаження аудіо.</w:t>
       </w:r>
     </w:p>
@@ -7251,7 +7113,21 @@
           <w:color w:val="000000" w:themeColor="text1"/>
           <w:sz w:val="36"/>
         </w:rPr>
-        <w:t xml:space="preserve">Виключити можливість отримання доступу до даних користувача шляхом хешування його </w:t>
+        <w:t xml:space="preserve">Виключити можливість отримання доступу до даних користувача шляхом </w:t>
+      </w:r>
+      <w:r>
+        <w:rPr>
+          <w:color w:val="000000" w:themeColor="text1"/>
+          <w:sz w:val="36"/>
+        </w:rPr>
+        <w:t>шифрування</w:t>
+      </w:r>
+      <w:r>
+        <w:rPr>
+          <w:color w:val="000000" w:themeColor="text1"/>
+          <w:sz w:val="36"/>
+        </w:rPr>
+        <w:t xml:space="preserve"> його </w:t>
       </w:r>
       <w:r>
         <w:rPr>
@@ -7358,8 +7234,6 @@
         </w:rPr>
         <w:t>Зручність</w:t>
       </w:r>
-      <w:bookmarkStart w:id="0" w:name="_GoBack"/>
-      <w:bookmarkEnd w:id="0"/>
     </w:p>
     <w:p>
       <w:pPr>
@@ -7819,973 +7693,6 @@
           <w:color w:val="000000" w:themeColor="text1"/>
           <w:sz w:val="36"/>
         </w:rPr>
-        <w:t>Результат</w:t>
-      </w:r>
-      <w:r>
-        <w:rPr>
-          <w:color w:val="000000" w:themeColor="text1"/>
-          <w:sz w:val="36"/>
-          <w:lang w:val="ru-RU"/>
-        </w:rPr>
-        <w:t>:</w:t>
-      </w:r>
-      <w:r>
-        <w:rPr>
-          <w:color w:val="000000" w:themeColor="text1"/>
-          <w:sz w:val="36"/>
-        </w:rPr>
-        <w:t xml:space="preserve"> </w:t>
-      </w:r>
-      <w:r>
-        <w:rPr>
-          <w:color w:val="000000" w:themeColor="text1"/>
-          <w:sz w:val="36"/>
-        </w:rPr>
-        <w:t>Користувача не зареєстровано, повідомлено про неправильні дані</w:t>
-      </w:r>
-    </w:p>
-    <w:p>
-      <w:pPr>
-        <w:pStyle w:val="a3"/>
-        <w:ind w:left="360"/>
-        <w:rPr>
-          <w:color w:val="000000" w:themeColor="text1"/>
-          <w:sz w:val="36"/>
-        </w:rPr>
-      </w:pPr>
-    </w:p>
-    <w:p>
-      <w:pPr>
-        <w:pStyle w:val="a3"/>
-        <w:ind w:left="360"/>
-        <w:rPr>
-          <w:color w:val="000000" w:themeColor="text1"/>
-          <w:sz w:val="36"/>
-        </w:rPr>
-      </w:pPr>
-      <w:r>
-        <w:rPr>
-          <w:color w:val="000000" w:themeColor="text1"/>
-          <w:sz w:val="36"/>
-        </w:rPr>
-        <w:t>Подія</w:t>
-      </w:r>
-      <w:r>
-        <w:rPr>
-          <w:color w:val="000000" w:themeColor="text1"/>
-          <w:sz w:val="36"/>
-        </w:rPr>
-        <w:t xml:space="preserve">: </w:t>
-      </w:r>
-      <w:r>
-        <w:rPr>
-          <w:color w:val="000000" w:themeColor="text1"/>
-          <w:sz w:val="36"/>
-        </w:rPr>
-        <w:t>Вхід з неіснуючим логіном</w:t>
-      </w:r>
-    </w:p>
-    <w:p>
-      <w:pPr>
-        <w:pStyle w:val="a3"/>
-        <w:ind w:left="360"/>
-        <w:rPr>
-          <w:color w:val="000000" w:themeColor="text1"/>
-          <w:sz w:val="36"/>
-        </w:rPr>
-      </w:pPr>
-      <w:r>
-        <w:rPr>
-          <w:color w:val="000000" w:themeColor="text1"/>
-          <w:sz w:val="36"/>
-        </w:rPr>
-        <w:t>Дано</w:t>
-      </w:r>
-      <w:r>
-        <w:rPr>
-          <w:color w:val="000000" w:themeColor="text1"/>
-          <w:sz w:val="36"/>
-          <w:lang w:val="ru-RU"/>
-        </w:rPr>
-        <w:t>:</w:t>
-      </w:r>
-      <w:r>
-        <w:rPr>
-          <w:color w:val="000000" w:themeColor="text1"/>
-          <w:sz w:val="36"/>
-        </w:rPr>
-        <w:t xml:space="preserve"> </w:t>
-      </w:r>
-      <w:r>
-        <w:rPr>
-          <w:color w:val="000000" w:themeColor="text1"/>
-          <w:sz w:val="36"/>
-        </w:rPr>
-        <w:t>Логін, якого немає в базі</w:t>
-      </w:r>
-    </w:p>
-    <w:p>
-      <w:pPr>
-        <w:pStyle w:val="a3"/>
-        <w:ind w:left="360"/>
-        <w:rPr>
-          <w:color w:val="000000" w:themeColor="text1"/>
-          <w:sz w:val="36"/>
-        </w:rPr>
-      </w:pPr>
-      <w:r>
-        <w:rPr>
-          <w:color w:val="000000" w:themeColor="text1"/>
-          <w:sz w:val="36"/>
-        </w:rPr>
-        <w:t>Коли</w:t>
-      </w:r>
-      <w:r>
-        <w:rPr>
-          <w:color w:val="000000" w:themeColor="text1"/>
-          <w:sz w:val="36"/>
-          <w:lang w:val="ru-RU"/>
-        </w:rPr>
-        <w:t>:</w:t>
-      </w:r>
-      <w:r>
-        <w:rPr>
-          <w:color w:val="000000" w:themeColor="text1"/>
-          <w:sz w:val="36"/>
-        </w:rPr>
-        <w:t xml:space="preserve"> </w:t>
-      </w:r>
-      <w:r>
-        <w:rPr>
-          <w:color w:val="000000" w:themeColor="text1"/>
-          <w:sz w:val="36"/>
-        </w:rPr>
-        <w:t>Користувач не увійшов в систему</w:t>
-      </w:r>
-    </w:p>
-    <w:p>
-      <w:pPr>
-        <w:pStyle w:val="a3"/>
-        <w:ind w:left="360"/>
-        <w:rPr>
-          <w:color w:val="000000" w:themeColor="text1"/>
-          <w:sz w:val="36"/>
-        </w:rPr>
-      </w:pPr>
-      <w:r>
-        <w:rPr>
-          <w:color w:val="000000" w:themeColor="text1"/>
-          <w:sz w:val="36"/>
-        </w:rPr>
-        <w:t>Результат</w:t>
-      </w:r>
-      <w:r>
-        <w:rPr>
-          <w:color w:val="000000" w:themeColor="text1"/>
-          <w:sz w:val="36"/>
-          <w:lang w:val="ru-RU"/>
-        </w:rPr>
-        <w:t>:</w:t>
-      </w:r>
-      <w:r>
-        <w:rPr>
-          <w:color w:val="000000" w:themeColor="text1"/>
-          <w:sz w:val="36"/>
-        </w:rPr>
-        <w:t xml:space="preserve"> </w:t>
-      </w:r>
-      <w:r>
-        <w:rPr>
-          <w:color w:val="000000" w:themeColor="text1"/>
-          <w:sz w:val="36"/>
-        </w:rPr>
-        <w:t>Користувача не зареєстровано, повідомлено про неправильні дані</w:t>
-      </w:r>
-    </w:p>
-    <w:p>
-      <w:pPr>
-        <w:pStyle w:val="a3"/>
-        <w:ind w:left="360"/>
-        <w:rPr>
-          <w:color w:val="000000" w:themeColor="text1"/>
-          <w:sz w:val="36"/>
-        </w:rPr>
-      </w:pPr>
-    </w:p>
-    <w:p>
-      <w:pPr>
-        <w:pStyle w:val="a3"/>
-        <w:ind w:left="360"/>
-        <w:rPr>
-          <w:color w:val="000000" w:themeColor="text1"/>
-          <w:sz w:val="36"/>
-        </w:rPr>
-      </w:pPr>
-      <w:r>
-        <w:rPr>
-          <w:color w:val="000000" w:themeColor="text1"/>
-          <w:sz w:val="36"/>
-        </w:rPr>
-        <w:t>Подія: Вихід з системи</w:t>
-      </w:r>
-    </w:p>
-    <w:p>
-      <w:pPr>
-        <w:pStyle w:val="a3"/>
-        <w:ind w:left="360"/>
-        <w:rPr>
-          <w:color w:val="000000" w:themeColor="text1"/>
-          <w:sz w:val="36"/>
-        </w:rPr>
-      </w:pPr>
-      <w:r>
-        <w:rPr>
-          <w:color w:val="000000" w:themeColor="text1"/>
-          <w:sz w:val="36"/>
-        </w:rPr>
-        <w:t>Дано</w:t>
-      </w:r>
-      <w:r>
-        <w:rPr>
-          <w:color w:val="000000" w:themeColor="text1"/>
-          <w:sz w:val="36"/>
-          <w:lang w:val="ru-RU"/>
-        </w:rPr>
-        <w:t>:</w:t>
-      </w:r>
-      <w:r>
-        <w:rPr>
-          <w:color w:val="000000" w:themeColor="text1"/>
-          <w:sz w:val="36"/>
-        </w:rPr>
-        <w:t xml:space="preserve"> </w:t>
-      </w:r>
-      <w:proofErr w:type="spellStart"/>
-      <w:r>
-        <w:rPr>
-          <w:color w:val="000000" w:themeColor="text1"/>
-          <w:sz w:val="36"/>
-        </w:rPr>
-        <w:t>Натиснуто</w:t>
-      </w:r>
-      <w:proofErr w:type="spellEnd"/>
-      <w:r>
-        <w:rPr>
-          <w:color w:val="000000" w:themeColor="text1"/>
-          <w:sz w:val="36"/>
-        </w:rPr>
-        <w:t xml:space="preserve"> кнопку вийти</w:t>
-      </w:r>
-    </w:p>
-    <w:p>
-      <w:pPr>
-        <w:pStyle w:val="a3"/>
-        <w:ind w:left="360"/>
-        <w:rPr>
-          <w:color w:val="000000" w:themeColor="text1"/>
-          <w:sz w:val="36"/>
-        </w:rPr>
-      </w:pPr>
-      <w:r>
-        <w:rPr>
-          <w:color w:val="000000" w:themeColor="text1"/>
-          <w:sz w:val="36"/>
-        </w:rPr>
-        <w:t>Коли</w:t>
-      </w:r>
-      <w:r>
-        <w:rPr>
-          <w:color w:val="000000" w:themeColor="text1"/>
-          <w:sz w:val="36"/>
-          <w:lang w:val="ru-RU"/>
-        </w:rPr>
-        <w:t xml:space="preserve">: </w:t>
-      </w:r>
-      <w:r>
-        <w:rPr>
-          <w:color w:val="000000" w:themeColor="text1"/>
-          <w:sz w:val="36"/>
-        </w:rPr>
-        <w:t>Користувач в системі</w:t>
-      </w:r>
-    </w:p>
-    <w:p>
-      <w:pPr>
-        <w:pStyle w:val="a3"/>
-        <w:ind w:left="360"/>
-        <w:rPr>
-          <w:color w:val="000000" w:themeColor="text1"/>
-          <w:sz w:val="36"/>
-        </w:rPr>
-      </w:pPr>
-      <w:r>
-        <w:rPr>
-          <w:color w:val="000000" w:themeColor="text1"/>
-          <w:sz w:val="36"/>
-        </w:rPr>
-        <w:t>Результат</w:t>
-      </w:r>
-      <w:r>
-        <w:rPr>
-          <w:color w:val="000000" w:themeColor="text1"/>
-          <w:sz w:val="36"/>
-          <w:lang w:val="ru-RU"/>
-        </w:rPr>
-        <w:t xml:space="preserve">: </w:t>
-      </w:r>
-      <w:r>
-        <w:rPr>
-          <w:color w:val="000000" w:themeColor="text1"/>
-          <w:sz w:val="36"/>
-        </w:rPr>
-        <w:t>Сесія для даного користувача закінчилася</w:t>
-      </w:r>
-    </w:p>
-    <w:p>
-      <w:pPr>
-        <w:pStyle w:val="a3"/>
-        <w:ind w:left="360"/>
-        <w:rPr>
-          <w:color w:val="000000" w:themeColor="text1"/>
-          <w:sz w:val="36"/>
-        </w:rPr>
-      </w:pPr>
-    </w:p>
-    <w:p>
-      <w:pPr>
-        <w:pStyle w:val="a3"/>
-        <w:ind w:left="360"/>
-        <w:rPr>
-          <w:color w:val="000000" w:themeColor="text1"/>
-          <w:sz w:val="36"/>
-          <w:lang w:val="ru-RU"/>
-        </w:rPr>
-      </w:pPr>
-      <w:r>
-        <w:rPr>
-          <w:color w:val="000000" w:themeColor="text1"/>
-          <w:sz w:val="36"/>
-        </w:rPr>
-        <w:t>Подія</w:t>
-      </w:r>
-      <w:r>
-        <w:rPr>
-          <w:color w:val="000000" w:themeColor="text1"/>
-          <w:sz w:val="36"/>
-        </w:rPr>
-        <w:t xml:space="preserve">: </w:t>
-      </w:r>
-      <w:r>
-        <w:rPr>
-          <w:color w:val="000000" w:themeColor="text1"/>
-          <w:sz w:val="36"/>
-        </w:rPr>
-        <w:t>Вибір категорії</w:t>
-      </w:r>
-    </w:p>
-    <w:p>
-      <w:pPr>
-        <w:pStyle w:val="a3"/>
-        <w:ind w:left="360"/>
-        <w:rPr>
-          <w:color w:val="000000" w:themeColor="text1"/>
-          <w:sz w:val="36"/>
-        </w:rPr>
-      </w:pPr>
-      <w:r>
-        <w:rPr>
-          <w:color w:val="000000" w:themeColor="text1"/>
-          <w:sz w:val="36"/>
-        </w:rPr>
-        <w:t>Дано</w:t>
-      </w:r>
-      <w:r>
-        <w:rPr>
-          <w:color w:val="000000" w:themeColor="text1"/>
-          <w:sz w:val="36"/>
-          <w:lang w:val="ru-RU"/>
-        </w:rPr>
-        <w:t>:</w:t>
-      </w:r>
-      <w:r>
-        <w:rPr>
-          <w:color w:val="000000" w:themeColor="text1"/>
-          <w:sz w:val="36"/>
-        </w:rPr>
-        <w:t xml:space="preserve"> </w:t>
-      </w:r>
-      <w:r>
-        <w:rPr>
-          <w:color w:val="000000" w:themeColor="text1"/>
-          <w:sz w:val="36"/>
-        </w:rPr>
-        <w:t>Користувач</w:t>
-      </w:r>
-      <w:r>
-        <w:rPr>
-          <w:color w:val="000000" w:themeColor="text1"/>
-          <w:sz w:val="36"/>
-          <w:lang w:val="ru-RU"/>
-        </w:rPr>
-        <w:t xml:space="preserve"> </w:t>
-      </w:r>
-      <w:r>
-        <w:rPr>
-          <w:color w:val="000000" w:themeColor="text1"/>
-          <w:sz w:val="36"/>
-        </w:rPr>
-        <w:t>в системі</w:t>
-      </w:r>
-    </w:p>
-    <w:p>
-      <w:pPr>
-        <w:pStyle w:val="a3"/>
-        <w:ind w:left="360"/>
-        <w:rPr>
-          <w:color w:val="000000" w:themeColor="text1"/>
-          <w:sz w:val="36"/>
-        </w:rPr>
-      </w:pPr>
-      <w:r>
-        <w:rPr>
-          <w:color w:val="000000" w:themeColor="text1"/>
-          <w:sz w:val="36"/>
-        </w:rPr>
-        <w:t>Коли</w:t>
-      </w:r>
-      <w:r>
-        <w:rPr>
-          <w:color w:val="000000" w:themeColor="text1"/>
-          <w:sz w:val="36"/>
-        </w:rPr>
-        <w:t xml:space="preserve"> </w:t>
-      </w:r>
-      <w:r>
-        <w:rPr>
-          <w:color w:val="000000" w:themeColor="text1"/>
-          <w:sz w:val="36"/>
-          <w:lang w:val="ru-RU"/>
-        </w:rPr>
-        <w:t xml:space="preserve">: </w:t>
-      </w:r>
-      <w:r>
-        <w:rPr>
-          <w:color w:val="000000" w:themeColor="text1"/>
-          <w:sz w:val="36"/>
-        </w:rPr>
-        <w:t>Сторінку категорій відображено</w:t>
-      </w:r>
-    </w:p>
-    <w:p>
-      <w:pPr>
-        <w:pStyle w:val="a3"/>
-        <w:ind w:left="360"/>
-        <w:rPr>
-          <w:color w:val="000000" w:themeColor="text1"/>
-          <w:sz w:val="36"/>
-        </w:rPr>
-      </w:pPr>
-      <w:r>
-        <w:rPr>
-          <w:color w:val="000000" w:themeColor="text1"/>
-          <w:sz w:val="36"/>
-        </w:rPr>
-        <w:t>Результат</w:t>
-      </w:r>
-      <w:r>
-        <w:rPr>
-          <w:color w:val="000000" w:themeColor="text1"/>
-          <w:sz w:val="36"/>
-        </w:rPr>
-        <w:t xml:space="preserve"> </w:t>
-      </w:r>
-      <w:r>
-        <w:rPr>
-          <w:color w:val="000000" w:themeColor="text1"/>
-          <w:sz w:val="36"/>
-          <w:lang w:val="ru-RU"/>
-        </w:rPr>
-        <w:t xml:space="preserve">: </w:t>
-      </w:r>
-      <w:r>
-        <w:rPr>
-          <w:color w:val="000000" w:themeColor="text1"/>
-          <w:sz w:val="36"/>
-        </w:rPr>
-        <w:t>Відображено сторінку з категоріями, обрану категорію підсвічено</w:t>
-      </w:r>
-    </w:p>
-    <w:p>
-      <w:pPr>
-        <w:pStyle w:val="a3"/>
-        <w:ind w:left="360"/>
-        <w:rPr>
-          <w:color w:val="000000" w:themeColor="text1"/>
-          <w:sz w:val="36"/>
-        </w:rPr>
-      </w:pPr>
-    </w:p>
-    <w:p>
-      <w:pPr>
-        <w:pStyle w:val="a3"/>
-        <w:ind w:left="360"/>
-        <w:rPr>
-          <w:color w:val="000000" w:themeColor="text1"/>
-          <w:sz w:val="36"/>
-        </w:rPr>
-      </w:pPr>
-      <w:r>
-        <w:rPr>
-          <w:color w:val="000000" w:themeColor="text1"/>
-          <w:sz w:val="36"/>
-        </w:rPr>
-        <w:t>Подія</w:t>
-      </w:r>
-      <w:r>
-        <w:rPr>
-          <w:color w:val="000000" w:themeColor="text1"/>
-          <w:sz w:val="36"/>
-        </w:rPr>
-        <w:t xml:space="preserve">: </w:t>
-      </w:r>
-      <w:r>
-        <w:rPr>
-          <w:color w:val="000000" w:themeColor="text1"/>
-          <w:sz w:val="36"/>
-        </w:rPr>
-        <w:t>Вподобати статтю</w:t>
-      </w:r>
-    </w:p>
-    <w:p>
-      <w:pPr>
-        <w:pStyle w:val="a3"/>
-        <w:ind w:left="360"/>
-        <w:rPr>
-          <w:color w:val="000000" w:themeColor="text1"/>
-          <w:sz w:val="36"/>
-        </w:rPr>
-      </w:pPr>
-      <w:r>
-        <w:rPr>
-          <w:color w:val="000000" w:themeColor="text1"/>
-          <w:sz w:val="36"/>
-        </w:rPr>
-        <w:t>Дано</w:t>
-      </w:r>
-      <w:r>
-        <w:rPr>
-          <w:color w:val="000000" w:themeColor="text1"/>
-          <w:sz w:val="36"/>
-          <w:lang w:val="ru-RU"/>
-        </w:rPr>
-        <w:t>:</w:t>
-      </w:r>
-      <w:r>
-        <w:rPr>
-          <w:color w:val="000000" w:themeColor="text1"/>
-          <w:sz w:val="36"/>
-        </w:rPr>
-        <w:t xml:space="preserve"> </w:t>
-      </w:r>
-      <w:r>
-        <w:rPr>
-          <w:color w:val="000000" w:themeColor="text1"/>
-          <w:sz w:val="36"/>
-        </w:rPr>
-        <w:t>Статтю обрано</w:t>
-      </w:r>
-    </w:p>
-    <w:p>
-      <w:pPr>
-        <w:pStyle w:val="a3"/>
-        <w:ind w:left="360"/>
-        <w:rPr>
-          <w:color w:val="000000" w:themeColor="text1"/>
-          <w:sz w:val="36"/>
-        </w:rPr>
-      </w:pPr>
-      <w:r>
-        <w:rPr>
-          <w:color w:val="000000" w:themeColor="text1"/>
-          <w:sz w:val="36"/>
-        </w:rPr>
-        <w:t>Коли</w:t>
-      </w:r>
-      <w:r>
-        <w:rPr>
-          <w:color w:val="000000" w:themeColor="text1"/>
-          <w:sz w:val="36"/>
-          <w:lang w:val="ru-RU"/>
-        </w:rPr>
-        <w:t xml:space="preserve">: </w:t>
-      </w:r>
-      <w:r>
-        <w:rPr>
-          <w:color w:val="000000" w:themeColor="text1"/>
-          <w:sz w:val="36"/>
-        </w:rPr>
-        <w:t>Користувач в системі</w:t>
-      </w:r>
-    </w:p>
-    <w:p>
-      <w:pPr>
-        <w:pStyle w:val="a3"/>
-        <w:ind w:left="360"/>
-        <w:rPr>
-          <w:color w:val="000000" w:themeColor="text1"/>
-          <w:sz w:val="36"/>
-        </w:rPr>
-      </w:pPr>
-      <w:r>
-        <w:rPr>
-          <w:color w:val="000000" w:themeColor="text1"/>
-          <w:sz w:val="36"/>
-        </w:rPr>
-        <w:t>Результат</w:t>
-      </w:r>
-      <w:r>
-        <w:rPr>
-          <w:color w:val="000000" w:themeColor="text1"/>
-          <w:sz w:val="36"/>
-          <w:lang w:val="ru-RU"/>
-        </w:rPr>
-        <w:t>:</w:t>
-      </w:r>
-      <w:r>
-        <w:rPr>
-          <w:color w:val="000000" w:themeColor="text1"/>
-          <w:sz w:val="36"/>
-        </w:rPr>
-        <w:t xml:space="preserve"> </w:t>
-      </w:r>
-      <w:r>
-        <w:rPr>
-          <w:color w:val="000000" w:themeColor="text1"/>
-          <w:sz w:val="36"/>
-        </w:rPr>
-        <w:t>Кнопка</w:t>
-      </w:r>
-      <w:r>
-        <w:rPr>
-          <w:color w:val="000000" w:themeColor="text1"/>
-          <w:sz w:val="36"/>
-          <w:lang w:val="ru-RU"/>
-        </w:rPr>
-        <w:t xml:space="preserve"> &lt;</w:t>
-      </w:r>
-      <w:r>
-        <w:rPr>
-          <w:color w:val="000000" w:themeColor="text1"/>
-          <w:sz w:val="36"/>
-          <w:lang w:val="en-US"/>
-        </w:rPr>
-        <w:t>like</w:t>
-      </w:r>
-      <w:r>
-        <w:rPr>
-          <w:color w:val="000000" w:themeColor="text1"/>
-          <w:sz w:val="36"/>
-          <w:lang w:val="ru-RU"/>
-        </w:rPr>
-        <w:t xml:space="preserve">&gt; </w:t>
-      </w:r>
-      <w:r>
-        <w:rPr>
-          <w:color w:val="000000" w:themeColor="text1"/>
-          <w:sz w:val="36"/>
-        </w:rPr>
-        <w:t>змінила колір на червоний</w:t>
-      </w:r>
-    </w:p>
-    <w:p>
-      <w:pPr>
-        <w:pStyle w:val="a3"/>
-        <w:ind w:left="360"/>
-        <w:rPr>
-          <w:color w:val="000000" w:themeColor="text1"/>
-          <w:sz w:val="36"/>
-          <w:lang w:val="ru-RU"/>
-        </w:rPr>
-      </w:pPr>
-    </w:p>
-    <w:p>
-      <w:pPr>
-        <w:pStyle w:val="a3"/>
-        <w:ind w:left="360"/>
-        <w:rPr>
-          <w:color w:val="000000" w:themeColor="text1"/>
-          <w:sz w:val="36"/>
-        </w:rPr>
-      </w:pPr>
-      <w:r>
-        <w:rPr>
-          <w:color w:val="000000" w:themeColor="text1"/>
-          <w:sz w:val="36"/>
-        </w:rPr>
-        <w:t>Подія</w:t>
-      </w:r>
-      <w:r>
-        <w:rPr>
-          <w:color w:val="000000" w:themeColor="text1"/>
-          <w:sz w:val="36"/>
-        </w:rPr>
-        <w:t xml:space="preserve">: </w:t>
-      </w:r>
-      <w:r>
-        <w:rPr>
-          <w:color w:val="000000" w:themeColor="text1"/>
-          <w:sz w:val="36"/>
-        </w:rPr>
-        <w:t>Зберегти статтю</w:t>
-      </w:r>
-    </w:p>
-    <w:p>
-      <w:pPr>
-        <w:pStyle w:val="a3"/>
-        <w:ind w:left="360"/>
-        <w:rPr>
-          <w:color w:val="000000" w:themeColor="text1"/>
-          <w:sz w:val="36"/>
-        </w:rPr>
-      </w:pPr>
-      <w:r>
-        <w:rPr>
-          <w:color w:val="000000" w:themeColor="text1"/>
-          <w:sz w:val="36"/>
-        </w:rPr>
-        <w:t>Дано</w:t>
-      </w:r>
-      <w:r>
-        <w:rPr>
-          <w:color w:val="000000" w:themeColor="text1"/>
-          <w:sz w:val="36"/>
-          <w:lang w:val="ru-RU"/>
-        </w:rPr>
-        <w:t xml:space="preserve">: </w:t>
-      </w:r>
-      <w:r>
-        <w:rPr>
-          <w:color w:val="000000" w:themeColor="text1"/>
-          <w:sz w:val="36"/>
-        </w:rPr>
-        <w:t>Статтю обрано</w:t>
-      </w:r>
-    </w:p>
-    <w:p>
-      <w:pPr>
-        <w:pStyle w:val="a3"/>
-        <w:ind w:left="360"/>
-        <w:rPr>
-          <w:color w:val="000000" w:themeColor="text1"/>
-          <w:sz w:val="36"/>
-        </w:rPr>
-      </w:pPr>
-      <w:r>
-        <w:rPr>
-          <w:color w:val="000000" w:themeColor="text1"/>
-          <w:sz w:val="36"/>
-        </w:rPr>
-        <w:t>Коли</w:t>
-      </w:r>
-      <w:r>
-        <w:rPr>
-          <w:color w:val="000000" w:themeColor="text1"/>
-          <w:sz w:val="36"/>
-          <w:lang w:val="ru-RU"/>
-        </w:rPr>
-        <w:t xml:space="preserve">: </w:t>
-      </w:r>
-      <w:r>
-        <w:rPr>
-          <w:color w:val="000000" w:themeColor="text1"/>
-          <w:sz w:val="36"/>
-        </w:rPr>
-        <w:t>Користувач в системі</w:t>
-      </w:r>
-    </w:p>
-    <w:p>
-      <w:pPr>
-        <w:pStyle w:val="a3"/>
-        <w:ind w:left="360"/>
-        <w:rPr>
-          <w:color w:val="000000" w:themeColor="text1"/>
-          <w:sz w:val="36"/>
-        </w:rPr>
-      </w:pPr>
-      <w:r>
-        <w:rPr>
-          <w:color w:val="000000" w:themeColor="text1"/>
-          <w:sz w:val="36"/>
-        </w:rPr>
-        <w:t>Результат</w:t>
-      </w:r>
-      <w:r>
-        <w:rPr>
-          <w:color w:val="000000" w:themeColor="text1"/>
-          <w:sz w:val="36"/>
-          <w:lang w:val="ru-RU"/>
-        </w:rPr>
-        <w:t xml:space="preserve">: </w:t>
-      </w:r>
-      <w:r>
-        <w:rPr>
-          <w:color w:val="000000" w:themeColor="text1"/>
-          <w:sz w:val="36"/>
-        </w:rPr>
-        <w:t>Кнопка</w:t>
-      </w:r>
-      <w:r>
-        <w:rPr>
-          <w:color w:val="000000" w:themeColor="text1"/>
-          <w:sz w:val="36"/>
-          <w:lang w:val="ru-RU"/>
-        </w:rPr>
-        <w:t xml:space="preserve"> &lt;</w:t>
-      </w:r>
-      <w:r>
-        <w:rPr>
-          <w:color w:val="000000" w:themeColor="text1"/>
-          <w:sz w:val="36"/>
-          <w:lang w:val="en-US"/>
-        </w:rPr>
-        <w:t>save</w:t>
-      </w:r>
-      <w:r>
-        <w:rPr>
-          <w:color w:val="000000" w:themeColor="text1"/>
-          <w:sz w:val="36"/>
-          <w:lang w:val="ru-RU"/>
-        </w:rPr>
-        <w:t xml:space="preserve">&gt; </w:t>
-      </w:r>
-      <w:r>
-        <w:rPr>
-          <w:color w:val="000000" w:themeColor="text1"/>
-          <w:sz w:val="36"/>
-        </w:rPr>
-        <w:t>змінила колір на синій</w:t>
-      </w:r>
-    </w:p>
-    <w:p>
-      <w:pPr>
-        <w:pStyle w:val="a3"/>
-        <w:ind w:left="360"/>
-        <w:rPr>
-          <w:color w:val="000000" w:themeColor="text1"/>
-          <w:sz w:val="36"/>
-        </w:rPr>
-      </w:pPr>
-    </w:p>
-    <w:p>
-      <w:pPr>
-        <w:pStyle w:val="a3"/>
-        <w:ind w:left="360"/>
-        <w:rPr>
-          <w:color w:val="000000" w:themeColor="text1"/>
-          <w:sz w:val="36"/>
-          <w:lang w:val="ru-RU"/>
-        </w:rPr>
-      </w:pPr>
-      <w:r>
-        <w:rPr>
-          <w:color w:val="000000" w:themeColor="text1"/>
-          <w:sz w:val="36"/>
-        </w:rPr>
-        <w:t>Подія</w:t>
-      </w:r>
-      <w:r>
-        <w:rPr>
-          <w:color w:val="000000" w:themeColor="text1"/>
-          <w:sz w:val="36"/>
-        </w:rPr>
-        <w:t xml:space="preserve">: </w:t>
-      </w:r>
-      <w:r>
-        <w:rPr>
-          <w:color w:val="000000" w:themeColor="text1"/>
-          <w:sz w:val="36"/>
-        </w:rPr>
-        <w:t>Перегляд вподобаних статей</w:t>
-      </w:r>
-    </w:p>
-    <w:p>
-      <w:pPr>
-        <w:pStyle w:val="a3"/>
-        <w:ind w:left="360"/>
-        <w:rPr>
-          <w:color w:val="000000" w:themeColor="text1"/>
-          <w:sz w:val="36"/>
-        </w:rPr>
-      </w:pPr>
-      <w:r>
-        <w:rPr>
-          <w:color w:val="000000" w:themeColor="text1"/>
-          <w:sz w:val="36"/>
-        </w:rPr>
-        <w:t>Дано</w:t>
-      </w:r>
-      <w:r>
-        <w:rPr>
-          <w:color w:val="000000" w:themeColor="text1"/>
-          <w:sz w:val="36"/>
-          <w:lang w:val="ru-RU"/>
-        </w:rPr>
-        <w:t xml:space="preserve">: </w:t>
-      </w:r>
-      <w:r>
-        <w:rPr>
-          <w:color w:val="000000" w:themeColor="text1"/>
-          <w:sz w:val="36"/>
-        </w:rPr>
-        <w:t>Користувач в системі</w:t>
-      </w:r>
-    </w:p>
-    <w:p>
-      <w:pPr>
-        <w:pStyle w:val="a3"/>
-        <w:ind w:left="360"/>
-        <w:rPr>
-          <w:color w:val="000000" w:themeColor="text1"/>
-          <w:sz w:val="36"/>
-        </w:rPr>
-      </w:pPr>
-      <w:r>
-        <w:rPr>
-          <w:color w:val="000000" w:themeColor="text1"/>
-          <w:sz w:val="36"/>
-        </w:rPr>
-        <w:t>Коли</w:t>
-      </w:r>
-      <w:r>
-        <w:rPr>
-          <w:color w:val="000000" w:themeColor="text1"/>
-          <w:sz w:val="36"/>
-          <w:lang w:val="ru-RU"/>
-        </w:rPr>
-        <w:t xml:space="preserve">: </w:t>
-      </w:r>
-      <w:r>
-        <w:rPr>
-          <w:color w:val="000000" w:themeColor="text1"/>
-          <w:sz w:val="36"/>
-        </w:rPr>
-        <w:t>Відкрито особистий кабінет</w:t>
-      </w:r>
-    </w:p>
-    <w:p>
-      <w:pPr>
-        <w:pStyle w:val="a3"/>
-        <w:ind w:left="360"/>
-        <w:rPr>
-          <w:color w:val="000000" w:themeColor="text1"/>
-          <w:sz w:val="36"/>
-        </w:rPr>
-      </w:pPr>
-      <w:r>
-        <w:rPr>
-          <w:color w:val="000000" w:themeColor="text1"/>
-          <w:sz w:val="36"/>
-        </w:rPr>
         <w:lastRenderedPageBreak/>
         <w:t>Результат</w:t>
       </w:r>
@@ -8795,6 +7702,54 @@
           <w:sz w:val="36"/>
           <w:lang w:val="ru-RU"/>
         </w:rPr>
+        <w:t>:</w:t>
+      </w:r>
+      <w:r>
+        <w:rPr>
+          <w:color w:val="000000" w:themeColor="text1"/>
+          <w:sz w:val="36"/>
+        </w:rPr>
+        <w:t xml:space="preserve"> </w:t>
+      </w:r>
+      <w:r>
+        <w:rPr>
+          <w:color w:val="000000" w:themeColor="text1"/>
+          <w:sz w:val="36"/>
+        </w:rPr>
+        <w:t>Користувача не зареєстровано, повідомлено про неправильні дані</w:t>
+      </w:r>
+    </w:p>
+    <w:p>
+      <w:pPr>
+        <w:pStyle w:val="a3"/>
+        <w:ind w:left="360"/>
+        <w:rPr>
+          <w:color w:val="000000" w:themeColor="text1"/>
+          <w:sz w:val="36"/>
+        </w:rPr>
+      </w:pPr>
+    </w:p>
+    <w:p>
+      <w:pPr>
+        <w:pStyle w:val="a3"/>
+        <w:ind w:left="360"/>
+        <w:rPr>
+          <w:color w:val="000000" w:themeColor="text1"/>
+          <w:sz w:val="36"/>
+        </w:rPr>
+      </w:pPr>
+      <w:r>
+        <w:rPr>
+          <w:color w:val="000000" w:themeColor="text1"/>
+          <w:sz w:val="36"/>
+        </w:rPr>
+        <w:t>Подія</w:t>
+      </w:r>
+      <w:r>
+        <w:rPr>
+          <w:color w:val="000000" w:themeColor="text1"/>
+          <w:sz w:val="36"/>
+        </w:rPr>
         <w:t xml:space="preserve">: </w:t>
       </w:r>
       <w:r>
@@ -8802,6 +7757,926 @@
           <w:color w:val="000000" w:themeColor="text1"/>
           <w:sz w:val="36"/>
         </w:rPr>
+        <w:t>Вхід з неіснуючим логіном</w:t>
+      </w:r>
+    </w:p>
+    <w:p>
+      <w:pPr>
+        <w:pStyle w:val="a3"/>
+        <w:ind w:left="360"/>
+        <w:rPr>
+          <w:color w:val="000000" w:themeColor="text1"/>
+          <w:sz w:val="36"/>
+        </w:rPr>
+      </w:pPr>
+      <w:r>
+        <w:rPr>
+          <w:color w:val="000000" w:themeColor="text1"/>
+          <w:sz w:val="36"/>
+        </w:rPr>
+        <w:t>Дано</w:t>
+      </w:r>
+      <w:r>
+        <w:rPr>
+          <w:color w:val="000000" w:themeColor="text1"/>
+          <w:sz w:val="36"/>
+          <w:lang w:val="ru-RU"/>
+        </w:rPr>
+        <w:t>:</w:t>
+      </w:r>
+      <w:r>
+        <w:rPr>
+          <w:color w:val="000000" w:themeColor="text1"/>
+          <w:sz w:val="36"/>
+        </w:rPr>
+        <w:t xml:space="preserve"> </w:t>
+      </w:r>
+      <w:r>
+        <w:rPr>
+          <w:color w:val="000000" w:themeColor="text1"/>
+          <w:sz w:val="36"/>
+        </w:rPr>
+        <w:t>Логін, якого немає в базі</w:t>
+      </w:r>
+    </w:p>
+    <w:p>
+      <w:pPr>
+        <w:pStyle w:val="a3"/>
+        <w:ind w:left="360"/>
+        <w:rPr>
+          <w:color w:val="000000" w:themeColor="text1"/>
+          <w:sz w:val="36"/>
+        </w:rPr>
+      </w:pPr>
+      <w:r>
+        <w:rPr>
+          <w:color w:val="000000" w:themeColor="text1"/>
+          <w:sz w:val="36"/>
+        </w:rPr>
+        <w:t>Коли</w:t>
+      </w:r>
+      <w:r>
+        <w:rPr>
+          <w:color w:val="000000" w:themeColor="text1"/>
+          <w:sz w:val="36"/>
+          <w:lang w:val="ru-RU"/>
+        </w:rPr>
+        <w:t>:</w:t>
+      </w:r>
+      <w:r>
+        <w:rPr>
+          <w:color w:val="000000" w:themeColor="text1"/>
+          <w:sz w:val="36"/>
+        </w:rPr>
+        <w:t xml:space="preserve"> </w:t>
+      </w:r>
+      <w:r>
+        <w:rPr>
+          <w:color w:val="000000" w:themeColor="text1"/>
+          <w:sz w:val="36"/>
+        </w:rPr>
+        <w:t>Користувач не увійшов в систему</w:t>
+      </w:r>
+    </w:p>
+    <w:p>
+      <w:pPr>
+        <w:pStyle w:val="a3"/>
+        <w:ind w:left="360"/>
+        <w:rPr>
+          <w:color w:val="000000" w:themeColor="text1"/>
+          <w:sz w:val="36"/>
+        </w:rPr>
+      </w:pPr>
+      <w:r>
+        <w:rPr>
+          <w:color w:val="000000" w:themeColor="text1"/>
+          <w:sz w:val="36"/>
+        </w:rPr>
+        <w:t>Результат</w:t>
+      </w:r>
+      <w:r>
+        <w:rPr>
+          <w:color w:val="000000" w:themeColor="text1"/>
+          <w:sz w:val="36"/>
+          <w:lang w:val="ru-RU"/>
+        </w:rPr>
+        <w:t>:</w:t>
+      </w:r>
+      <w:r>
+        <w:rPr>
+          <w:color w:val="000000" w:themeColor="text1"/>
+          <w:sz w:val="36"/>
+        </w:rPr>
+        <w:t xml:space="preserve"> </w:t>
+      </w:r>
+      <w:r>
+        <w:rPr>
+          <w:color w:val="000000" w:themeColor="text1"/>
+          <w:sz w:val="36"/>
+        </w:rPr>
+        <w:t>Користувача не зареєстровано, повідомлено про неправильні дані</w:t>
+      </w:r>
+    </w:p>
+    <w:p>
+      <w:pPr>
+        <w:pStyle w:val="a3"/>
+        <w:ind w:left="360"/>
+        <w:rPr>
+          <w:color w:val="000000" w:themeColor="text1"/>
+          <w:sz w:val="36"/>
+        </w:rPr>
+      </w:pPr>
+    </w:p>
+    <w:p>
+      <w:pPr>
+        <w:pStyle w:val="a3"/>
+        <w:ind w:left="360"/>
+        <w:rPr>
+          <w:color w:val="000000" w:themeColor="text1"/>
+          <w:sz w:val="36"/>
+        </w:rPr>
+      </w:pPr>
+      <w:r>
+        <w:rPr>
+          <w:color w:val="000000" w:themeColor="text1"/>
+          <w:sz w:val="36"/>
+        </w:rPr>
+        <w:t>Подія: Вихід з системи</w:t>
+      </w:r>
+    </w:p>
+    <w:p>
+      <w:pPr>
+        <w:pStyle w:val="a3"/>
+        <w:ind w:left="360"/>
+        <w:rPr>
+          <w:color w:val="000000" w:themeColor="text1"/>
+          <w:sz w:val="36"/>
+        </w:rPr>
+      </w:pPr>
+      <w:r>
+        <w:rPr>
+          <w:color w:val="000000" w:themeColor="text1"/>
+          <w:sz w:val="36"/>
+        </w:rPr>
+        <w:t>Дано</w:t>
+      </w:r>
+      <w:r>
+        <w:rPr>
+          <w:color w:val="000000" w:themeColor="text1"/>
+          <w:sz w:val="36"/>
+          <w:lang w:val="ru-RU"/>
+        </w:rPr>
+        <w:t>:</w:t>
+      </w:r>
+      <w:r>
+        <w:rPr>
+          <w:color w:val="000000" w:themeColor="text1"/>
+          <w:sz w:val="36"/>
+        </w:rPr>
+        <w:t xml:space="preserve"> </w:t>
+      </w:r>
+      <w:proofErr w:type="spellStart"/>
+      <w:r>
+        <w:rPr>
+          <w:color w:val="000000" w:themeColor="text1"/>
+          <w:sz w:val="36"/>
+        </w:rPr>
+        <w:t>Натиснуто</w:t>
+      </w:r>
+      <w:proofErr w:type="spellEnd"/>
+      <w:r>
+        <w:rPr>
+          <w:color w:val="000000" w:themeColor="text1"/>
+          <w:sz w:val="36"/>
+        </w:rPr>
+        <w:t xml:space="preserve"> кнопку вийти</w:t>
+      </w:r>
+    </w:p>
+    <w:p>
+      <w:pPr>
+        <w:pStyle w:val="a3"/>
+        <w:ind w:left="360"/>
+        <w:rPr>
+          <w:color w:val="000000" w:themeColor="text1"/>
+          <w:sz w:val="36"/>
+        </w:rPr>
+      </w:pPr>
+      <w:r>
+        <w:rPr>
+          <w:color w:val="000000" w:themeColor="text1"/>
+          <w:sz w:val="36"/>
+        </w:rPr>
+        <w:t>Коли</w:t>
+      </w:r>
+      <w:r>
+        <w:rPr>
+          <w:color w:val="000000" w:themeColor="text1"/>
+          <w:sz w:val="36"/>
+          <w:lang w:val="ru-RU"/>
+        </w:rPr>
+        <w:t xml:space="preserve">: </w:t>
+      </w:r>
+      <w:r>
+        <w:rPr>
+          <w:color w:val="000000" w:themeColor="text1"/>
+          <w:sz w:val="36"/>
+        </w:rPr>
+        <w:t>Користувач в системі</w:t>
+      </w:r>
+    </w:p>
+    <w:p>
+      <w:pPr>
+        <w:pStyle w:val="a3"/>
+        <w:ind w:left="360"/>
+        <w:rPr>
+          <w:color w:val="000000" w:themeColor="text1"/>
+          <w:sz w:val="36"/>
+        </w:rPr>
+      </w:pPr>
+      <w:r>
+        <w:rPr>
+          <w:color w:val="000000" w:themeColor="text1"/>
+          <w:sz w:val="36"/>
+        </w:rPr>
+        <w:t>Результат</w:t>
+      </w:r>
+      <w:r>
+        <w:rPr>
+          <w:color w:val="000000" w:themeColor="text1"/>
+          <w:sz w:val="36"/>
+          <w:lang w:val="ru-RU"/>
+        </w:rPr>
+        <w:t xml:space="preserve">: </w:t>
+      </w:r>
+      <w:r>
+        <w:rPr>
+          <w:color w:val="000000" w:themeColor="text1"/>
+          <w:sz w:val="36"/>
+        </w:rPr>
+        <w:t>Сесія для даного користувача закінчилася</w:t>
+      </w:r>
+    </w:p>
+    <w:p>
+      <w:pPr>
+        <w:pStyle w:val="a3"/>
+        <w:ind w:left="360"/>
+        <w:rPr>
+          <w:color w:val="000000" w:themeColor="text1"/>
+          <w:sz w:val="36"/>
+        </w:rPr>
+      </w:pPr>
+    </w:p>
+    <w:p>
+      <w:pPr>
+        <w:pStyle w:val="a3"/>
+        <w:ind w:left="360"/>
+        <w:rPr>
+          <w:color w:val="000000" w:themeColor="text1"/>
+          <w:sz w:val="36"/>
+          <w:lang w:val="ru-RU"/>
+        </w:rPr>
+      </w:pPr>
+      <w:r>
+        <w:rPr>
+          <w:color w:val="000000" w:themeColor="text1"/>
+          <w:sz w:val="36"/>
+        </w:rPr>
+        <w:t>Подія</w:t>
+      </w:r>
+      <w:r>
+        <w:rPr>
+          <w:color w:val="000000" w:themeColor="text1"/>
+          <w:sz w:val="36"/>
+        </w:rPr>
+        <w:t xml:space="preserve">: </w:t>
+      </w:r>
+      <w:r>
+        <w:rPr>
+          <w:color w:val="000000" w:themeColor="text1"/>
+          <w:sz w:val="36"/>
+        </w:rPr>
+        <w:t>Вибір категорії</w:t>
+      </w:r>
+    </w:p>
+    <w:p>
+      <w:pPr>
+        <w:pStyle w:val="a3"/>
+        <w:ind w:left="360"/>
+        <w:rPr>
+          <w:color w:val="000000" w:themeColor="text1"/>
+          <w:sz w:val="36"/>
+        </w:rPr>
+      </w:pPr>
+      <w:r>
+        <w:rPr>
+          <w:color w:val="000000" w:themeColor="text1"/>
+          <w:sz w:val="36"/>
+        </w:rPr>
+        <w:t>Дано</w:t>
+      </w:r>
+      <w:r>
+        <w:rPr>
+          <w:color w:val="000000" w:themeColor="text1"/>
+          <w:sz w:val="36"/>
+          <w:lang w:val="ru-RU"/>
+        </w:rPr>
+        <w:t>:</w:t>
+      </w:r>
+      <w:r>
+        <w:rPr>
+          <w:color w:val="000000" w:themeColor="text1"/>
+          <w:sz w:val="36"/>
+        </w:rPr>
+        <w:t xml:space="preserve"> </w:t>
+      </w:r>
+      <w:r>
+        <w:rPr>
+          <w:color w:val="000000" w:themeColor="text1"/>
+          <w:sz w:val="36"/>
+        </w:rPr>
+        <w:t>Користувач</w:t>
+      </w:r>
+      <w:r>
+        <w:rPr>
+          <w:color w:val="000000" w:themeColor="text1"/>
+          <w:sz w:val="36"/>
+          <w:lang w:val="ru-RU"/>
+        </w:rPr>
+        <w:t xml:space="preserve"> </w:t>
+      </w:r>
+      <w:r>
+        <w:rPr>
+          <w:color w:val="000000" w:themeColor="text1"/>
+          <w:sz w:val="36"/>
+        </w:rPr>
+        <w:t>в системі</w:t>
+      </w:r>
+    </w:p>
+    <w:p>
+      <w:pPr>
+        <w:pStyle w:val="a3"/>
+        <w:ind w:left="360"/>
+        <w:rPr>
+          <w:color w:val="000000" w:themeColor="text1"/>
+          <w:sz w:val="36"/>
+        </w:rPr>
+      </w:pPr>
+      <w:r>
+        <w:rPr>
+          <w:color w:val="000000" w:themeColor="text1"/>
+          <w:sz w:val="36"/>
+        </w:rPr>
+        <w:t>Коли</w:t>
+      </w:r>
+      <w:r>
+        <w:rPr>
+          <w:color w:val="000000" w:themeColor="text1"/>
+          <w:sz w:val="36"/>
+        </w:rPr>
+        <w:t xml:space="preserve"> </w:t>
+      </w:r>
+      <w:r>
+        <w:rPr>
+          <w:color w:val="000000" w:themeColor="text1"/>
+          <w:sz w:val="36"/>
+          <w:lang w:val="ru-RU"/>
+        </w:rPr>
+        <w:t xml:space="preserve">: </w:t>
+      </w:r>
+      <w:r>
+        <w:rPr>
+          <w:color w:val="000000" w:themeColor="text1"/>
+          <w:sz w:val="36"/>
+        </w:rPr>
+        <w:t>Сторінку категорій відображено</w:t>
+      </w:r>
+    </w:p>
+    <w:p>
+      <w:pPr>
+        <w:pStyle w:val="a3"/>
+        <w:ind w:left="360"/>
+        <w:rPr>
+          <w:color w:val="000000" w:themeColor="text1"/>
+          <w:sz w:val="36"/>
+        </w:rPr>
+      </w:pPr>
+      <w:r>
+        <w:rPr>
+          <w:color w:val="000000" w:themeColor="text1"/>
+          <w:sz w:val="36"/>
+        </w:rPr>
+        <w:t>Результат</w:t>
+      </w:r>
+      <w:r>
+        <w:rPr>
+          <w:color w:val="000000" w:themeColor="text1"/>
+          <w:sz w:val="36"/>
+        </w:rPr>
+        <w:t xml:space="preserve"> </w:t>
+      </w:r>
+      <w:r>
+        <w:rPr>
+          <w:color w:val="000000" w:themeColor="text1"/>
+          <w:sz w:val="36"/>
+          <w:lang w:val="ru-RU"/>
+        </w:rPr>
+        <w:t xml:space="preserve">: </w:t>
+      </w:r>
+      <w:r>
+        <w:rPr>
+          <w:color w:val="000000" w:themeColor="text1"/>
+          <w:sz w:val="36"/>
+        </w:rPr>
+        <w:t>Відображено сторінку з категоріями, обрану категорію підсвічено</w:t>
+      </w:r>
+    </w:p>
+    <w:p>
+      <w:pPr>
+        <w:pStyle w:val="a3"/>
+        <w:ind w:left="360"/>
+        <w:rPr>
+          <w:color w:val="000000" w:themeColor="text1"/>
+          <w:sz w:val="36"/>
+        </w:rPr>
+      </w:pPr>
+    </w:p>
+    <w:p>
+      <w:pPr>
+        <w:pStyle w:val="a3"/>
+        <w:ind w:left="360"/>
+        <w:rPr>
+          <w:color w:val="000000" w:themeColor="text1"/>
+          <w:sz w:val="36"/>
+        </w:rPr>
+      </w:pPr>
+      <w:r>
+        <w:rPr>
+          <w:color w:val="000000" w:themeColor="text1"/>
+          <w:sz w:val="36"/>
+        </w:rPr>
+        <w:t>Подія</w:t>
+      </w:r>
+      <w:r>
+        <w:rPr>
+          <w:color w:val="000000" w:themeColor="text1"/>
+          <w:sz w:val="36"/>
+        </w:rPr>
+        <w:t xml:space="preserve">: </w:t>
+      </w:r>
+      <w:r>
+        <w:rPr>
+          <w:color w:val="000000" w:themeColor="text1"/>
+          <w:sz w:val="36"/>
+        </w:rPr>
+        <w:t>Вподобати статтю</w:t>
+      </w:r>
+    </w:p>
+    <w:p>
+      <w:pPr>
+        <w:pStyle w:val="a3"/>
+        <w:ind w:left="360"/>
+        <w:rPr>
+          <w:color w:val="000000" w:themeColor="text1"/>
+          <w:sz w:val="36"/>
+        </w:rPr>
+      </w:pPr>
+      <w:r>
+        <w:rPr>
+          <w:color w:val="000000" w:themeColor="text1"/>
+          <w:sz w:val="36"/>
+        </w:rPr>
+        <w:t>Дано</w:t>
+      </w:r>
+      <w:r>
+        <w:rPr>
+          <w:color w:val="000000" w:themeColor="text1"/>
+          <w:sz w:val="36"/>
+          <w:lang w:val="ru-RU"/>
+        </w:rPr>
+        <w:t>:</w:t>
+      </w:r>
+      <w:r>
+        <w:rPr>
+          <w:color w:val="000000" w:themeColor="text1"/>
+          <w:sz w:val="36"/>
+        </w:rPr>
+        <w:t xml:space="preserve"> </w:t>
+      </w:r>
+      <w:r>
+        <w:rPr>
+          <w:color w:val="000000" w:themeColor="text1"/>
+          <w:sz w:val="36"/>
+        </w:rPr>
+        <w:t>Статтю обрано</w:t>
+      </w:r>
+    </w:p>
+    <w:p>
+      <w:pPr>
+        <w:pStyle w:val="a3"/>
+        <w:ind w:left="360"/>
+        <w:rPr>
+          <w:color w:val="000000" w:themeColor="text1"/>
+          <w:sz w:val="36"/>
+        </w:rPr>
+      </w:pPr>
+      <w:r>
+        <w:rPr>
+          <w:color w:val="000000" w:themeColor="text1"/>
+          <w:sz w:val="36"/>
+        </w:rPr>
+        <w:t>Коли</w:t>
+      </w:r>
+      <w:r>
+        <w:rPr>
+          <w:color w:val="000000" w:themeColor="text1"/>
+          <w:sz w:val="36"/>
+          <w:lang w:val="ru-RU"/>
+        </w:rPr>
+        <w:t xml:space="preserve">: </w:t>
+      </w:r>
+      <w:r>
+        <w:rPr>
+          <w:color w:val="000000" w:themeColor="text1"/>
+          <w:sz w:val="36"/>
+        </w:rPr>
+        <w:t>Користувач в системі</w:t>
+      </w:r>
+    </w:p>
+    <w:p>
+      <w:pPr>
+        <w:pStyle w:val="a3"/>
+        <w:ind w:left="360"/>
+        <w:rPr>
+          <w:color w:val="000000" w:themeColor="text1"/>
+          <w:sz w:val="36"/>
+        </w:rPr>
+      </w:pPr>
+      <w:r>
+        <w:rPr>
+          <w:color w:val="000000" w:themeColor="text1"/>
+          <w:sz w:val="36"/>
+        </w:rPr>
+        <w:t>Результат</w:t>
+      </w:r>
+      <w:r>
+        <w:rPr>
+          <w:color w:val="000000" w:themeColor="text1"/>
+          <w:sz w:val="36"/>
+          <w:lang w:val="ru-RU"/>
+        </w:rPr>
+        <w:t>:</w:t>
+      </w:r>
+      <w:r>
+        <w:rPr>
+          <w:color w:val="000000" w:themeColor="text1"/>
+          <w:sz w:val="36"/>
+        </w:rPr>
+        <w:t xml:space="preserve"> </w:t>
+      </w:r>
+      <w:r>
+        <w:rPr>
+          <w:color w:val="000000" w:themeColor="text1"/>
+          <w:sz w:val="36"/>
+        </w:rPr>
+        <w:t>Кнопка</w:t>
+      </w:r>
+      <w:r>
+        <w:rPr>
+          <w:color w:val="000000" w:themeColor="text1"/>
+          <w:sz w:val="36"/>
+          <w:lang w:val="ru-RU"/>
+        </w:rPr>
+        <w:t xml:space="preserve"> &lt;</w:t>
+      </w:r>
+      <w:r>
+        <w:rPr>
+          <w:color w:val="000000" w:themeColor="text1"/>
+          <w:sz w:val="36"/>
+          <w:lang w:val="en-US"/>
+        </w:rPr>
+        <w:t>like</w:t>
+      </w:r>
+      <w:r>
+        <w:rPr>
+          <w:color w:val="000000" w:themeColor="text1"/>
+          <w:sz w:val="36"/>
+          <w:lang w:val="ru-RU"/>
+        </w:rPr>
+        <w:t xml:space="preserve">&gt; </w:t>
+      </w:r>
+      <w:r>
+        <w:rPr>
+          <w:color w:val="000000" w:themeColor="text1"/>
+          <w:sz w:val="36"/>
+        </w:rPr>
+        <w:t>змінила колір на червоний</w:t>
+      </w:r>
+    </w:p>
+    <w:p>
+      <w:pPr>
+        <w:pStyle w:val="a3"/>
+        <w:ind w:left="360"/>
+        <w:rPr>
+          <w:color w:val="000000" w:themeColor="text1"/>
+          <w:sz w:val="36"/>
+          <w:lang w:val="ru-RU"/>
+        </w:rPr>
+      </w:pPr>
+    </w:p>
+    <w:p>
+      <w:pPr>
+        <w:pStyle w:val="a3"/>
+        <w:ind w:left="360"/>
+        <w:rPr>
+          <w:color w:val="000000" w:themeColor="text1"/>
+          <w:sz w:val="36"/>
+        </w:rPr>
+      </w:pPr>
+      <w:r>
+        <w:rPr>
+          <w:color w:val="000000" w:themeColor="text1"/>
+          <w:sz w:val="36"/>
+        </w:rPr>
+        <w:t>Подія</w:t>
+      </w:r>
+      <w:r>
+        <w:rPr>
+          <w:color w:val="000000" w:themeColor="text1"/>
+          <w:sz w:val="36"/>
+        </w:rPr>
+        <w:t xml:space="preserve">: </w:t>
+      </w:r>
+      <w:r>
+        <w:rPr>
+          <w:color w:val="000000" w:themeColor="text1"/>
+          <w:sz w:val="36"/>
+        </w:rPr>
+        <w:t>Зберегти статтю</w:t>
+      </w:r>
+    </w:p>
+    <w:p>
+      <w:pPr>
+        <w:pStyle w:val="a3"/>
+        <w:ind w:left="360"/>
+        <w:rPr>
+          <w:color w:val="000000" w:themeColor="text1"/>
+          <w:sz w:val="36"/>
+        </w:rPr>
+      </w:pPr>
+      <w:r>
+        <w:rPr>
+          <w:color w:val="000000" w:themeColor="text1"/>
+          <w:sz w:val="36"/>
+        </w:rPr>
+        <w:t>Дано</w:t>
+      </w:r>
+      <w:r>
+        <w:rPr>
+          <w:color w:val="000000" w:themeColor="text1"/>
+          <w:sz w:val="36"/>
+          <w:lang w:val="ru-RU"/>
+        </w:rPr>
+        <w:t xml:space="preserve">: </w:t>
+      </w:r>
+      <w:r>
+        <w:rPr>
+          <w:color w:val="000000" w:themeColor="text1"/>
+          <w:sz w:val="36"/>
+        </w:rPr>
+        <w:t>Статтю обрано</w:t>
+      </w:r>
+    </w:p>
+    <w:p>
+      <w:pPr>
+        <w:pStyle w:val="a3"/>
+        <w:ind w:left="360"/>
+        <w:rPr>
+          <w:color w:val="000000" w:themeColor="text1"/>
+          <w:sz w:val="36"/>
+        </w:rPr>
+      </w:pPr>
+      <w:r>
+        <w:rPr>
+          <w:color w:val="000000" w:themeColor="text1"/>
+          <w:sz w:val="36"/>
+        </w:rPr>
+        <w:t>Коли</w:t>
+      </w:r>
+      <w:r>
+        <w:rPr>
+          <w:color w:val="000000" w:themeColor="text1"/>
+          <w:sz w:val="36"/>
+          <w:lang w:val="ru-RU"/>
+        </w:rPr>
+        <w:t xml:space="preserve">: </w:t>
+      </w:r>
+      <w:r>
+        <w:rPr>
+          <w:color w:val="000000" w:themeColor="text1"/>
+          <w:sz w:val="36"/>
+        </w:rPr>
+        <w:t>Користувач в системі</w:t>
+      </w:r>
+    </w:p>
+    <w:p>
+      <w:pPr>
+        <w:pStyle w:val="a3"/>
+        <w:ind w:left="360"/>
+        <w:rPr>
+          <w:color w:val="000000" w:themeColor="text1"/>
+          <w:sz w:val="36"/>
+        </w:rPr>
+      </w:pPr>
+      <w:r>
+        <w:rPr>
+          <w:color w:val="000000" w:themeColor="text1"/>
+          <w:sz w:val="36"/>
+        </w:rPr>
+        <w:t>Результат</w:t>
+      </w:r>
+      <w:r>
+        <w:rPr>
+          <w:color w:val="000000" w:themeColor="text1"/>
+          <w:sz w:val="36"/>
+          <w:lang w:val="ru-RU"/>
+        </w:rPr>
+        <w:t xml:space="preserve">: </w:t>
+      </w:r>
+      <w:r>
+        <w:rPr>
+          <w:color w:val="000000" w:themeColor="text1"/>
+          <w:sz w:val="36"/>
+        </w:rPr>
+        <w:t>Кнопка</w:t>
+      </w:r>
+      <w:r>
+        <w:rPr>
+          <w:color w:val="000000" w:themeColor="text1"/>
+          <w:sz w:val="36"/>
+          <w:lang w:val="ru-RU"/>
+        </w:rPr>
+        <w:t xml:space="preserve"> &lt;</w:t>
+      </w:r>
+      <w:r>
+        <w:rPr>
+          <w:color w:val="000000" w:themeColor="text1"/>
+          <w:sz w:val="36"/>
+          <w:lang w:val="en-US"/>
+        </w:rPr>
+        <w:t>save</w:t>
+      </w:r>
+      <w:r>
+        <w:rPr>
+          <w:color w:val="000000" w:themeColor="text1"/>
+          <w:sz w:val="36"/>
+          <w:lang w:val="ru-RU"/>
+        </w:rPr>
+        <w:t xml:space="preserve">&gt; </w:t>
+      </w:r>
+      <w:r>
+        <w:rPr>
+          <w:color w:val="000000" w:themeColor="text1"/>
+          <w:sz w:val="36"/>
+        </w:rPr>
+        <w:t>змінила колір на синій</w:t>
+      </w:r>
+    </w:p>
+    <w:p>
+      <w:pPr>
+        <w:pStyle w:val="a3"/>
+        <w:ind w:left="360"/>
+        <w:rPr>
+          <w:color w:val="000000" w:themeColor="text1"/>
+          <w:sz w:val="36"/>
+        </w:rPr>
+      </w:pPr>
+    </w:p>
+    <w:p>
+      <w:pPr>
+        <w:pStyle w:val="a3"/>
+        <w:ind w:left="360"/>
+        <w:rPr>
+          <w:color w:val="000000" w:themeColor="text1"/>
+          <w:sz w:val="36"/>
+          <w:lang w:val="ru-RU"/>
+        </w:rPr>
+      </w:pPr>
+      <w:r>
+        <w:rPr>
+          <w:color w:val="000000" w:themeColor="text1"/>
+          <w:sz w:val="36"/>
+        </w:rPr>
+        <w:t>Подія</w:t>
+      </w:r>
+      <w:r>
+        <w:rPr>
+          <w:color w:val="000000" w:themeColor="text1"/>
+          <w:sz w:val="36"/>
+        </w:rPr>
+        <w:t xml:space="preserve">: </w:t>
+      </w:r>
+      <w:r>
+        <w:rPr>
+          <w:color w:val="000000" w:themeColor="text1"/>
+          <w:sz w:val="36"/>
+        </w:rPr>
+        <w:t>Перегляд вподобаних статей</w:t>
+      </w:r>
+    </w:p>
+    <w:p>
+      <w:pPr>
+        <w:pStyle w:val="a3"/>
+        <w:ind w:left="360"/>
+        <w:rPr>
+          <w:color w:val="000000" w:themeColor="text1"/>
+          <w:sz w:val="36"/>
+        </w:rPr>
+      </w:pPr>
+      <w:r>
+        <w:rPr>
+          <w:color w:val="000000" w:themeColor="text1"/>
+          <w:sz w:val="36"/>
+        </w:rPr>
+        <w:lastRenderedPageBreak/>
+        <w:t>Дано</w:t>
+      </w:r>
+      <w:r>
+        <w:rPr>
+          <w:color w:val="000000" w:themeColor="text1"/>
+          <w:sz w:val="36"/>
+          <w:lang w:val="ru-RU"/>
+        </w:rPr>
+        <w:t xml:space="preserve">: </w:t>
+      </w:r>
+      <w:r>
+        <w:rPr>
+          <w:color w:val="000000" w:themeColor="text1"/>
+          <w:sz w:val="36"/>
+        </w:rPr>
+        <w:t>Користувач в системі</w:t>
+      </w:r>
+    </w:p>
+    <w:p>
+      <w:pPr>
+        <w:pStyle w:val="a3"/>
+        <w:ind w:left="360"/>
+        <w:rPr>
+          <w:color w:val="000000" w:themeColor="text1"/>
+          <w:sz w:val="36"/>
+        </w:rPr>
+      </w:pPr>
+      <w:r>
+        <w:rPr>
+          <w:color w:val="000000" w:themeColor="text1"/>
+          <w:sz w:val="36"/>
+        </w:rPr>
+        <w:t>Коли</w:t>
+      </w:r>
+      <w:r>
+        <w:rPr>
+          <w:color w:val="000000" w:themeColor="text1"/>
+          <w:sz w:val="36"/>
+          <w:lang w:val="ru-RU"/>
+        </w:rPr>
+        <w:t xml:space="preserve">: </w:t>
+      </w:r>
+      <w:r>
+        <w:rPr>
+          <w:color w:val="000000" w:themeColor="text1"/>
+          <w:sz w:val="36"/>
+        </w:rPr>
+        <w:t>Відкрито особистий кабінет</w:t>
+      </w:r>
+    </w:p>
+    <w:p>
+      <w:pPr>
+        <w:pStyle w:val="a3"/>
+        <w:ind w:left="360"/>
+        <w:rPr>
+          <w:color w:val="000000" w:themeColor="text1"/>
+          <w:sz w:val="36"/>
+        </w:rPr>
+      </w:pPr>
+      <w:r>
+        <w:rPr>
+          <w:color w:val="000000" w:themeColor="text1"/>
+          <w:sz w:val="36"/>
+        </w:rPr>
+        <w:t>Результат</w:t>
+      </w:r>
+      <w:r>
+        <w:rPr>
+          <w:color w:val="000000" w:themeColor="text1"/>
+          <w:sz w:val="36"/>
+          <w:lang w:val="ru-RU"/>
+        </w:rPr>
+        <w:t xml:space="preserve">: </w:t>
+      </w:r>
+      <w:r>
+        <w:rPr>
+          <w:color w:val="000000" w:themeColor="text1"/>
+          <w:sz w:val="36"/>
+        </w:rPr>
         <w:t>Список вподобаних статей відображено</w:t>
       </w:r>
     </w:p>
@@ -9136,7 +9011,21 @@
           <w:color w:val="000000" w:themeColor="text1"/>
           <w:sz w:val="36"/>
         </w:rPr>
-        <w:t>Адміністратор додає нову статтю</w:t>
+        <w:t xml:space="preserve">Адміністратор </w:t>
+      </w:r>
+      <w:r>
+        <w:rPr>
+          <w:color w:val="000000" w:themeColor="text1"/>
+          <w:sz w:val="36"/>
+        </w:rPr>
+        <w:t>приховує</w:t>
+      </w:r>
+      <w:r>
+        <w:rPr>
+          <w:color w:val="000000" w:themeColor="text1"/>
+          <w:sz w:val="36"/>
+        </w:rPr>
+        <w:t xml:space="preserve"> статтю</w:t>
       </w:r>
     </w:p>
     <w:p>
@@ -9168,7 +9057,7 @@
           <w:color w:val="000000" w:themeColor="text1"/>
           <w:sz w:val="36"/>
         </w:rPr>
-        <w:t>Адміністратор в системі</w:t>
+        <w:t>Адміністратор вибрав статтю</w:t>
       </w:r>
     </w:p>
     <w:p>
@@ -9209,7 +9098,14 @@
           <w:color w:val="000000" w:themeColor="text1"/>
           <w:sz w:val="36"/>
         </w:rPr>
-        <w:t xml:space="preserve"> кнопку додати</w:t>
+        <w:t xml:space="preserve"> кнопку </w:t>
+      </w:r>
+      <w:r>
+        <w:rPr>
+          <w:color w:val="000000" w:themeColor="text1"/>
+          <w:sz w:val="36"/>
+        </w:rPr>
+        <w:t>Приховати</w:t>
       </w:r>
     </w:p>
     <w:p>
@@ -9241,8 +9137,23 @@
           <w:color w:val="000000" w:themeColor="text1"/>
           <w:sz w:val="36"/>
         </w:rPr>
-        <w:t>Статтю додано</w:t>
-      </w:r>
+        <w:t xml:space="preserve">Статтю </w:t>
+      </w:r>
+      <w:r>
+        <w:rPr>
+          <w:color w:val="000000" w:themeColor="text1"/>
+          <w:sz w:val="36"/>
+        </w:rPr>
+        <w:t>приховано</w:t>
+      </w:r>
+    </w:p>
+    <w:p>
+      <w:pPr>
+        <w:rPr>
+          <w:color w:val="000000" w:themeColor="text1"/>
+          <w:sz w:val="36"/>
+        </w:rPr>
+      </w:pPr>
     </w:p>
     <w:p>
       <w:pPr>
@@ -9253,732 +9164,6 @@
           <w:sz w:val="36"/>
         </w:rPr>
       </w:pPr>
-    </w:p>
-    <w:p>
-      <w:pPr>
-        <w:pStyle w:val="a3"/>
-        <w:ind w:left="360"/>
-        <w:rPr>
-          <w:color w:val="000000" w:themeColor="text1"/>
-          <w:sz w:val="36"/>
-          <w:lang w:val="ru-RU"/>
-        </w:rPr>
-      </w:pPr>
-      <w:r>
-        <w:rPr>
-          <w:color w:val="000000" w:themeColor="text1"/>
-          <w:sz w:val="36"/>
-        </w:rPr>
-        <w:t>Подія</w:t>
-      </w:r>
-      <w:r>
-        <w:rPr>
-          <w:color w:val="000000" w:themeColor="text1"/>
-          <w:sz w:val="36"/>
-        </w:rPr>
-        <w:t xml:space="preserve">: </w:t>
-      </w:r>
-      <w:r>
-        <w:rPr>
-          <w:color w:val="000000" w:themeColor="text1"/>
-          <w:sz w:val="36"/>
-        </w:rPr>
-        <w:t>Адміністратор видаляє статтю</w:t>
-      </w:r>
-    </w:p>
-    <w:p>
-      <w:pPr>
-        <w:pStyle w:val="a3"/>
-        <w:ind w:left="360"/>
-        <w:rPr>
-          <w:color w:val="000000" w:themeColor="text1"/>
-          <w:sz w:val="36"/>
-        </w:rPr>
-      </w:pPr>
-      <w:r>
-        <w:rPr>
-          <w:color w:val="000000" w:themeColor="text1"/>
-          <w:sz w:val="36"/>
-        </w:rPr>
-        <w:t>Дано</w:t>
-      </w:r>
-      <w:r>
-        <w:rPr>
-          <w:color w:val="000000" w:themeColor="text1"/>
-          <w:sz w:val="36"/>
-          <w:lang w:val="ru-RU"/>
-        </w:rPr>
-        <w:t xml:space="preserve">: </w:t>
-      </w:r>
-      <w:r>
-        <w:rPr>
-          <w:color w:val="000000" w:themeColor="text1"/>
-          <w:sz w:val="36"/>
-        </w:rPr>
-        <w:t>Адміністратор вибрав статтю</w:t>
-      </w:r>
-    </w:p>
-    <w:p>
-      <w:pPr>
-        <w:pStyle w:val="a3"/>
-        <w:ind w:left="360"/>
-        <w:rPr>
-          <w:color w:val="000000" w:themeColor="text1"/>
-          <w:sz w:val="36"/>
-        </w:rPr>
-      </w:pPr>
-      <w:r>
-        <w:rPr>
-          <w:color w:val="000000" w:themeColor="text1"/>
-          <w:sz w:val="36"/>
-        </w:rPr>
-        <w:t>Коли</w:t>
-      </w:r>
-      <w:r>
-        <w:rPr>
-          <w:color w:val="000000" w:themeColor="text1"/>
-          <w:sz w:val="36"/>
-          <w:lang w:val="ru-RU"/>
-        </w:rPr>
-        <w:t xml:space="preserve">: </w:t>
-      </w:r>
-      <w:proofErr w:type="spellStart"/>
-      <w:r>
-        <w:rPr>
-          <w:color w:val="000000" w:themeColor="text1"/>
-          <w:sz w:val="36"/>
-        </w:rPr>
-        <w:t>Натиснуто</w:t>
-      </w:r>
-      <w:proofErr w:type="spellEnd"/>
-      <w:r>
-        <w:rPr>
-          <w:color w:val="000000" w:themeColor="text1"/>
-          <w:sz w:val="36"/>
-        </w:rPr>
-        <w:t xml:space="preserve"> кнопку Видалити</w:t>
-      </w:r>
-    </w:p>
-    <w:p>
-      <w:pPr>
-        <w:pStyle w:val="a3"/>
-        <w:ind w:left="360"/>
-        <w:rPr>
-          <w:color w:val="000000" w:themeColor="text1"/>
-          <w:sz w:val="36"/>
-        </w:rPr>
-      </w:pPr>
-      <w:r>
-        <w:rPr>
-          <w:color w:val="000000" w:themeColor="text1"/>
-          <w:sz w:val="36"/>
-        </w:rPr>
-        <w:t>Результат</w:t>
-      </w:r>
-      <w:r>
-        <w:rPr>
-          <w:color w:val="000000" w:themeColor="text1"/>
-          <w:sz w:val="36"/>
-          <w:lang w:val="ru-RU"/>
-        </w:rPr>
-        <w:t xml:space="preserve">: </w:t>
-      </w:r>
-      <w:r>
-        <w:rPr>
-          <w:color w:val="000000" w:themeColor="text1"/>
-          <w:sz w:val="36"/>
-        </w:rPr>
-        <w:t>Статтю видалено</w:t>
-      </w:r>
-    </w:p>
-    <w:p>
-      <w:pPr>
-        <w:pStyle w:val="a3"/>
-        <w:ind w:left="360"/>
-        <w:rPr>
-          <w:color w:val="000000" w:themeColor="text1"/>
-          <w:sz w:val="36"/>
-        </w:rPr>
-      </w:pPr>
-    </w:p>
-    <w:p>
-      <w:pPr>
-        <w:pStyle w:val="a3"/>
-        <w:ind w:left="360"/>
-        <w:rPr>
-          <w:color w:val="000000" w:themeColor="text1"/>
-          <w:sz w:val="36"/>
-          <w:lang w:val="ru-RU"/>
-        </w:rPr>
-      </w:pPr>
-      <w:r>
-        <w:rPr>
-          <w:color w:val="000000" w:themeColor="text1"/>
-          <w:sz w:val="36"/>
-        </w:rPr>
-        <w:t>Подія</w:t>
-      </w:r>
-      <w:r>
-        <w:rPr>
-          <w:color w:val="000000" w:themeColor="text1"/>
-          <w:sz w:val="36"/>
-        </w:rPr>
-        <w:t xml:space="preserve">: </w:t>
-      </w:r>
-      <w:r>
-        <w:rPr>
-          <w:color w:val="000000" w:themeColor="text1"/>
-          <w:sz w:val="36"/>
-        </w:rPr>
-        <w:t>Адміністратор редагує статтю</w:t>
-      </w:r>
-    </w:p>
-    <w:p>
-      <w:pPr>
-        <w:pStyle w:val="a3"/>
-        <w:ind w:left="360"/>
-        <w:rPr>
-          <w:color w:val="000000" w:themeColor="text1"/>
-          <w:sz w:val="36"/>
-        </w:rPr>
-      </w:pPr>
-      <w:r>
-        <w:rPr>
-          <w:color w:val="000000" w:themeColor="text1"/>
-          <w:sz w:val="36"/>
-        </w:rPr>
-        <w:t>Дано</w:t>
-      </w:r>
-      <w:r>
-        <w:rPr>
-          <w:color w:val="000000" w:themeColor="text1"/>
-          <w:sz w:val="36"/>
-          <w:lang w:val="ru-RU"/>
-        </w:rPr>
-        <w:t xml:space="preserve">: </w:t>
-      </w:r>
-      <w:r>
-        <w:rPr>
-          <w:color w:val="000000" w:themeColor="text1"/>
-          <w:sz w:val="36"/>
-        </w:rPr>
-        <w:t>Адміністратор вибрав статтю</w:t>
-      </w:r>
-    </w:p>
-    <w:p>
-      <w:pPr>
-        <w:pStyle w:val="a3"/>
-        <w:ind w:left="360"/>
-        <w:rPr>
-          <w:color w:val="000000" w:themeColor="text1"/>
-          <w:sz w:val="36"/>
-        </w:rPr>
-      </w:pPr>
-      <w:r>
-        <w:rPr>
-          <w:color w:val="000000" w:themeColor="text1"/>
-          <w:sz w:val="36"/>
-        </w:rPr>
-        <w:t>Коли</w:t>
-      </w:r>
-      <w:r>
-        <w:rPr>
-          <w:color w:val="000000" w:themeColor="text1"/>
-          <w:sz w:val="36"/>
-          <w:lang w:val="ru-RU"/>
-        </w:rPr>
-        <w:t xml:space="preserve">: </w:t>
-      </w:r>
-      <w:proofErr w:type="spellStart"/>
-      <w:r>
-        <w:rPr>
-          <w:color w:val="000000" w:themeColor="text1"/>
-          <w:sz w:val="36"/>
-        </w:rPr>
-        <w:t>Натиснуто</w:t>
-      </w:r>
-      <w:proofErr w:type="spellEnd"/>
-      <w:r>
-        <w:rPr>
-          <w:color w:val="000000" w:themeColor="text1"/>
-          <w:sz w:val="36"/>
-        </w:rPr>
-        <w:t xml:space="preserve"> кнопку Редагувати</w:t>
-      </w:r>
-    </w:p>
-    <w:p>
-      <w:pPr>
-        <w:pStyle w:val="a3"/>
-        <w:ind w:left="360"/>
-        <w:rPr>
-          <w:color w:val="000000" w:themeColor="text1"/>
-          <w:sz w:val="36"/>
-        </w:rPr>
-      </w:pPr>
-      <w:r>
-        <w:rPr>
-          <w:color w:val="000000" w:themeColor="text1"/>
-          <w:sz w:val="36"/>
-        </w:rPr>
-        <w:t>Результат</w:t>
-      </w:r>
-      <w:r>
-        <w:rPr>
-          <w:color w:val="000000" w:themeColor="text1"/>
-          <w:sz w:val="36"/>
-          <w:lang w:val="ru-RU"/>
-        </w:rPr>
-        <w:t xml:space="preserve">: </w:t>
-      </w:r>
-      <w:r>
-        <w:rPr>
-          <w:color w:val="000000" w:themeColor="text1"/>
-          <w:sz w:val="36"/>
-        </w:rPr>
-        <w:t>Статтю відредаговано</w:t>
-      </w:r>
-    </w:p>
-    <w:p>
-      <w:pPr>
-        <w:pStyle w:val="a3"/>
-        <w:ind w:left="360"/>
-        <w:rPr>
-          <w:color w:val="000000" w:themeColor="text1"/>
-          <w:sz w:val="36"/>
-        </w:rPr>
-      </w:pPr>
-    </w:p>
-    <w:p>
-      <w:pPr>
-        <w:pStyle w:val="a3"/>
-        <w:ind w:left="360"/>
-        <w:rPr>
-          <w:color w:val="000000" w:themeColor="text1"/>
-          <w:sz w:val="36"/>
-          <w:lang w:val="ru-RU"/>
-        </w:rPr>
-      </w:pPr>
-      <w:r>
-        <w:rPr>
-          <w:color w:val="000000" w:themeColor="text1"/>
-          <w:sz w:val="36"/>
-        </w:rPr>
-        <w:t>Подія</w:t>
-      </w:r>
-      <w:r>
-        <w:rPr>
-          <w:color w:val="000000" w:themeColor="text1"/>
-          <w:sz w:val="36"/>
-        </w:rPr>
-        <w:t xml:space="preserve">: </w:t>
-      </w:r>
-      <w:r>
-        <w:rPr>
-          <w:color w:val="000000" w:themeColor="text1"/>
-          <w:sz w:val="36"/>
-        </w:rPr>
-        <w:t>Адміністратор додає нову категорію</w:t>
-      </w:r>
-    </w:p>
-    <w:p>
-      <w:pPr>
-        <w:pStyle w:val="a3"/>
-        <w:ind w:left="360"/>
-        <w:rPr>
-          <w:color w:val="000000" w:themeColor="text1"/>
-          <w:sz w:val="36"/>
-        </w:rPr>
-      </w:pPr>
-      <w:r>
-        <w:rPr>
-          <w:color w:val="000000" w:themeColor="text1"/>
-          <w:sz w:val="36"/>
-        </w:rPr>
-        <w:t>Дано</w:t>
-      </w:r>
-      <w:r>
-        <w:rPr>
-          <w:color w:val="000000" w:themeColor="text1"/>
-          <w:sz w:val="36"/>
-          <w:lang w:val="ru-RU"/>
-        </w:rPr>
-        <w:t xml:space="preserve">: </w:t>
-      </w:r>
-      <w:r>
-        <w:rPr>
-          <w:color w:val="000000" w:themeColor="text1"/>
-          <w:sz w:val="36"/>
-        </w:rPr>
-        <w:t>Адміністратор в системі</w:t>
-      </w:r>
-    </w:p>
-    <w:p>
-      <w:pPr>
-        <w:pStyle w:val="a3"/>
-        <w:ind w:left="360"/>
-        <w:rPr>
-          <w:color w:val="000000" w:themeColor="text1"/>
-          <w:sz w:val="36"/>
-        </w:rPr>
-      </w:pPr>
-      <w:r>
-        <w:rPr>
-          <w:color w:val="000000" w:themeColor="text1"/>
-          <w:sz w:val="36"/>
-        </w:rPr>
-        <w:lastRenderedPageBreak/>
-        <w:t>Коли</w:t>
-      </w:r>
-      <w:r>
-        <w:rPr>
-          <w:color w:val="000000" w:themeColor="text1"/>
-          <w:sz w:val="36"/>
-          <w:lang w:val="ru-RU"/>
-        </w:rPr>
-        <w:t xml:space="preserve">: </w:t>
-      </w:r>
-      <w:proofErr w:type="spellStart"/>
-      <w:r>
-        <w:rPr>
-          <w:color w:val="000000" w:themeColor="text1"/>
-          <w:sz w:val="36"/>
-        </w:rPr>
-        <w:t>Натиснуто</w:t>
-      </w:r>
-      <w:proofErr w:type="spellEnd"/>
-      <w:r>
-        <w:rPr>
-          <w:color w:val="000000" w:themeColor="text1"/>
-          <w:sz w:val="36"/>
-        </w:rPr>
-        <w:t xml:space="preserve"> кнопку додати</w:t>
-      </w:r>
-    </w:p>
-    <w:p>
-      <w:pPr>
-        <w:pStyle w:val="a3"/>
-        <w:ind w:left="360"/>
-        <w:rPr>
-          <w:color w:val="000000" w:themeColor="text1"/>
-          <w:sz w:val="36"/>
-        </w:rPr>
-      </w:pPr>
-      <w:r>
-        <w:rPr>
-          <w:color w:val="000000" w:themeColor="text1"/>
-          <w:sz w:val="36"/>
-        </w:rPr>
-        <w:t>Результат</w:t>
-      </w:r>
-      <w:r>
-        <w:rPr>
-          <w:color w:val="000000" w:themeColor="text1"/>
-          <w:sz w:val="36"/>
-          <w:lang w:val="ru-RU"/>
-        </w:rPr>
-        <w:t xml:space="preserve">: </w:t>
-      </w:r>
-      <w:r>
-        <w:rPr>
-          <w:color w:val="000000" w:themeColor="text1"/>
-          <w:sz w:val="36"/>
-        </w:rPr>
-        <w:t>Категорію додано</w:t>
-      </w:r>
-    </w:p>
-    <w:p>
-      <w:pPr>
-        <w:pStyle w:val="a3"/>
-        <w:ind w:left="360"/>
-        <w:rPr>
-          <w:color w:val="000000" w:themeColor="text1"/>
-          <w:sz w:val="36"/>
-        </w:rPr>
-      </w:pPr>
-    </w:p>
-    <w:p>
-      <w:pPr>
-        <w:pStyle w:val="a3"/>
-        <w:ind w:left="360"/>
-        <w:rPr>
-          <w:color w:val="000000" w:themeColor="text1"/>
-          <w:sz w:val="36"/>
-          <w:lang w:val="ru-RU"/>
-        </w:rPr>
-      </w:pPr>
-      <w:r>
-        <w:rPr>
-          <w:color w:val="000000" w:themeColor="text1"/>
-          <w:sz w:val="36"/>
-        </w:rPr>
-        <w:t>Подія</w:t>
-      </w:r>
-      <w:r>
-        <w:rPr>
-          <w:color w:val="000000" w:themeColor="text1"/>
-          <w:sz w:val="36"/>
-        </w:rPr>
-        <w:t xml:space="preserve">: </w:t>
-      </w:r>
-      <w:r>
-        <w:rPr>
-          <w:color w:val="000000" w:themeColor="text1"/>
-          <w:sz w:val="36"/>
-        </w:rPr>
-        <w:t>Адміністратор видаляє категорію</w:t>
-      </w:r>
-    </w:p>
-    <w:p>
-      <w:pPr>
-        <w:pStyle w:val="a3"/>
-        <w:ind w:left="360"/>
-        <w:rPr>
-          <w:color w:val="000000" w:themeColor="text1"/>
-          <w:sz w:val="36"/>
-        </w:rPr>
-      </w:pPr>
-      <w:r>
-        <w:rPr>
-          <w:color w:val="000000" w:themeColor="text1"/>
-          <w:sz w:val="36"/>
-        </w:rPr>
-        <w:t>Дано</w:t>
-      </w:r>
-      <w:r>
-        <w:rPr>
-          <w:color w:val="000000" w:themeColor="text1"/>
-          <w:sz w:val="36"/>
-          <w:lang w:val="ru-RU"/>
-        </w:rPr>
-        <w:t xml:space="preserve">: </w:t>
-      </w:r>
-      <w:r>
-        <w:rPr>
-          <w:color w:val="000000" w:themeColor="text1"/>
-          <w:sz w:val="36"/>
-        </w:rPr>
-        <w:t>Адміністратор вибрав статтю</w:t>
-      </w:r>
-    </w:p>
-    <w:p>
-      <w:pPr>
-        <w:pStyle w:val="a3"/>
-        <w:ind w:left="360"/>
-        <w:rPr>
-          <w:color w:val="000000" w:themeColor="text1"/>
-          <w:sz w:val="36"/>
-        </w:rPr>
-      </w:pPr>
-      <w:r>
-        <w:rPr>
-          <w:color w:val="000000" w:themeColor="text1"/>
-          <w:sz w:val="36"/>
-        </w:rPr>
-        <w:t>Коли</w:t>
-      </w:r>
-      <w:r>
-        <w:rPr>
-          <w:color w:val="000000" w:themeColor="text1"/>
-          <w:sz w:val="36"/>
-          <w:lang w:val="ru-RU"/>
-        </w:rPr>
-        <w:t xml:space="preserve">: </w:t>
-      </w:r>
-      <w:proofErr w:type="spellStart"/>
-      <w:r>
-        <w:rPr>
-          <w:color w:val="000000" w:themeColor="text1"/>
-          <w:sz w:val="36"/>
-        </w:rPr>
-        <w:t>Натиснуто</w:t>
-      </w:r>
-      <w:proofErr w:type="spellEnd"/>
-      <w:r>
-        <w:rPr>
-          <w:color w:val="000000" w:themeColor="text1"/>
-          <w:sz w:val="36"/>
-        </w:rPr>
-        <w:t xml:space="preserve"> кнопку Видалити</w:t>
-      </w:r>
-    </w:p>
-    <w:p>
-      <w:pPr>
-        <w:pStyle w:val="a3"/>
-        <w:ind w:left="360"/>
-        <w:rPr>
-          <w:color w:val="000000" w:themeColor="text1"/>
-          <w:sz w:val="36"/>
-        </w:rPr>
-      </w:pPr>
-      <w:r>
-        <w:rPr>
-          <w:color w:val="000000" w:themeColor="text1"/>
-          <w:sz w:val="36"/>
-        </w:rPr>
-        <w:t>Результат</w:t>
-      </w:r>
-      <w:r>
-        <w:rPr>
-          <w:color w:val="000000" w:themeColor="text1"/>
-          <w:sz w:val="36"/>
-          <w:lang w:val="ru-RU"/>
-        </w:rPr>
-        <w:t xml:space="preserve">: </w:t>
-      </w:r>
-      <w:r>
-        <w:rPr>
-          <w:color w:val="000000" w:themeColor="text1"/>
-          <w:sz w:val="36"/>
-        </w:rPr>
-        <w:t>Категорію видалено</w:t>
-      </w:r>
-    </w:p>
-    <w:p>
-      <w:pPr>
-        <w:pStyle w:val="a3"/>
-        <w:ind w:left="360"/>
-        <w:rPr>
-          <w:color w:val="000000" w:themeColor="text1"/>
-          <w:sz w:val="36"/>
-        </w:rPr>
-      </w:pPr>
-    </w:p>
-    <w:p>
-      <w:pPr>
-        <w:pStyle w:val="a3"/>
-        <w:ind w:left="360"/>
-        <w:rPr>
-          <w:color w:val="000000" w:themeColor="text1"/>
-          <w:sz w:val="36"/>
-          <w:lang w:val="ru-RU"/>
-        </w:rPr>
-      </w:pPr>
-      <w:r>
-        <w:rPr>
-          <w:color w:val="000000" w:themeColor="text1"/>
-          <w:sz w:val="36"/>
-        </w:rPr>
-        <w:t>Подія</w:t>
-      </w:r>
-      <w:r>
-        <w:rPr>
-          <w:color w:val="000000" w:themeColor="text1"/>
-          <w:sz w:val="36"/>
-        </w:rPr>
-        <w:t xml:space="preserve">: </w:t>
-      </w:r>
-      <w:r>
-        <w:rPr>
-          <w:color w:val="000000" w:themeColor="text1"/>
-          <w:sz w:val="36"/>
-        </w:rPr>
-        <w:t>Адміністратор редагує категорію</w:t>
-      </w:r>
-    </w:p>
-    <w:p>
-      <w:pPr>
-        <w:pStyle w:val="a3"/>
-        <w:ind w:left="360"/>
-        <w:rPr>
-          <w:color w:val="000000" w:themeColor="text1"/>
-          <w:sz w:val="36"/>
-        </w:rPr>
-      </w:pPr>
-      <w:r>
-        <w:rPr>
-          <w:color w:val="000000" w:themeColor="text1"/>
-          <w:sz w:val="36"/>
-        </w:rPr>
-        <w:t>Дано</w:t>
-      </w:r>
-      <w:r>
-        <w:rPr>
-          <w:color w:val="000000" w:themeColor="text1"/>
-          <w:sz w:val="36"/>
-          <w:lang w:val="ru-RU"/>
-        </w:rPr>
-        <w:t xml:space="preserve">: </w:t>
-      </w:r>
-      <w:r>
-        <w:rPr>
-          <w:color w:val="000000" w:themeColor="text1"/>
-          <w:sz w:val="36"/>
-        </w:rPr>
-        <w:t>Адміністратор вибрав статтю</w:t>
-      </w:r>
-    </w:p>
-    <w:p>
-      <w:pPr>
-        <w:pStyle w:val="a3"/>
-        <w:ind w:left="360"/>
-        <w:rPr>
-          <w:color w:val="000000" w:themeColor="text1"/>
-          <w:sz w:val="36"/>
-        </w:rPr>
-      </w:pPr>
-      <w:r>
-        <w:rPr>
-          <w:color w:val="000000" w:themeColor="text1"/>
-          <w:sz w:val="36"/>
-        </w:rPr>
-        <w:t>Коли</w:t>
-      </w:r>
-      <w:r>
-        <w:rPr>
-          <w:color w:val="000000" w:themeColor="text1"/>
-          <w:sz w:val="36"/>
-          <w:lang w:val="ru-RU"/>
-        </w:rPr>
-        <w:t xml:space="preserve">: </w:t>
-      </w:r>
-      <w:proofErr w:type="spellStart"/>
-      <w:r>
-        <w:rPr>
-          <w:color w:val="000000" w:themeColor="text1"/>
-          <w:sz w:val="36"/>
-        </w:rPr>
-        <w:t>Натиснуто</w:t>
-      </w:r>
-      <w:proofErr w:type="spellEnd"/>
-      <w:r>
-        <w:rPr>
-          <w:color w:val="000000" w:themeColor="text1"/>
-          <w:sz w:val="36"/>
-        </w:rPr>
-        <w:t xml:space="preserve"> кнопку Редагувати</w:t>
-      </w:r>
-    </w:p>
-    <w:p>
-      <w:pPr>
-        <w:pStyle w:val="a3"/>
-        <w:ind w:left="360"/>
-        <w:rPr>
-          <w:color w:val="000000" w:themeColor="text1"/>
-          <w:sz w:val="36"/>
-        </w:rPr>
-      </w:pPr>
-      <w:r>
-        <w:rPr>
-          <w:color w:val="000000" w:themeColor="text1"/>
-          <w:sz w:val="36"/>
-        </w:rPr>
-        <w:t>Результат</w:t>
-      </w:r>
-      <w:r>
-        <w:rPr>
-          <w:color w:val="000000" w:themeColor="text1"/>
-          <w:sz w:val="36"/>
-          <w:lang w:val="ru-RU"/>
-        </w:rPr>
-        <w:t xml:space="preserve">: </w:t>
-      </w:r>
-      <w:r>
-        <w:rPr>
-          <w:color w:val="000000" w:themeColor="text1"/>
-          <w:sz w:val="36"/>
-        </w:rPr>
-        <w:t>Категорію відредаговано</w:t>
-      </w:r>
     </w:p>
     <w:p>
       <w:pPr>
@@ -12523,4 +11708,16 @@
     </a:ext>
   </a:extLst>
 </a:theme>
+</file>
+
+<file path=customXml/item1.xml><?xml version="1.0" encoding="utf-8"?>
+<b:Sources xmlns:b="http://schemas.openxmlformats.org/officeDocument/2006/bibliography" xmlns="http://schemas.openxmlformats.org/officeDocument/2006/bibliography" SelectedStyle="\APASixthEditionOfficeOnline.xsl" StyleName="APA" Version="6"/>
+</file>
+
+<file path=customXml/itemProps1.xml><?xml version="1.0" encoding="utf-8"?>
+<ds:datastoreItem xmlns:ds="http://schemas.openxmlformats.org/officeDocument/2006/customXml" ds:itemID="{87D8FD30-7429-44CB-8EDD-42BB5DBE70D2}">
+  <ds:schemaRefs>
+    <ds:schemaRef ds:uri="http://schemas.openxmlformats.org/officeDocument/2006/bibliography"/>
+  </ds:schemaRefs>
+</ds:datastoreItem>
 </file>